--- a/Notes/DSA Course Abdul Bari Udemy.docx
+++ b/Notes/DSA Course Abdul Bari Udemy.docx
@@ -694,7 +694,26 @@
           <w:highlight w:val="lightGray"/>
         </w:rPr>
         <w:tab/>
-        <w:t>if(&lt;base condition&gt;) {</w:t>
+      </w:r>
+      <w:proofErr w:type="gramStart"/>
+      <w:r>
+        <w:rPr>
+          <w:rFonts w:ascii="Consolas" w:hAnsi="Consolas"/>
+          <w:sz w:val="24"/>
+          <w:szCs w:val="24"/>
+          <w:highlight w:val="lightGray"/>
+        </w:rPr>
+        <w:t>if(</w:t>
+      </w:r>
+      <w:proofErr w:type="gramEnd"/>
+      <w:r>
+        <w:rPr>
+          <w:rFonts w:ascii="Consolas" w:hAnsi="Consolas"/>
+          <w:sz w:val="24"/>
+          <w:szCs w:val="24"/>
+          <w:highlight w:val="lightGray"/>
+        </w:rPr>
+        <w:t>&lt;base condition&gt;) {</w:t>
       </w:r>
     </w:p>
     <w:p>
@@ -879,7 +898,27 @@
           <w:szCs w:val="24"/>
           <w:highlight w:val="lightGray"/>
         </w:rPr>
-        <w:t>void fun(int n) {</w:t>
+        <w:t xml:space="preserve">void </w:t>
+      </w:r>
+      <w:proofErr w:type="gramStart"/>
+      <w:r>
+        <w:rPr>
+          <w:rFonts w:ascii="Consolas" w:hAnsi="Consolas"/>
+          <w:sz w:val="24"/>
+          <w:szCs w:val="24"/>
+          <w:highlight w:val="lightGray"/>
+        </w:rPr>
+        <w:t>fun(</w:t>
+      </w:r>
+      <w:proofErr w:type="gramEnd"/>
+      <w:r>
+        <w:rPr>
+          <w:rFonts w:ascii="Consolas" w:hAnsi="Consolas"/>
+          <w:sz w:val="24"/>
+          <w:szCs w:val="24"/>
+          <w:highlight w:val="lightGray"/>
+        </w:rPr>
+        <w:t>int n) {</w:t>
       </w:r>
     </w:p>
     <w:p>
@@ -954,9 +993,20 @@
           <w:szCs w:val="24"/>
           <w:highlight w:val="lightGray"/>
         </w:rPr>
-        <w:t>d”,n</w:t>
+        <w:t>d</w:t>
+      </w:r>
+      <w:proofErr w:type="gramStart"/>
+      <w:r>
+        <w:rPr>
+          <w:rFonts w:ascii="Consolas" w:hAnsi="Consolas"/>
+          <w:sz w:val="24"/>
+          <w:szCs w:val="24"/>
+          <w:highlight w:val="lightGray"/>
+        </w:rPr>
+        <w:t>”,n</w:t>
       </w:r>
       <w:proofErr w:type="spellEnd"/>
+      <w:proofErr w:type="gramEnd"/>
       <w:r>
         <w:rPr>
           <w:rFonts w:ascii="Consolas" w:hAnsi="Consolas"/>
@@ -1262,13 +1312,23 @@
           </mc:Fallback>
         </mc:AlternateContent>
       </w:r>
-      <w:r>
-        <w:rPr>
-          <w:rFonts w:ascii="Consolas" w:hAnsi="Consolas"/>
-          <w:sz w:val="24"/>
-          <w:szCs w:val="24"/>
-        </w:rPr>
-        <w:t>fun(3)</w:t>
+      <w:proofErr w:type="gramStart"/>
+      <w:r>
+        <w:rPr>
+          <w:rFonts w:ascii="Consolas" w:hAnsi="Consolas"/>
+          <w:sz w:val="24"/>
+          <w:szCs w:val="24"/>
+        </w:rPr>
+        <w:t>fun(</w:t>
+      </w:r>
+      <w:proofErr w:type="gramEnd"/>
+      <w:r>
+        <w:rPr>
+          <w:rFonts w:ascii="Consolas" w:hAnsi="Consolas"/>
+          <w:sz w:val="24"/>
+          <w:szCs w:val="24"/>
+        </w:rPr>
+        <w:t>3)</w:t>
       </w:r>
     </w:p>
     <w:p>
@@ -1391,7 +1451,24 @@
           <w:szCs w:val="24"/>
         </w:rPr>
         <w:tab/>
-        <w:t>fun(2)</w:t>
+      </w:r>
+      <w:proofErr w:type="gramStart"/>
+      <w:r>
+        <w:rPr>
+          <w:rFonts w:ascii="Consolas" w:hAnsi="Consolas"/>
+          <w:sz w:val="24"/>
+          <w:szCs w:val="24"/>
+        </w:rPr>
+        <w:t>fun(</w:t>
+      </w:r>
+      <w:proofErr w:type="gramEnd"/>
+      <w:r>
+        <w:rPr>
+          <w:rFonts w:ascii="Consolas" w:hAnsi="Consolas"/>
+          <w:sz w:val="24"/>
+          <w:szCs w:val="24"/>
+        </w:rPr>
+        <w:t>2)</w:t>
       </w:r>
     </w:p>
     <w:p>
@@ -1563,7 +1640,24 @@
           <w:szCs w:val="24"/>
         </w:rPr>
         <w:tab/>
-        <w:t>fun(1)</w:t>
+      </w:r>
+      <w:proofErr w:type="gramStart"/>
+      <w:r>
+        <w:rPr>
+          <w:rFonts w:ascii="Consolas" w:hAnsi="Consolas"/>
+          <w:sz w:val="24"/>
+          <w:szCs w:val="24"/>
+        </w:rPr>
+        <w:t>fun(</w:t>
+      </w:r>
+      <w:proofErr w:type="gramEnd"/>
+      <w:r>
+        <w:rPr>
+          <w:rFonts w:ascii="Consolas" w:hAnsi="Consolas"/>
+          <w:sz w:val="24"/>
+          <w:szCs w:val="24"/>
+        </w:rPr>
+        <w:t>1)</w:t>
       </w:r>
     </w:p>
     <w:p>
@@ -1639,7 +1733,24 @@
           <w:szCs w:val="24"/>
         </w:rPr>
         <w:tab/>
-        <w:t>fun(0)</w:t>
+      </w:r>
+      <w:proofErr w:type="gramStart"/>
+      <w:r>
+        <w:rPr>
+          <w:rFonts w:ascii="Consolas" w:hAnsi="Consolas"/>
+          <w:sz w:val="24"/>
+          <w:szCs w:val="24"/>
+        </w:rPr>
+        <w:t>fun(</w:t>
+      </w:r>
+      <w:proofErr w:type="gramEnd"/>
+      <w:r>
+        <w:rPr>
+          <w:rFonts w:ascii="Consolas" w:hAnsi="Consolas"/>
+          <w:sz w:val="24"/>
+          <w:szCs w:val="24"/>
+        </w:rPr>
+        <w:t>0)</w:t>
       </w:r>
     </w:p>
     <w:p>
@@ -1847,9 +1958,20 @@
           <w:szCs w:val="24"/>
           <w:highlight w:val="lightGray"/>
         </w:rPr>
-        <w:t>d”,n</w:t>
+        <w:t>d</w:t>
+      </w:r>
+      <w:proofErr w:type="gramStart"/>
+      <w:r>
+        <w:rPr>
+          <w:rFonts w:ascii="Consolas" w:hAnsi="Consolas"/>
+          <w:sz w:val="24"/>
+          <w:szCs w:val="24"/>
+          <w:highlight w:val="lightGray"/>
+        </w:rPr>
+        <w:t>”,n</w:t>
       </w:r>
       <w:proofErr w:type="spellEnd"/>
+      <w:proofErr w:type="gramEnd"/>
       <w:r>
         <w:rPr>
           <w:rFonts w:ascii="Consolas" w:hAnsi="Consolas"/>
@@ -3014,7 +3136,26 @@
           <w:highlight w:val="lightGray"/>
         </w:rPr>
         <w:tab/>
-        <w:t>if(&lt;base condition&gt;) {</w:t>
+      </w:r>
+      <w:proofErr w:type="gramStart"/>
+      <w:r>
+        <w:rPr>
+          <w:rFonts w:ascii="Consolas" w:hAnsi="Consolas"/>
+          <w:sz w:val="24"/>
+          <w:szCs w:val="24"/>
+          <w:highlight w:val="lightGray"/>
+        </w:rPr>
+        <w:t>if(</w:t>
+      </w:r>
+      <w:proofErr w:type="gramEnd"/>
+      <w:r>
+        <w:rPr>
+          <w:rFonts w:ascii="Consolas" w:hAnsi="Consolas"/>
+          <w:sz w:val="24"/>
+          <w:szCs w:val="24"/>
+          <w:highlight w:val="lightGray"/>
+        </w:rPr>
+        <w:t>&lt;base condition&gt;) {</w:t>
       </w:r>
     </w:p>
     <w:p>
@@ -3344,7 +3485,27 @@
           <w:sz w:val="24"/>
           <w:szCs w:val="24"/>
         </w:rPr>
-        <w:t>T(n) = { 1 .. n = 0</w:t>
+        <w:t xml:space="preserve">T(n) = </w:t>
+      </w:r>
+      <w:proofErr w:type="gramStart"/>
+      <w:r>
+        <w:rPr>
+          <w:rFonts w:ascii="Consolas" w:hAnsi="Consolas"/>
+          <w:color w:val="000000" w:themeColor="text1"/>
+          <w:sz w:val="24"/>
+          <w:szCs w:val="24"/>
+        </w:rPr>
+        <w:t>{ 1</w:t>
+      </w:r>
+      <w:proofErr w:type="gramEnd"/>
+      <w:r>
+        <w:rPr>
+          <w:rFonts w:ascii="Consolas" w:hAnsi="Consolas"/>
+          <w:color w:val="000000" w:themeColor="text1"/>
+          <w:sz w:val="24"/>
+          <w:szCs w:val="24"/>
+        </w:rPr>
+        <w:t xml:space="preserve"> .. n = 0</w:t>
       </w:r>
     </w:p>
     <w:p>
@@ -3365,7 +3526,27 @@
           <w:szCs w:val="24"/>
         </w:rPr>
         <w:tab/>
-        <w:t xml:space="preserve">  { T(n-1) + 1 .. n &gt; 0</w:t>
+        <w:t xml:space="preserve">  </w:t>
+      </w:r>
+      <w:proofErr w:type="gramStart"/>
+      <w:r>
+        <w:rPr>
+          <w:rFonts w:ascii="Consolas" w:hAnsi="Consolas"/>
+          <w:color w:val="000000" w:themeColor="text1"/>
+          <w:sz w:val="24"/>
+          <w:szCs w:val="24"/>
+        </w:rPr>
+        <w:t>{ T</w:t>
+      </w:r>
+      <w:proofErr w:type="gramEnd"/>
+      <w:r>
+        <w:rPr>
+          <w:rFonts w:ascii="Consolas" w:hAnsi="Consolas"/>
+          <w:color w:val="000000" w:themeColor="text1"/>
+          <w:sz w:val="24"/>
+          <w:szCs w:val="24"/>
+        </w:rPr>
+        <w:t>(n-1) + 1 .. n &gt; 0</w:t>
       </w:r>
     </w:p>
     <w:p>
@@ -3511,7 +3692,27 @@
           <w:szCs w:val="24"/>
         </w:rPr>
         <w:tab/>
-        <w:t>= T(0) + n</w:t>
+        <w:t xml:space="preserve">= </w:t>
+      </w:r>
+      <w:proofErr w:type="gramStart"/>
+      <w:r>
+        <w:rPr>
+          <w:rFonts w:ascii="Consolas" w:hAnsi="Consolas"/>
+          <w:color w:val="000000" w:themeColor="text1"/>
+          <w:sz w:val="24"/>
+          <w:szCs w:val="24"/>
+        </w:rPr>
+        <w:t>T(</w:t>
+      </w:r>
+      <w:proofErr w:type="gramEnd"/>
+      <w:r>
+        <w:rPr>
+          <w:rFonts w:ascii="Consolas" w:hAnsi="Consolas"/>
+          <w:color w:val="000000" w:themeColor="text1"/>
+          <w:sz w:val="24"/>
+          <w:szCs w:val="24"/>
+        </w:rPr>
+        <w:t>0) + n</w:t>
       </w:r>
     </w:p>
     <w:p>
@@ -3566,15 +3767,5223 @@
           <w:szCs w:val="24"/>
         </w:rPr>
       </w:pPr>
-      <w:r>
-        <w:rPr>
-          <w:rFonts w:ascii="Consolas" w:hAnsi="Consolas"/>
-          <w:color w:val="000000" w:themeColor="text1"/>
-          <w:sz w:val="24"/>
-          <w:szCs w:val="24"/>
-        </w:rPr>
-        <w:t>So time complexity will be O(n).</w:t>
-      </w:r>
+      <w:proofErr w:type="gramStart"/>
+      <w:r>
+        <w:rPr>
+          <w:rFonts w:ascii="Consolas" w:hAnsi="Consolas"/>
+          <w:color w:val="000000" w:themeColor="text1"/>
+          <w:sz w:val="24"/>
+          <w:szCs w:val="24"/>
+        </w:rPr>
+        <w:t>So</w:t>
+      </w:r>
+      <w:proofErr w:type="gramEnd"/>
+      <w:r>
+        <w:rPr>
+          <w:rFonts w:ascii="Consolas" w:hAnsi="Consolas"/>
+          <w:color w:val="000000" w:themeColor="text1"/>
+          <w:sz w:val="24"/>
+          <w:szCs w:val="24"/>
+        </w:rPr>
+        <w:t xml:space="preserve"> time complexity will be O(n).</w:t>
+      </w:r>
+    </w:p>
+    <w:p>
+      <w:pPr>
+        <w:jc w:val="both"/>
+        <w:rPr>
+          <w:rFonts w:ascii="Consolas" w:hAnsi="Consolas"/>
+          <w:color w:val="000000" w:themeColor="text1"/>
+          <w:sz w:val="24"/>
+          <w:szCs w:val="24"/>
+        </w:rPr>
+      </w:pPr>
+    </w:p>
+    <w:p>
+      <w:pPr>
+        <w:jc w:val="both"/>
+        <w:rPr>
+          <w:rFonts w:ascii="Consolas" w:hAnsi="Consolas"/>
+          <w:b/>
+          <w:bCs/>
+          <w:color w:val="002060"/>
+          <w:sz w:val="24"/>
+          <w:szCs w:val="24"/>
+        </w:rPr>
+      </w:pPr>
+      <w:r>
+        <w:rPr>
+          <w:rFonts w:ascii="Consolas" w:hAnsi="Consolas"/>
+          <w:b/>
+          <w:bCs/>
+          <w:color w:val="002060"/>
+          <w:sz w:val="36"/>
+          <w:szCs w:val="36"/>
+        </w:rPr>
+        <w:t>Static variables and Global Variables</w:t>
+      </w:r>
+    </w:p>
+    <w:p>
+      <w:pPr>
+        <w:jc w:val="both"/>
+        <w:rPr>
+          <w:rFonts w:ascii="Consolas" w:hAnsi="Consolas"/>
+          <w:color w:val="000000" w:themeColor="text1"/>
+          <w:sz w:val="24"/>
+          <w:szCs w:val="24"/>
+        </w:rPr>
+      </w:pPr>
+      <w:r>
+        <w:rPr>
+          <w:rFonts w:ascii="Consolas" w:hAnsi="Consolas"/>
+          <w:color w:val="000000" w:themeColor="text1"/>
+          <w:sz w:val="24"/>
+          <w:szCs w:val="24"/>
+        </w:rPr>
+        <w:t>Static variables are created just once and the same copy is used by all the function calls.</w:t>
+      </w:r>
+    </w:p>
+    <w:p>
+      <w:pPr>
+        <w:spacing w:after="0"/>
+        <w:ind w:left="720"/>
+        <w:jc w:val="both"/>
+        <w:rPr>
+          <w:rFonts w:ascii="Consolas" w:hAnsi="Consolas"/>
+          <w:color w:val="000000" w:themeColor="text1"/>
+          <w:sz w:val="24"/>
+          <w:szCs w:val="24"/>
+          <w:highlight w:val="lightGray"/>
+        </w:rPr>
+      </w:pPr>
+      <w:r>
+        <w:rPr>
+          <w:rFonts w:ascii="Consolas" w:hAnsi="Consolas"/>
+          <w:color w:val="000000" w:themeColor="text1"/>
+          <w:sz w:val="24"/>
+          <w:szCs w:val="24"/>
+          <w:highlight w:val="lightGray"/>
+        </w:rPr>
+        <w:t xml:space="preserve">int </w:t>
+      </w:r>
+      <w:proofErr w:type="gramStart"/>
+      <w:r>
+        <w:rPr>
+          <w:rFonts w:ascii="Consolas" w:hAnsi="Consolas"/>
+          <w:color w:val="000000" w:themeColor="text1"/>
+          <w:sz w:val="24"/>
+          <w:szCs w:val="24"/>
+          <w:highlight w:val="lightGray"/>
+        </w:rPr>
+        <w:t>fun(</w:t>
+      </w:r>
+      <w:proofErr w:type="gramEnd"/>
+      <w:r>
+        <w:rPr>
+          <w:rFonts w:ascii="Consolas" w:hAnsi="Consolas"/>
+          <w:color w:val="000000" w:themeColor="text1"/>
+          <w:sz w:val="24"/>
+          <w:szCs w:val="24"/>
+          <w:highlight w:val="lightGray"/>
+        </w:rPr>
+        <w:t>int n) {</w:t>
+      </w:r>
+    </w:p>
+    <w:p>
+      <w:pPr>
+        <w:spacing w:after="0"/>
+        <w:ind w:left="720"/>
+        <w:jc w:val="both"/>
+        <w:rPr>
+          <w:rFonts w:ascii="Consolas" w:hAnsi="Consolas"/>
+          <w:color w:val="000000" w:themeColor="text1"/>
+          <w:sz w:val="24"/>
+          <w:szCs w:val="24"/>
+          <w:highlight w:val="lightGray"/>
+        </w:rPr>
+      </w:pPr>
+      <w:r>
+        <w:rPr>
+          <w:rFonts w:ascii="Consolas" w:hAnsi="Consolas"/>
+          <w:color w:val="000000" w:themeColor="text1"/>
+          <w:sz w:val="24"/>
+          <w:szCs w:val="24"/>
+          <w:highlight w:val="lightGray"/>
+        </w:rPr>
+        <w:tab/>
+        <w:t>static int x = 0;</w:t>
+      </w:r>
+    </w:p>
+    <w:p>
+      <w:pPr>
+        <w:spacing w:after="0"/>
+        <w:ind w:left="720"/>
+        <w:jc w:val="both"/>
+        <w:rPr>
+          <w:rFonts w:ascii="Consolas" w:hAnsi="Consolas"/>
+          <w:color w:val="000000" w:themeColor="text1"/>
+          <w:sz w:val="24"/>
+          <w:szCs w:val="24"/>
+          <w:highlight w:val="lightGray"/>
+        </w:rPr>
+      </w:pPr>
+      <w:r>
+        <w:rPr>
+          <w:rFonts w:ascii="Consolas" w:hAnsi="Consolas"/>
+          <w:color w:val="000000" w:themeColor="text1"/>
+          <w:sz w:val="24"/>
+          <w:szCs w:val="24"/>
+          <w:highlight w:val="lightGray"/>
+        </w:rPr>
+        <w:tab/>
+        <w:t>if(n&gt;0) {</w:t>
+      </w:r>
+    </w:p>
+    <w:p>
+      <w:pPr>
+        <w:spacing w:after="0"/>
+        <w:ind w:left="720"/>
+        <w:jc w:val="both"/>
+        <w:rPr>
+          <w:rFonts w:ascii="Consolas" w:hAnsi="Consolas"/>
+          <w:color w:val="000000" w:themeColor="text1"/>
+          <w:sz w:val="24"/>
+          <w:szCs w:val="24"/>
+          <w:highlight w:val="lightGray"/>
+        </w:rPr>
+      </w:pPr>
+      <w:r>
+        <w:rPr>
+          <w:rFonts w:ascii="Consolas" w:hAnsi="Consolas"/>
+          <w:color w:val="000000" w:themeColor="text1"/>
+          <w:sz w:val="24"/>
+          <w:szCs w:val="24"/>
+          <w:highlight w:val="lightGray"/>
+        </w:rPr>
+        <w:tab/>
+      </w:r>
+      <w:r>
+        <w:rPr>
+          <w:rFonts w:ascii="Consolas" w:hAnsi="Consolas"/>
+          <w:color w:val="000000" w:themeColor="text1"/>
+          <w:sz w:val="24"/>
+          <w:szCs w:val="24"/>
+          <w:highlight w:val="lightGray"/>
+        </w:rPr>
+        <w:tab/>
+        <w:t>x++;</w:t>
+      </w:r>
+    </w:p>
+    <w:p>
+      <w:pPr>
+        <w:spacing w:after="0"/>
+        <w:ind w:left="720"/>
+        <w:jc w:val="both"/>
+        <w:rPr>
+          <w:rFonts w:ascii="Consolas" w:hAnsi="Consolas"/>
+          <w:color w:val="000000" w:themeColor="text1"/>
+          <w:sz w:val="24"/>
+          <w:szCs w:val="24"/>
+          <w:highlight w:val="lightGray"/>
+        </w:rPr>
+      </w:pPr>
+      <w:r>
+        <w:rPr>
+          <w:rFonts w:ascii="Consolas" w:hAnsi="Consolas"/>
+          <w:color w:val="000000" w:themeColor="text1"/>
+          <w:sz w:val="24"/>
+          <w:szCs w:val="24"/>
+          <w:highlight w:val="lightGray"/>
+        </w:rPr>
+        <w:tab/>
+      </w:r>
+      <w:r>
+        <w:rPr>
+          <w:rFonts w:ascii="Consolas" w:hAnsi="Consolas"/>
+          <w:color w:val="000000" w:themeColor="text1"/>
+          <w:sz w:val="24"/>
+          <w:szCs w:val="24"/>
+          <w:highlight w:val="lightGray"/>
+        </w:rPr>
+        <w:tab/>
+        <w:t>return fun(n-</w:t>
+      </w:r>
+      <w:proofErr w:type="gramStart"/>
+      <w:r>
+        <w:rPr>
+          <w:rFonts w:ascii="Consolas" w:hAnsi="Consolas"/>
+          <w:color w:val="000000" w:themeColor="text1"/>
+          <w:sz w:val="24"/>
+          <w:szCs w:val="24"/>
+          <w:highlight w:val="lightGray"/>
+        </w:rPr>
+        <w:t>1)+</w:t>
+      </w:r>
+      <w:proofErr w:type="gramEnd"/>
+      <w:r>
+        <w:rPr>
+          <w:rFonts w:ascii="Consolas" w:hAnsi="Consolas"/>
+          <w:color w:val="000000" w:themeColor="text1"/>
+          <w:sz w:val="24"/>
+          <w:szCs w:val="24"/>
+          <w:highlight w:val="lightGray"/>
+        </w:rPr>
+        <w:t>x;</w:t>
+      </w:r>
+    </w:p>
+    <w:p>
+      <w:pPr>
+        <w:spacing w:after="0"/>
+        <w:ind w:left="720" w:firstLine="720"/>
+        <w:jc w:val="both"/>
+        <w:rPr>
+          <w:rFonts w:ascii="Consolas" w:hAnsi="Consolas"/>
+          <w:color w:val="000000" w:themeColor="text1"/>
+          <w:sz w:val="24"/>
+          <w:szCs w:val="24"/>
+          <w:highlight w:val="lightGray"/>
+        </w:rPr>
+      </w:pPr>
+      <w:r>
+        <w:rPr>
+          <w:rFonts w:ascii="Consolas" w:hAnsi="Consolas"/>
+          <w:color w:val="000000" w:themeColor="text1"/>
+          <w:sz w:val="24"/>
+          <w:szCs w:val="24"/>
+          <w:highlight w:val="lightGray"/>
+        </w:rPr>
+        <w:t>}</w:t>
+      </w:r>
+    </w:p>
+    <w:p>
+      <w:pPr>
+        <w:spacing w:after="0"/>
+        <w:ind w:left="720"/>
+        <w:jc w:val="both"/>
+        <w:rPr>
+          <w:rFonts w:ascii="Consolas" w:hAnsi="Consolas"/>
+          <w:color w:val="000000" w:themeColor="text1"/>
+          <w:sz w:val="24"/>
+          <w:szCs w:val="24"/>
+        </w:rPr>
+      </w:pPr>
+      <w:r>
+        <w:rPr>
+          <w:rFonts w:ascii="Consolas" w:hAnsi="Consolas"/>
+          <w:color w:val="000000" w:themeColor="text1"/>
+          <w:sz w:val="24"/>
+          <w:szCs w:val="24"/>
+          <w:highlight w:val="lightGray"/>
+        </w:rPr>
+        <w:t>}</w:t>
+      </w:r>
+    </w:p>
+    <w:p>
+      <w:pPr>
+        <w:jc w:val="both"/>
+        <w:rPr>
+          <w:rFonts w:ascii="Consolas" w:hAnsi="Consolas"/>
+          <w:color w:val="000000" w:themeColor="text1"/>
+          <w:sz w:val="24"/>
+          <w:szCs w:val="24"/>
+        </w:rPr>
+      </w:pPr>
+    </w:p>
+    <w:p>
+      <w:pPr>
+        <w:jc w:val="both"/>
+        <w:rPr>
+          <w:rFonts w:ascii="Consolas" w:hAnsi="Consolas"/>
+          <w:color w:val="000000" w:themeColor="text1"/>
+          <w:sz w:val="24"/>
+          <w:szCs w:val="24"/>
+        </w:rPr>
+      </w:pPr>
+      <w:r>
+        <w:rPr>
+          <w:rFonts w:ascii="Consolas" w:hAnsi="Consolas"/>
+          <w:color w:val="000000" w:themeColor="text1"/>
+          <w:sz w:val="24"/>
+          <w:szCs w:val="24"/>
+        </w:rPr>
+        <w:t>Instead of using static variable we could have also used global variable to get the same output.</w:t>
+      </w:r>
+    </w:p>
+    <w:p>
+      <w:pPr>
+        <w:jc w:val="both"/>
+        <w:rPr>
+          <w:rFonts w:ascii="Consolas" w:hAnsi="Consolas"/>
+          <w:color w:val="000000" w:themeColor="text1"/>
+          <w:sz w:val="24"/>
+          <w:szCs w:val="24"/>
+        </w:rPr>
+      </w:pPr>
+      <w:r>
+        <w:rPr>
+          <w:rFonts w:ascii="Consolas" w:hAnsi="Consolas"/>
+          <w:noProof/>
+          <w:color w:val="000000" w:themeColor="text1"/>
+          <w:sz w:val="24"/>
+          <w:szCs w:val="24"/>
+        </w:rPr>
+        <w:lastRenderedPageBreak/>
+        <mc:AlternateContent>
+          <mc:Choice Requires="wpi">
+            <w:drawing>
+              <wp:anchor distT="0" distB="0" distL="114300" distR="114300" simplePos="0" relativeHeight="251771904" behindDoc="0" locked="0" layoutInCell="1" allowOverlap="1" wp14:anchorId="609D2D56" wp14:editId="3573F437">
+                <wp:simplePos x="0" y="0"/>
+                <wp:positionH relativeFrom="column">
+                  <wp:posOffset>242570</wp:posOffset>
+                </wp:positionH>
+                <wp:positionV relativeFrom="paragraph">
+                  <wp:posOffset>-104775</wp:posOffset>
+                </wp:positionV>
+                <wp:extent cx="852315" cy="453390"/>
+                <wp:effectExtent l="38100" t="38100" r="24130" b="41910"/>
+                <wp:wrapNone/>
+                <wp:docPr id="70" name="Ink 70"/>
+                <wp:cNvGraphicFramePr/>
+                <a:graphic xmlns:a="http://schemas.openxmlformats.org/drawingml/2006/main">
+                  <a:graphicData uri="http://schemas.microsoft.com/office/word/2010/wordprocessingInk">
+                    <w14:contentPart bwMode="auto" r:id="rId49">
+                      <w14:nvContentPartPr>
+                        <w14:cNvContentPartPr/>
+                      </w14:nvContentPartPr>
+                      <w14:xfrm>
+                        <a:off x="0" y="0"/>
+                        <a:ext cx="852315" cy="453390"/>
+                      </w14:xfrm>
+                    </w14:contentPart>
+                  </a:graphicData>
+                </a:graphic>
+              </wp:anchor>
+            </w:drawing>
+          </mc:Choice>
+          <mc:Fallback>
+            <w:pict>
+              <v:shapetype w14:anchorId="70CE100E" id="_x0000_t75" coordsize="21600,21600" o:spt="75" o:preferrelative="t" path="m@4@5l@4@11@9@11@9@5xe" filled="f" stroked="f">
+                <v:stroke joinstyle="miter"/>
+                <v:formulas>
+                  <v:f eqn="if lineDrawn pixelLineWidth 0"/>
+                  <v:f eqn="sum @0 1 0"/>
+                  <v:f eqn="sum 0 0 @1"/>
+                  <v:f eqn="prod @2 1 2"/>
+                  <v:f eqn="prod @3 21600 pixelWidth"/>
+                  <v:f eqn="prod @3 21600 pixelHeight"/>
+                  <v:f eqn="sum @0 0 1"/>
+                  <v:f eqn="prod @6 1 2"/>
+                  <v:f eqn="prod @7 21600 pixelWidth"/>
+                  <v:f eqn="sum @8 21600 0"/>
+                  <v:f eqn="prod @7 21600 pixelHeight"/>
+                  <v:f eqn="sum @10 21600 0"/>
+                </v:formulas>
+                <v:path o:extrusionok="f" gradientshapeok="t" o:connecttype="rect"/>
+                <o:lock v:ext="edit" aspectratio="t"/>
+              </v:shapetype>
+              <v:shape id="Ink 70" o:spid="_x0000_s1026" type="#_x0000_t75" style="position:absolute;margin-left:18.75pt;margin-top:-8.6pt;width:67.8pt;height:36.4pt;z-index:251771904;visibility:visible;mso-wrap-style:square;mso-wrap-distance-left:9pt;mso-wrap-distance-top:0;mso-wrap-distance-right:9pt;mso-wrap-distance-bottom:0;mso-position-horizontal:absolute;mso-position-horizontal-relative:text;mso-position-vertical:absolute;mso-position-vertical-relative:text" o:gfxdata="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">
+                <v:imagedata r:id="rId50" o:title=""/>
+              </v:shape>
+            </w:pict>
+          </mc:Fallback>
+        </mc:AlternateContent>
+      </w:r>
+      <w:r>
+        <w:rPr>
+          <w:rFonts w:ascii="Consolas" w:hAnsi="Consolas"/>
+          <w:color w:val="000000" w:themeColor="text1"/>
+          <w:sz w:val="24"/>
+          <w:szCs w:val="24"/>
+        </w:rPr>
+        <w:t>X = 0 1 2 3 4 5</w:t>
+      </w:r>
+    </w:p>
+    <w:p>
+      <w:pPr>
+        <w:ind w:left="720" w:firstLine="720"/>
+        <w:jc w:val="center"/>
+        <w:rPr>
+          <w:rFonts w:ascii="Consolas" w:hAnsi="Consolas"/>
+          <w:color w:val="000000" w:themeColor="text1"/>
+          <w:sz w:val="24"/>
+          <w:szCs w:val="24"/>
+        </w:rPr>
+      </w:pPr>
+      <w:r>
+        <w:rPr>
+          <w:rFonts w:ascii="Consolas" w:hAnsi="Consolas"/>
+          <w:noProof/>
+          <w:color w:val="000000" w:themeColor="text1"/>
+          <w:sz w:val="24"/>
+          <w:szCs w:val="24"/>
+        </w:rPr>
+        <mc:AlternateContent>
+          <mc:Choice Requires="wpi">
+            <w:drawing>
+              <wp:anchor distT="0" distB="0" distL="114300" distR="114300" simplePos="0" relativeHeight="251762688" behindDoc="0" locked="0" layoutInCell="1" allowOverlap="1" wp14:anchorId="3F4B9847" wp14:editId="680EFBCC">
+                <wp:simplePos x="0" y="0"/>
+                <wp:positionH relativeFrom="column">
+                  <wp:posOffset>3256915</wp:posOffset>
+                </wp:positionH>
+                <wp:positionV relativeFrom="paragraph">
+                  <wp:posOffset>13335</wp:posOffset>
+                </wp:positionV>
+                <wp:extent cx="200660" cy="549910"/>
+                <wp:effectExtent l="57150" t="38100" r="46990" b="40640"/>
+                <wp:wrapNone/>
+                <wp:docPr id="40" name="Ink 40"/>
+                <wp:cNvGraphicFramePr/>
+                <a:graphic xmlns:a="http://schemas.openxmlformats.org/drawingml/2006/main">
+                  <a:graphicData uri="http://schemas.microsoft.com/office/word/2010/wordprocessingInk">
+                    <w14:contentPart bwMode="auto" r:id="rId51">
+                      <w14:nvContentPartPr>
+                        <w14:cNvContentPartPr/>
+                      </w14:nvContentPartPr>
+                      <w14:xfrm>
+                        <a:off x="0" y="0"/>
+                        <a:ext cx="200660" cy="549910"/>
+                      </w14:xfrm>
+                    </w14:contentPart>
+                  </a:graphicData>
+                </a:graphic>
+              </wp:anchor>
+            </w:drawing>
+          </mc:Choice>
+          <mc:Fallback>
+            <w:pict>
+              <v:shape w14:anchorId="21FEFB26" id="Ink 40" o:spid="_x0000_s1026" type="#_x0000_t75" style="position:absolute;margin-left:255.75pt;margin-top:.35pt;width:17.2pt;height:44.7pt;z-index:251762688;visibility:visible;mso-wrap-style:square;mso-wrap-distance-left:9pt;mso-wrap-distance-top:0;mso-wrap-distance-right:9pt;mso-wrap-distance-bottom:0;mso-position-horizontal:absolute;mso-position-horizontal-relative:text;mso-position-vertical:absolute;mso-position-vertical-relative:text" o:gfxdata="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">
+                <v:imagedata r:id="rId52" o:title=""/>
+              </v:shape>
+            </w:pict>
+          </mc:Fallback>
+        </mc:AlternateContent>
+      </w:r>
+      <w:proofErr w:type="gramStart"/>
+      <w:r>
+        <w:rPr>
+          <w:rFonts w:ascii="Consolas" w:hAnsi="Consolas"/>
+          <w:color w:val="000000" w:themeColor="text1"/>
+          <w:sz w:val="24"/>
+          <w:szCs w:val="24"/>
+        </w:rPr>
+        <w:t>fun(</w:t>
+      </w:r>
+      <w:proofErr w:type="gramEnd"/>
+      <w:r>
+        <w:rPr>
+          <w:rFonts w:ascii="Consolas" w:hAnsi="Consolas"/>
+          <w:color w:val="000000" w:themeColor="text1"/>
+          <w:sz w:val="24"/>
+          <w:szCs w:val="24"/>
+        </w:rPr>
+        <w:t>5)</w:t>
+      </w:r>
+      <w:r>
+        <w:rPr>
+          <w:rFonts w:ascii="Consolas" w:hAnsi="Consolas"/>
+          <w:color w:val="000000" w:themeColor="text1"/>
+          <w:sz w:val="24"/>
+          <w:szCs w:val="24"/>
+        </w:rPr>
+        <w:t xml:space="preserve">   </w:t>
+      </w:r>
+      <w:r>
+        <w:rPr>
+          <w:rFonts w:ascii="Consolas" w:hAnsi="Consolas"/>
+          <w:color w:val="000000" w:themeColor="text1"/>
+          <w:sz w:val="24"/>
+          <w:szCs w:val="24"/>
+        </w:rPr>
+        <w:tab/>
+        <w:t xml:space="preserve">  =  25</w:t>
+      </w:r>
+    </w:p>
+    <w:p>
+      <w:pPr>
+        <w:jc w:val="center"/>
+        <w:rPr>
+          <w:rFonts w:ascii="Consolas" w:hAnsi="Consolas"/>
+          <w:color w:val="000000" w:themeColor="text1"/>
+          <w:sz w:val="24"/>
+          <w:szCs w:val="24"/>
+        </w:rPr>
+      </w:pPr>
+      <w:r>
+        <w:rPr>
+          <w:rFonts w:ascii="Consolas" w:hAnsi="Consolas"/>
+          <w:noProof/>
+          <w:color w:val="000000" w:themeColor="text1"/>
+          <w:sz w:val="24"/>
+          <w:szCs w:val="24"/>
+        </w:rPr>
+        <mc:AlternateContent>
+          <mc:Choice Requires="wpi">
+            <w:drawing>
+              <wp:anchor distT="0" distB="0" distL="114300" distR="114300" simplePos="0" relativeHeight="251737088" behindDoc="0" locked="0" layoutInCell="1" allowOverlap="1" wp14:anchorId="130EEDC8" wp14:editId="4240E231">
+                <wp:simplePos x="0" y="0"/>
+                <wp:positionH relativeFrom="column">
+                  <wp:posOffset>2618740</wp:posOffset>
+                </wp:positionH>
+                <wp:positionV relativeFrom="paragraph">
+                  <wp:posOffset>-26670</wp:posOffset>
+                </wp:positionV>
+                <wp:extent cx="218595" cy="220345"/>
+                <wp:effectExtent l="38100" t="38100" r="10160" b="46355"/>
+                <wp:wrapNone/>
+                <wp:docPr id="9" name="Ink 9"/>
+                <wp:cNvGraphicFramePr/>
+                <a:graphic xmlns:a="http://schemas.openxmlformats.org/drawingml/2006/main">
+                  <a:graphicData uri="http://schemas.microsoft.com/office/word/2010/wordprocessingInk">
+                    <w14:contentPart bwMode="auto" r:id="rId53">
+                      <w14:nvContentPartPr>
+                        <w14:cNvContentPartPr/>
+                      </w14:nvContentPartPr>
+                      <w14:xfrm>
+                        <a:off x="0" y="0"/>
+                        <a:ext cx="218595" cy="220345"/>
+                      </w14:xfrm>
+                    </w14:contentPart>
+                  </a:graphicData>
+                </a:graphic>
+              </wp:anchor>
+            </w:drawing>
+          </mc:Choice>
+          <mc:Fallback>
+            <w:pict>
+              <v:shape w14:anchorId="652F91D4" id="Ink 9" o:spid="_x0000_s1026" type="#_x0000_t75" style="position:absolute;margin-left:205.5pt;margin-top:-2.8pt;width:18.6pt;height:18.75pt;z-index:251737088;visibility:visible;mso-wrap-style:square;mso-wrap-distance-left:9pt;mso-wrap-distance-top:0;mso-wrap-distance-right:9pt;mso-wrap-distance-bottom:0;mso-position-horizontal:absolute;mso-position-horizontal-relative:text;mso-position-vertical:absolute;mso-position-vertical-relative:text" o:gfxdata="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">
+                <v:imagedata r:id="rId54" o:title=""/>
+              </v:shape>
+            </w:pict>
+          </mc:Fallback>
+        </mc:AlternateContent>
+      </w:r>
+    </w:p>
+    <w:p>
+      <w:pPr>
+        <w:ind w:firstLine="720"/>
+        <w:jc w:val="center"/>
+        <w:rPr>
+          <w:rFonts w:ascii="Consolas" w:hAnsi="Consolas"/>
+          <w:color w:val="000000" w:themeColor="text1"/>
+          <w:sz w:val="24"/>
+          <w:szCs w:val="24"/>
+        </w:rPr>
+      </w:pPr>
+      <w:proofErr w:type="gramStart"/>
+      <w:r>
+        <w:rPr>
+          <w:rFonts w:ascii="Consolas" w:hAnsi="Consolas"/>
+          <w:color w:val="000000" w:themeColor="text1"/>
+          <w:sz w:val="24"/>
+          <w:szCs w:val="24"/>
+        </w:rPr>
+        <w:t>fun(</w:t>
+      </w:r>
+      <w:proofErr w:type="gramEnd"/>
+      <w:r>
+        <w:rPr>
+          <w:rFonts w:ascii="Consolas" w:hAnsi="Consolas"/>
+          <w:color w:val="000000" w:themeColor="text1"/>
+          <w:sz w:val="24"/>
+          <w:szCs w:val="24"/>
+        </w:rPr>
+        <w:t>4) +</w:t>
+      </w:r>
+      <w:r>
+        <w:rPr>
+          <w:rFonts w:ascii="Consolas" w:hAnsi="Consolas"/>
+          <w:color w:val="000000" w:themeColor="text1"/>
+          <w:sz w:val="24"/>
+          <w:szCs w:val="24"/>
+        </w:rPr>
+        <w:t xml:space="preserve"> </w:t>
+      </w:r>
+      <w:r>
+        <w:rPr>
+          <w:rFonts w:ascii="Consolas" w:hAnsi="Consolas"/>
+          <w:color w:val="000000" w:themeColor="text1"/>
+          <w:sz w:val="24"/>
+          <w:szCs w:val="24"/>
+          <w:u w:val="single"/>
+        </w:rPr>
+        <w:t>5</w:t>
+      </w:r>
+      <w:r>
+        <w:rPr>
+          <w:rFonts w:ascii="Consolas" w:hAnsi="Consolas"/>
+          <w:color w:val="000000" w:themeColor="text1"/>
+          <w:sz w:val="24"/>
+          <w:szCs w:val="24"/>
+        </w:rPr>
+        <w:t xml:space="preserve"> </w:t>
+      </w:r>
+      <w:r>
+        <w:rPr>
+          <w:rFonts w:ascii="Consolas" w:hAnsi="Consolas"/>
+          <w:color w:val="000000" w:themeColor="text1"/>
+          <w:sz w:val="24"/>
+          <w:szCs w:val="24"/>
+        </w:rPr>
+        <w:t>=     25</w:t>
+      </w:r>
+    </w:p>
+    <w:p>
+      <w:pPr>
+        <w:jc w:val="center"/>
+        <w:rPr>
+          <w:rFonts w:ascii="Consolas" w:hAnsi="Consolas"/>
+          <w:color w:val="000000" w:themeColor="text1"/>
+          <w:sz w:val="24"/>
+          <w:szCs w:val="24"/>
+        </w:rPr>
+      </w:pPr>
+      <w:r>
+        <w:rPr>
+          <w:rFonts w:ascii="Consolas" w:hAnsi="Consolas"/>
+          <w:noProof/>
+          <w:color w:val="000000" w:themeColor="text1"/>
+          <w:sz w:val="24"/>
+          <w:szCs w:val="24"/>
+        </w:rPr>
+        <mc:AlternateContent>
+          <mc:Choice Requires="wpi">
+            <w:drawing>
+              <wp:anchor distT="0" distB="0" distL="114300" distR="114300" simplePos="0" relativeHeight="251759616" behindDoc="0" locked="0" layoutInCell="1" allowOverlap="1" wp14:anchorId="4D24079D" wp14:editId="5FA46C9D">
+                <wp:simplePos x="0" y="0"/>
+                <wp:positionH relativeFrom="column">
+                  <wp:posOffset>3085920</wp:posOffset>
+                </wp:positionH>
+                <wp:positionV relativeFrom="paragraph">
+                  <wp:posOffset>-166465</wp:posOffset>
+                </wp:positionV>
+                <wp:extent cx="564480" cy="590040"/>
+                <wp:effectExtent l="38100" t="38100" r="45720" b="57785"/>
+                <wp:wrapNone/>
+                <wp:docPr id="36" name="Ink 36"/>
+                <wp:cNvGraphicFramePr/>
+                <a:graphic xmlns:a="http://schemas.openxmlformats.org/drawingml/2006/main">
+                  <a:graphicData uri="http://schemas.microsoft.com/office/word/2010/wordprocessingInk">
+                    <w14:contentPart bwMode="auto" r:id="rId55">
+                      <w14:nvContentPartPr>
+                        <w14:cNvContentPartPr/>
+                      </w14:nvContentPartPr>
+                      <w14:xfrm>
+                        <a:off x="0" y="0"/>
+                        <a:ext cx="564480" cy="590040"/>
+                      </w14:xfrm>
+                    </w14:contentPart>
+                  </a:graphicData>
+                </a:graphic>
+              </wp:anchor>
+            </w:drawing>
+          </mc:Choice>
+          <mc:Fallback>
+            <w:pict>
+              <v:shape w14:anchorId="3A57352D" id="Ink 36" o:spid="_x0000_s1026" type="#_x0000_t75" style="position:absolute;margin-left:242.3pt;margin-top:-13.8pt;width:45.9pt;height:47.85pt;z-index:251759616;visibility:visible;mso-wrap-style:square;mso-wrap-distance-left:9pt;mso-wrap-distance-top:0;mso-wrap-distance-right:9pt;mso-wrap-distance-bottom:0;mso-position-horizontal:absolute;mso-position-horizontal-relative:text;mso-position-vertical:absolute;mso-position-vertical-relative:text" o:gfxdata="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">
+                <v:imagedata r:id="rId56" o:title=""/>
+              </v:shape>
+            </w:pict>
+          </mc:Fallback>
+        </mc:AlternateContent>
+      </w:r>
+      <w:r>
+        <w:rPr>
+          <w:rFonts w:ascii="Consolas" w:hAnsi="Consolas"/>
+          <w:noProof/>
+          <w:color w:val="000000" w:themeColor="text1"/>
+          <w:sz w:val="24"/>
+          <w:szCs w:val="24"/>
+        </w:rPr>
+        <mc:AlternateContent>
+          <mc:Choice Requires="wpi">
+            <w:drawing>
+              <wp:anchor distT="0" distB="0" distL="114300" distR="114300" simplePos="0" relativeHeight="251740160" behindDoc="0" locked="0" layoutInCell="1" allowOverlap="1" wp14:anchorId="5E9A21CE" wp14:editId="17896258">
+                <wp:simplePos x="0" y="0"/>
+                <wp:positionH relativeFrom="column">
+                  <wp:posOffset>2198370</wp:posOffset>
+                </wp:positionH>
+                <wp:positionV relativeFrom="paragraph">
+                  <wp:posOffset>-24130</wp:posOffset>
+                </wp:positionV>
+                <wp:extent cx="239400" cy="306705"/>
+                <wp:effectExtent l="57150" t="57150" r="46355" b="55245"/>
+                <wp:wrapNone/>
+                <wp:docPr id="12" name="Ink 12"/>
+                <wp:cNvGraphicFramePr/>
+                <a:graphic xmlns:a="http://schemas.openxmlformats.org/drawingml/2006/main">
+                  <a:graphicData uri="http://schemas.microsoft.com/office/word/2010/wordprocessingInk">
+                    <w14:contentPart bwMode="auto" r:id="rId57">
+                      <w14:nvContentPartPr>
+                        <w14:cNvContentPartPr/>
+                      </w14:nvContentPartPr>
+                      <w14:xfrm>
+                        <a:off x="0" y="0"/>
+                        <a:ext cx="239400" cy="306705"/>
+                      </w14:xfrm>
+                    </w14:contentPart>
+                  </a:graphicData>
+                </a:graphic>
+              </wp:anchor>
+            </w:drawing>
+          </mc:Choice>
+          <mc:Fallback>
+            <w:pict>
+              <v:shape w14:anchorId="25ACDA84" id="Ink 12" o:spid="_x0000_s1026" type="#_x0000_t75" style="position:absolute;margin-left:172.4pt;margin-top:-2.6pt;width:20.25pt;height:25.55pt;z-index:251740160;visibility:visible;mso-wrap-style:square;mso-wrap-distance-left:9pt;mso-wrap-distance-top:0;mso-wrap-distance-right:9pt;mso-wrap-distance-bottom:0;mso-position-horizontal:absolute;mso-position-horizontal-relative:text;mso-position-vertical:absolute;mso-position-vertical-relative:text" o:gfxdata="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">
+                <v:imagedata r:id="rId58" o:title=""/>
+              </v:shape>
+            </w:pict>
+          </mc:Fallback>
+        </mc:AlternateContent>
+      </w:r>
+    </w:p>
+    <w:p>
+      <w:pPr>
+        <w:jc w:val="center"/>
+        <w:rPr>
+          <w:rFonts w:ascii="Consolas" w:hAnsi="Consolas"/>
+          <w:color w:val="000000" w:themeColor="text1"/>
+          <w:sz w:val="24"/>
+          <w:szCs w:val="24"/>
+        </w:rPr>
+      </w:pPr>
+      <w:proofErr w:type="gramStart"/>
+      <w:r>
+        <w:rPr>
+          <w:rFonts w:ascii="Consolas" w:hAnsi="Consolas"/>
+          <w:color w:val="000000" w:themeColor="text1"/>
+          <w:sz w:val="24"/>
+          <w:szCs w:val="24"/>
+        </w:rPr>
+        <w:t>fun(</w:t>
+      </w:r>
+      <w:proofErr w:type="gramEnd"/>
+      <w:r>
+        <w:rPr>
+          <w:rFonts w:ascii="Consolas" w:hAnsi="Consolas"/>
+          <w:color w:val="000000" w:themeColor="text1"/>
+          <w:sz w:val="24"/>
+          <w:szCs w:val="24"/>
+        </w:rPr>
+        <w:t>3) +</w:t>
+      </w:r>
+      <w:r>
+        <w:rPr>
+          <w:rFonts w:ascii="Consolas" w:hAnsi="Consolas"/>
+          <w:color w:val="000000" w:themeColor="text1"/>
+          <w:sz w:val="24"/>
+          <w:szCs w:val="24"/>
+        </w:rPr>
+        <w:tab/>
+      </w:r>
+      <w:r>
+        <w:rPr>
+          <w:rFonts w:ascii="Consolas" w:hAnsi="Consolas"/>
+          <w:color w:val="000000" w:themeColor="text1"/>
+          <w:sz w:val="24"/>
+          <w:szCs w:val="24"/>
+          <w:u w:val="single"/>
+        </w:rPr>
+        <w:t>5</w:t>
+      </w:r>
+      <w:r>
+        <w:rPr>
+          <w:rFonts w:ascii="Consolas" w:hAnsi="Consolas"/>
+          <w:color w:val="000000" w:themeColor="text1"/>
+          <w:sz w:val="24"/>
+          <w:szCs w:val="24"/>
+        </w:rPr>
+        <w:tab/>
+      </w:r>
+      <w:r>
+        <w:rPr>
+          <w:rFonts w:ascii="Consolas" w:hAnsi="Consolas"/>
+          <w:color w:val="000000" w:themeColor="text1"/>
+          <w:sz w:val="24"/>
+          <w:szCs w:val="24"/>
+        </w:rPr>
+        <w:tab/>
+      </w:r>
+      <w:r>
+        <w:rPr>
+          <w:rFonts w:ascii="Consolas" w:hAnsi="Consolas"/>
+          <w:color w:val="000000" w:themeColor="text1"/>
+          <w:sz w:val="24"/>
+          <w:szCs w:val="24"/>
+        </w:rPr>
+        <w:t>= 20</w:t>
+      </w:r>
+    </w:p>
+    <w:p>
+      <w:pPr>
+        <w:jc w:val="center"/>
+        <w:rPr>
+          <w:rFonts w:ascii="Consolas" w:hAnsi="Consolas"/>
+          <w:color w:val="000000" w:themeColor="text1"/>
+          <w:sz w:val="24"/>
+          <w:szCs w:val="24"/>
+        </w:rPr>
+      </w:pPr>
+      <w:r>
+        <w:rPr>
+          <w:rFonts w:ascii="Consolas" w:hAnsi="Consolas"/>
+          <w:noProof/>
+          <w:color w:val="000000" w:themeColor="text1"/>
+          <w:sz w:val="24"/>
+          <w:szCs w:val="24"/>
+        </w:rPr>
+        <mc:AlternateContent>
+          <mc:Choice Requires="wpi">
+            <w:drawing>
+              <wp:anchor distT="0" distB="0" distL="114300" distR="114300" simplePos="0" relativeHeight="251758592" behindDoc="0" locked="0" layoutInCell="1" allowOverlap="1" wp14:anchorId="6DEC52A1" wp14:editId="33ECB02E">
+                <wp:simplePos x="0" y="0"/>
+                <wp:positionH relativeFrom="column">
+                  <wp:posOffset>2828520</wp:posOffset>
+                </wp:positionH>
+                <wp:positionV relativeFrom="paragraph">
+                  <wp:posOffset>-44110</wp:posOffset>
+                </wp:positionV>
+                <wp:extent cx="361800" cy="412560"/>
+                <wp:effectExtent l="57150" t="38100" r="57785" b="45085"/>
+                <wp:wrapNone/>
+                <wp:docPr id="34" name="Ink 34"/>
+                <wp:cNvGraphicFramePr/>
+                <a:graphic xmlns:a="http://schemas.openxmlformats.org/drawingml/2006/main">
+                  <a:graphicData uri="http://schemas.microsoft.com/office/word/2010/wordprocessingInk">
+                    <w14:contentPart bwMode="auto" r:id="rId59">
+                      <w14:nvContentPartPr>
+                        <w14:cNvContentPartPr/>
+                      </w14:nvContentPartPr>
+                      <w14:xfrm>
+                        <a:off x="0" y="0"/>
+                        <a:ext cx="361800" cy="412560"/>
+                      </w14:xfrm>
+                    </w14:contentPart>
+                  </a:graphicData>
+                </a:graphic>
+              </wp:anchor>
+            </w:drawing>
+          </mc:Choice>
+          <mc:Fallback>
+            <w:pict>
+              <v:shape w14:anchorId="62100879" id="Ink 34" o:spid="_x0000_s1026" type="#_x0000_t75" style="position:absolute;margin-left:222pt;margin-top:-4.15pt;width:29.95pt;height:33.9pt;z-index:251758592;visibility:visible;mso-wrap-style:square;mso-wrap-distance-left:9pt;mso-wrap-distance-top:0;mso-wrap-distance-right:9pt;mso-wrap-distance-bottom:0;mso-position-horizontal:absolute;mso-position-horizontal-relative:text;mso-position-vertical:absolute;mso-position-vertical-relative:text" o:gfxdata="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">
+                <v:imagedata r:id="rId60" o:title=""/>
+              </v:shape>
+            </w:pict>
+          </mc:Fallback>
+        </mc:AlternateContent>
+      </w:r>
+      <w:r>
+        <w:rPr>
+          <w:rFonts w:ascii="Consolas" w:hAnsi="Consolas"/>
+          <w:noProof/>
+          <w:color w:val="000000" w:themeColor="text1"/>
+          <w:sz w:val="24"/>
+          <w:szCs w:val="24"/>
+        </w:rPr>
+        <mc:AlternateContent>
+          <mc:Choice Requires="wpi">
+            <w:drawing>
+              <wp:anchor distT="0" distB="0" distL="114300" distR="114300" simplePos="0" relativeHeight="251743232" behindDoc="0" locked="0" layoutInCell="1" allowOverlap="1" wp14:anchorId="2FAA8D6F" wp14:editId="5C54AC4C">
+                <wp:simplePos x="0" y="0"/>
+                <wp:positionH relativeFrom="column">
+                  <wp:posOffset>1885315</wp:posOffset>
+                </wp:positionH>
+                <wp:positionV relativeFrom="paragraph">
+                  <wp:posOffset>-88900</wp:posOffset>
+                </wp:positionV>
+                <wp:extent cx="209550" cy="306730"/>
+                <wp:effectExtent l="38100" t="57150" r="57150" b="55245"/>
+                <wp:wrapNone/>
+                <wp:docPr id="16" name="Ink 16"/>
+                <wp:cNvGraphicFramePr/>
+                <a:graphic xmlns:a="http://schemas.openxmlformats.org/drawingml/2006/main">
+                  <a:graphicData uri="http://schemas.microsoft.com/office/word/2010/wordprocessingInk">
+                    <w14:contentPart bwMode="auto" r:id="rId61">
+                      <w14:nvContentPartPr>
+                        <w14:cNvContentPartPr/>
+                      </w14:nvContentPartPr>
+                      <w14:xfrm>
+                        <a:off x="0" y="0"/>
+                        <a:ext cx="209550" cy="306730"/>
+                      </w14:xfrm>
+                    </w14:contentPart>
+                  </a:graphicData>
+                </a:graphic>
+              </wp:anchor>
+            </w:drawing>
+          </mc:Choice>
+          <mc:Fallback>
+            <w:pict>
+              <v:shape w14:anchorId="3326FAE7" id="Ink 16" o:spid="_x0000_s1026" type="#_x0000_t75" style="position:absolute;margin-left:147.75pt;margin-top:-7.7pt;width:17.9pt;height:25.55pt;z-index:251743232;visibility:visible;mso-wrap-style:square;mso-wrap-distance-left:9pt;mso-wrap-distance-top:0;mso-wrap-distance-right:9pt;mso-wrap-distance-bottom:0;mso-position-horizontal:absolute;mso-position-horizontal-relative:text;mso-position-vertical:absolute;mso-position-vertical-relative:text" o:gfxdata="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">
+                <v:imagedata r:id="rId62" o:title=""/>
+              </v:shape>
+            </w:pict>
+          </mc:Fallback>
+        </mc:AlternateContent>
+      </w:r>
+    </w:p>
+    <w:p>
+      <w:pPr>
+        <w:jc w:val="center"/>
+        <w:rPr>
+          <w:rFonts w:ascii="Consolas" w:hAnsi="Consolas"/>
+          <w:color w:val="000000" w:themeColor="text1"/>
+          <w:sz w:val="24"/>
+          <w:szCs w:val="24"/>
+        </w:rPr>
+      </w:pPr>
+      <w:proofErr w:type="gramStart"/>
+      <w:r>
+        <w:rPr>
+          <w:rFonts w:ascii="Consolas" w:hAnsi="Consolas"/>
+          <w:color w:val="000000" w:themeColor="text1"/>
+          <w:sz w:val="24"/>
+          <w:szCs w:val="24"/>
+        </w:rPr>
+        <w:t>fun(</w:t>
+      </w:r>
+      <w:proofErr w:type="gramEnd"/>
+      <w:r>
+        <w:rPr>
+          <w:rFonts w:ascii="Consolas" w:hAnsi="Consolas"/>
+          <w:color w:val="000000" w:themeColor="text1"/>
+          <w:sz w:val="24"/>
+          <w:szCs w:val="24"/>
+        </w:rPr>
+        <w:t>2) +</w:t>
+      </w:r>
+      <w:r>
+        <w:rPr>
+          <w:rFonts w:ascii="Consolas" w:hAnsi="Consolas"/>
+          <w:color w:val="000000" w:themeColor="text1"/>
+          <w:sz w:val="24"/>
+          <w:szCs w:val="24"/>
+        </w:rPr>
+        <w:tab/>
+      </w:r>
+      <w:r>
+        <w:rPr>
+          <w:rFonts w:ascii="Consolas" w:hAnsi="Consolas"/>
+          <w:color w:val="000000" w:themeColor="text1"/>
+          <w:sz w:val="24"/>
+          <w:szCs w:val="24"/>
+          <w:u w:val="single"/>
+        </w:rPr>
+        <w:t>5</w:t>
+      </w:r>
+      <w:r>
+        <w:rPr>
+          <w:rFonts w:ascii="Consolas" w:hAnsi="Consolas"/>
+          <w:color w:val="000000" w:themeColor="text1"/>
+          <w:sz w:val="24"/>
+          <w:szCs w:val="24"/>
+        </w:rPr>
+        <w:tab/>
+      </w:r>
+      <w:r>
+        <w:rPr>
+          <w:rFonts w:ascii="Consolas" w:hAnsi="Consolas"/>
+          <w:color w:val="000000" w:themeColor="text1"/>
+          <w:sz w:val="24"/>
+          <w:szCs w:val="24"/>
+        </w:rPr>
+        <w:t>= 15</w:t>
+      </w:r>
+      <w:r>
+        <w:rPr>
+          <w:rFonts w:ascii="Consolas" w:hAnsi="Consolas"/>
+          <w:color w:val="000000" w:themeColor="text1"/>
+          <w:sz w:val="24"/>
+          <w:szCs w:val="24"/>
+        </w:rPr>
+        <w:tab/>
+      </w:r>
+      <w:r>
+        <w:rPr>
+          <w:rFonts w:ascii="Consolas" w:hAnsi="Consolas"/>
+          <w:color w:val="000000" w:themeColor="text1"/>
+          <w:sz w:val="24"/>
+          <w:szCs w:val="24"/>
+        </w:rPr>
+        <w:tab/>
+      </w:r>
+    </w:p>
+    <w:p>
+      <w:pPr>
+        <w:jc w:val="center"/>
+        <w:rPr>
+          <w:rFonts w:ascii="Consolas" w:hAnsi="Consolas"/>
+          <w:color w:val="000000" w:themeColor="text1"/>
+          <w:sz w:val="24"/>
+          <w:szCs w:val="24"/>
+        </w:rPr>
+      </w:pPr>
+      <w:r>
+        <w:rPr>
+          <w:rFonts w:ascii="Consolas" w:hAnsi="Consolas"/>
+          <w:noProof/>
+          <w:color w:val="000000" w:themeColor="text1"/>
+          <w:sz w:val="24"/>
+          <w:szCs w:val="24"/>
+        </w:rPr>
+        <mc:AlternateContent>
+          <mc:Choice Requires="wpi">
+            <w:drawing>
+              <wp:anchor distT="0" distB="0" distL="114300" distR="114300" simplePos="0" relativeHeight="251757568" behindDoc="0" locked="0" layoutInCell="1" allowOverlap="1" wp14:anchorId="5253A2FD" wp14:editId="4EFD5438">
+                <wp:simplePos x="0" y="0"/>
+                <wp:positionH relativeFrom="column">
+                  <wp:posOffset>2647440</wp:posOffset>
+                </wp:positionH>
+                <wp:positionV relativeFrom="paragraph">
+                  <wp:posOffset>-209840</wp:posOffset>
+                </wp:positionV>
+                <wp:extent cx="430920" cy="514080"/>
+                <wp:effectExtent l="57150" t="38100" r="45720" b="57785"/>
+                <wp:wrapNone/>
+                <wp:docPr id="33" name="Ink 33"/>
+                <wp:cNvGraphicFramePr/>
+                <a:graphic xmlns:a="http://schemas.openxmlformats.org/drawingml/2006/main">
+                  <a:graphicData uri="http://schemas.microsoft.com/office/word/2010/wordprocessingInk">
+                    <w14:contentPart bwMode="auto" r:id="rId63">
+                      <w14:nvContentPartPr>
+                        <w14:cNvContentPartPr/>
+                      </w14:nvContentPartPr>
+                      <w14:xfrm>
+                        <a:off x="0" y="0"/>
+                        <a:ext cx="430920" cy="514080"/>
+                      </w14:xfrm>
+                    </w14:contentPart>
+                  </a:graphicData>
+                </a:graphic>
+              </wp:anchor>
+            </w:drawing>
+          </mc:Choice>
+          <mc:Fallback>
+            <w:pict>
+              <v:shape w14:anchorId="2A1297A9" id="Ink 33" o:spid="_x0000_s1026" type="#_x0000_t75" style="position:absolute;margin-left:207.75pt;margin-top:-17.2pt;width:35.35pt;height:41.9pt;z-index:251757568;visibility:visible;mso-wrap-style:square;mso-wrap-distance-left:9pt;mso-wrap-distance-top:0;mso-wrap-distance-right:9pt;mso-wrap-distance-bottom:0;mso-position-horizontal:absolute;mso-position-horizontal-relative:text;mso-position-vertical:absolute;mso-position-vertical-relative:text" o:gfxdata="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">
+                <v:imagedata r:id="rId64" o:title=""/>
+              </v:shape>
+            </w:pict>
+          </mc:Fallback>
+        </mc:AlternateContent>
+      </w:r>
+      <w:r>
+        <w:rPr>
+          <w:rFonts w:ascii="Consolas" w:hAnsi="Consolas"/>
+          <w:noProof/>
+          <w:color w:val="000000" w:themeColor="text1"/>
+          <w:sz w:val="24"/>
+          <w:szCs w:val="24"/>
+        </w:rPr>
+        <mc:AlternateContent>
+          <mc:Choice Requires="wpi">
+            <w:drawing>
+              <wp:anchor distT="0" distB="0" distL="114300" distR="114300" simplePos="0" relativeHeight="251746304" behindDoc="0" locked="0" layoutInCell="1" allowOverlap="1" wp14:anchorId="51DB419D" wp14:editId="51A1AD57">
+                <wp:simplePos x="0" y="0"/>
+                <wp:positionH relativeFrom="column">
+                  <wp:posOffset>1628140</wp:posOffset>
+                </wp:positionH>
+                <wp:positionV relativeFrom="paragraph">
+                  <wp:posOffset>17780</wp:posOffset>
+                </wp:positionV>
+                <wp:extent cx="249120" cy="266610"/>
+                <wp:effectExtent l="38100" t="38100" r="17780" b="57785"/>
+                <wp:wrapNone/>
+                <wp:docPr id="20" name="Ink 20"/>
+                <wp:cNvGraphicFramePr/>
+                <a:graphic xmlns:a="http://schemas.openxmlformats.org/drawingml/2006/main">
+                  <a:graphicData uri="http://schemas.microsoft.com/office/word/2010/wordprocessingInk">
+                    <w14:contentPart bwMode="auto" r:id="rId65">
+                      <w14:nvContentPartPr>
+                        <w14:cNvContentPartPr/>
+                      </w14:nvContentPartPr>
+                      <w14:xfrm>
+                        <a:off x="0" y="0"/>
+                        <a:ext cx="249120" cy="266610"/>
+                      </w14:xfrm>
+                    </w14:contentPart>
+                  </a:graphicData>
+                </a:graphic>
+              </wp:anchor>
+            </w:drawing>
+          </mc:Choice>
+          <mc:Fallback>
+            <w:pict>
+              <v:shape w14:anchorId="3EF0C212" id="Ink 20" o:spid="_x0000_s1026" type="#_x0000_t75" style="position:absolute;margin-left:127.5pt;margin-top:.7pt;width:21pt;height:22.45pt;z-index:251746304;visibility:visible;mso-wrap-style:square;mso-wrap-distance-left:9pt;mso-wrap-distance-top:0;mso-wrap-distance-right:9pt;mso-wrap-distance-bottom:0;mso-position-horizontal:absolute;mso-position-horizontal-relative:text;mso-position-vertical:absolute;mso-position-vertical-relative:text" o:gfxdata="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">
+                <v:imagedata r:id="rId66" o:title=""/>
+              </v:shape>
+            </w:pict>
+          </mc:Fallback>
+        </mc:AlternateContent>
+      </w:r>
+    </w:p>
+    <w:p>
+      <w:pPr>
+        <w:jc w:val="center"/>
+        <w:rPr>
+          <w:rFonts w:ascii="Consolas" w:hAnsi="Consolas"/>
+          <w:color w:val="000000" w:themeColor="text1"/>
+          <w:sz w:val="24"/>
+          <w:szCs w:val="24"/>
+        </w:rPr>
+      </w:pPr>
+      <w:proofErr w:type="gramStart"/>
+      <w:r>
+        <w:rPr>
+          <w:rFonts w:ascii="Consolas" w:hAnsi="Consolas"/>
+          <w:color w:val="000000" w:themeColor="text1"/>
+          <w:sz w:val="24"/>
+          <w:szCs w:val="24"/>
+        </w:rPr>
+        <w:t>fun(</w:t>
+      </w:r>
+      <w:proofErr w:type="gramEnd"/>
+      <w:r>
+        <w:rPr>
+          <w:rFonts w:ascii="Consolas" w:hAnsi="Consolas"/>
+          <w:color w:val="000000" w:themeColor="text1"/>
+          <w:sz w:val="24"/>
+          <w:szCs w:val="24"/>
+        </w:rPr>
+        <w:t>1) +</w:t>
+      </w:r>
+      <w:r>
+        <w:rPr>
+          <w:rFonts w:ascii="Consolas" w:hAnsi="Consolas"/>
+          <w:color w:val="000000" w:themeColor="text1"/>
+          <w:sz w:val="24"/>
+          <w:szCs w:val="24"/>
+        </w:rPr>
+        <w:tab/>
+      </w:r>
+      <w:r>
+        <w:rPr>
+          <w:rFonts w:ascii="Consolas" w:hAnsi="Consolas"/>
+          <w:color w:val="000000" w:themeColor="text1"/>
+          <w:sz w:val="24"/>
+          <w:szCs w:val="24"/>
+          <w:u w:val="single"/>
+        </w:rPr>
+        <w:t>5</w:t>
+      </w:r>
+      <w:r>
+        <w:rPr>
+          <w:rFonts w:ascii="Consolas" w:hAnsi="Consolas"/>
+          <w:color w:val="000000" w:themeColor="text1"/>
+          <w:sz w:val="24"/>
+          <w:szCs w:val="24"/>
+        </w:rPr>
+        <w:tab/>
+      </w:r>
+      <w:r>
+        <w:rPr>
+          <w:rFonts w:ascii="Consolas" w:hAnsi="Consolas"/>
+          <w:color w:val="000000" w:themeColor="text1"/>
+          <w:sz w:val="24"/>
+          <w:szCs w:val="24"/>
+        </w:rPr>
+        <w:t>= 10</w:t>
+      </w:r>
+      <w:r>
+        <w:rPr>
+          <w:rFonts w:ascii="Consolas" w:hAnsi="Consolas"/>
+          <w:color w:val="000000" w:themeColor="text1"/>
+          <w:sz w:val="24"/>
+          <w:szCs w:val="24"/>
+        </w:rPr>
+        <w:tab/>
+      </w:r>
+      <w:r>
+        <w:rPr>
+          <w:rFonts w:ascii="Consolas" w:hAnsi="Consolas"/>
+          <w:color w:val="000000" w:themeColor="text1"/>
+          <w:sz w:val="24"/>
+          <w:szCs w:val="24"/>
+        </w:rPr>
+        <w:tab/>
+      </w:r>
+      <w:r>
+        <w:rPr>
+          <w:rFonts w:ascii="Consolas" w:hAnsi="Consolas"/>
+          <w:color w:val="000000" w:themeColor="text1"/>
+          <w:sz w:val="24"/>
+          <w:szCs w:val="24"/>
+        </w:rPr>
+        <w:tab/>
+      </w:r>
+    </w:p>
+    <w:p>
+      <w:pPr>
+        <w:jc w:val="center"/>
+        <w:rPr>
+          <w:rFonts w:ascii="Consolas" w:hAnsi="Consolas"/>
+          <w:color w:val="000000" w:themeColor="text1"/>
+          <w:sz w:val="24"/>
+          <w:szCs w:val="24"/>
+        </w:rPr>
+      </w:pPr>
+      <w:r>
+        <w:rPr>
+          <w:rFonts w:ascii="Consolas" w:hAnsi="Consolas"/>
+          <w:noProof/>
+          <w:color w:val="000000" w:themeColor="text1"/>
+          <w:sz w:val="24"/>
+          <w:szCs w:val="24"/>
+        </w:rPr>
+        <mc:AlternateContent>
+          <mc:Choice Requires="wpi">
+            <w:drawing>
+              <wp:anchor distT="0" distB="0" distL="114300" distR="114300" simplePos="0" relativeHeight="251756544" behindDoc="0" locked="0" layoutInCell="1" allowOverlap="1" wp14:anchorId="533FDA47" wp14:editId="6D9AA3EB">
+                <wp:simplePos x="0" y="0"/>
+                <wp:positionH relativeFrom="column">
+                  <wp:posOffset>2400120</wp:posOffset>
+                </wp:positionH>
+                <wp:positionV relativeFrom="paragraph">
+                  <wp:posOffset>-170285</wp:posOffset>
+                </wp:positionV>
+                <wp:extent cx="363600" cy="552600"/>
+                <wp:effectExtent l="38100" t="38100" r="55880" b="57150"/>
+                <wp:wrapNone/>
+                <wp:docPr id="32" name="Ink 32"/>
+                <wp:cNvGraphicFramePr/>
+                <a:graphic xmlns:a="http://schemas.openxmlformats.org/drawingml/2006/main">
+                  <a:graphicData uri="http://schemas.microsoft.com/office/word/2010/wordprocessingInk">
+                    <w14:contentPart bwMode="auto" r:id="rId67">
+                      <w14:nvContentPartPr>
+                        <w14:cNvContentPartPr/>
+                      </w14:nvContentPartPr>
+                      <w14:xfrm>
+                        <a:off x="0" y="0"/>
+                        <a:ext cx="363600" cy="552600"/>
+                      </w14:xfrm>
+                    </w14:contentPart>
+                  </a:graphicData>
+                </a:graphic>
+              </wp:anchor>
+            </w:drawing>
+          </mc:Choice>
+          <mc:Fallback>
+            <w:pict>
+              <v:shape w14:anchorId="14F8339C" id="Ink 32" o:spid="_x0000_s1026" type="#_x0000_t75" style="position:absolute;margin-left:188.3pt;margin-top:-14.1pt;width:30.05pt;height:44.9pt;z-index:251756544;visibility:visible;mso-wrap-style:square;mso-wrap-distance-left:9pt;mso-wrap-distance-top:0;mso-wrap-distance-right:9pt;mso-wrap-distance-bottom:0;mso-position-horizontal:absolute;mso-position-horizontal-relative:text;mso-position-vertical:absolute;mso-position-vertical-relative:text" o:gfxdata="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">
+                <v:imagedata r:id="rId68" o:title=""/>
+              </v:shape>
+            </w:pict>
+          </mc:Fallback>
+        </mc:AlternateContent>
+      </w:r>
+      <w:r>
+        <w:rPr>
+          <w:rFonts w:ascii="Consolas" w:hAnsi="Consolas"/>
+          <w:noProof/>
+          <w:color w:val="000000" w:themeColor="text1"/>
+          <w:sz w:val="24"/>
+          <w:szCs w:val="24"/>
+        </w:rPr>
+        <mc:AlternateContent>
+          <mc:Choice Requires="wpi">
+            <w:drawing>
+              <wp:anchor distT="0" distB="0" distL="114300" distR="114300" simplePos="0" relativeHeight="251749376" behindDoc="0" locked="0" layoutInCell="1" allowOverlap="1" wp14:anchorId="215A28F1" wp14:editId="6ED7DBE6">
+                <wp:simplePos x="0" y="0"/>
+                <wp:positionH relativeFrom="column">
+                  <wp:posOffset>1466215</wp:posOffset>
+                </wp:positionH>
+                <wp:positionV relativeFrom="paragraph">
+                  <wp:posOffset>-27305</wp:posOffset>
+                </wp:positionV>
+                <wp:extent cx="180975" cy="297250"/>
+                <wp:effectExtent l="38100" t="38100" r="47625" b="45720"/>
+                <wp:wrapNone/>
+                <wp:docPr id="23" name="Ink 23"/>
+                <wp:cNvGraphicFramePr/>
+                <a:graphic xmlns:a="http://schemas.openxmlformats.org/drawingml/2006/main">
+                  <a:graphicData uri="http://schemas.microsoft.com/office/word/2010/wordprocessingInk">
+                    <w14:contentPart bwMode="auto" r:id="rId69">
+                      <w14:nvContentPartPr>
+                        <w14:cNvContentPartPr/>
+                      </w14:nvContentPartPr>
+                      <w14:xfrm>
+                        <a:off x="0" y="0"/>
+                        <a:ext cx="180975" cy="297250"/>
+                      </w14:xfrm>
+                    </w14:contentPart>
+                  </a:graphicData>
+                </a:graphic>
+              </wp:anchor>
+            </w:drawing>
+          </mc:Choice>
+          <mc:Fallback>
+            <w:pict>
+              <v:shape w14:anchorId="3A942688" id="Ink 23" o:spid="_x0000_s1026" type="#_x0000_t75" style="position:absolute;margin-left:114.75pt;margin-top:-2.85pt;width:15.65pt;height:24.8pt;z-index:251749376;visibility:visible;mso-wrap-style:square;mso-wrap-distance-left:9pt;mso-wrap-distance-top:0;mso-wrap-distance-right:9pt;mso-wrap-distance-bottom:0;mso-position-horizontal:absolute;mso-position-horizontal-relative:text;mso-position-vertical:absolute;mso-position-vertical-relative:text" o:gfxdata="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">
+                <v:imagedata r:id="rId70" o:title=""/>
+              </v:shape>
+            </w:pict>
+          </mc:Fallback>
+        </mc:AlternateContent>
+      </w:r>
+    </w:p>
+    <w:p>
+      <w:pPr>
+        <w:jc w:val="center"/>
+        <w:rPr>
+          <w:rFonts w:ascii="Consolas" w:hAnsi="Consolas"/>
+          <w:color w:val="000000" w:themeColor="text1"/>
+          <w:sz w:val="24"/>
+          <w:szCs w:val="24"/>
+        </w:rPr>
+      </w:pPr>
+      <w:proofErr w:type="gramStart"/>
+      <w:r>
+        <w:rPr>
+          <w:rFonts w:ascii="Consolas" w:hAnsi="Consolas"/>
+          <w:color w:val="000000" w:themeColor="text1"/>
+          <w:sz w:val="24"/>
+          <w:szCs w:val="24"/>
+        </w:rPr>
+        <w:t>fun(</w:t>
+      </w:r>
+      <w:proofErr w:type="gramEnd"/>
+      <w:r>
+        <w:rPr>
+          <w:rFonts w:ascii="Consolas" w:hAnsi="Consolas"/>
+          <w:color w:val="000000" w:themeColor="text1"/>
+          <w:sz w:val="24"/>
+          <w:szCs w:val="24"/>
+        </w:rPr>
+        <w:t>0) +</w:t>
+      </w:r>
+      <w:r>
+        <w:rPr>
+          <w:rFonts w:ascii="Consolas" w:hAnsi="Consolas"/>
+          <w:color w:val="000000" w:themeColor="text1"/>
+          <w:sz w:val="24"/>
+          <w:szCs w:val="24"/>
+        </w:rPr>
+        <w:tab/>
+      </w:r>
+      <w:r>
+        <w:rPr>
+          <w:rFonts w:ascii="Consolas" w:hAnsi="Consolas"/>
+          <w:color w:val="000000" w:themeColor="text1"/>
+          <w:sz w:val="24"/>
+          <w:szCs w:val="24"/>
+          <w:u w:val="single"/>
+        </w:rPr>
+        <w:t>5</w:t>
+      </w:r>
+      <w:r>
+        <w:rPr>
+          <w:rFonts w:ascii="Consolas" w:hAnsi="Consolas"/>
+          <w:color w:val="000000" w:themeColor="text1"/>
+          <w:sz w:val="24"/>
+          <w:szCs w:val="24"/>
+        </w:rPr>
+        <w:tab/>
+      </w:r>
+      <w:r>
+        <w:rPr>
+          <w:rFonts w:ascii="Consolas" w:hAnsi="Consolas"/>
+          <w:color w:val="000000" w:themeColor="text1"/>
+          <w:sz w:val="24"/>
+          <w:szCs w:val="24"/>
+        </w:rPr>
+        <w:t>= 5</w:t>
+      </w:r>
+      <w:r>
+        <w:rPr>
+          <w:rFonts w:ascii="Consolas" w:hAnsi="Consolas"/>
+          <w:color w:val="000000" w:themeColor="text1"/>
+          <w:sz w:val="24"/>
+          <w:szCs w:val="24"/>
+        </w:rPr>
+        <w:tab/>
+      </w:r>
+      <w:r>
+        <w:rPr>
+          <w:rFonts w:ascii="Consolas" w:hAnsi="Consolas"/>
+          <w:color w:val="000000" w:themeColor="text1"/>
+          <w:sz w:val="24"/>
+          <w:szCs w:val="24"/>
+        </w:rPr>
+        <w:tab/>
+      </w:r>
+      <w:r>
+        <w:rPr>
+          <w:rFonts w:ascii="Consolas" w:hAnsi="Consolas"/>
+          <w:color w:val="000000" w:themeColor="text1"/>
+          <w:sz w:val="24"/>
+          <w:szCs w:val="24"/>
+        </w:rPr>
+        <w:tab/>
+      </w:r>
+      <w:r>
+        <w:rPr>
+          <w:rFonts w:ascii="Consolas" w:hAnsi="Consolas"/>
+          <w:color w:val="000000" w:themeColor="text1"/>
+          <w:sz w:val="24"/>
+          <w:szCs w:val="24"/>
+        </w:rPr>
+        <w:tab/>
+      </w:r>
+    </w:p>
+    <w:p>
+      <w:pPr>
+        <w:jc w:val="center"/>
+        <w:rPr>
+          <w:rFonts w:ascii="Consolas" w:hAnsi="Consolas"/>
+          <w:color w:val="000000" w:themeColor="text1"/>
+          <w:sz w:val="24"/>
+          <w:szCs w:val="24"/>
+        </w:rPr>
+      </w:pPr>
+      <w:r>
+        <w:rPr>
+          <w:rFonts w:ascii="Consolas" w:hAnsi="Consolas"/>
+          <w:noProof/>
+          <w:color w:val="000000" w:themeColor="text1"/>
+          <w:sz w:val="24"/>
+          <w:szCs w:val="24"/>
+        </w:rPr>
+        <mc:AlternateContent>
+          <mc:Choice Requires="wpi">
+            <w:drawing>
+              <wp:anchor distT="0" distB="0" distL="114300" distR="114300" simplePos="0" relativeHeight="251755520" behindDoc="0" locked="0" layoutInCell="1" allowOverlap="1" wp14:anchorId="3EBF8A1E" wp14:editId="07C6335E">
+                <wp:simplePos x="0" y="0"/>
+                <wp:positionH relativeFrom="column">
+                  <wp:posOffset>1771015</wp:posOffset>
+                </wp:positionH>
+                <wp:positionV relativeFrom="paragraph">
+                  <wp:posOffset>-46990</wp:posOffset>
+                </wp:positionV>
+                <wp:extent cx="742025" cy="403860"/>
+                <wp:effectExtent l="38100" t="38100" r="58420" b="53340"/>
+                <wp:wrapNone/>
+                <wp:docPr id="31" name="Ink 31"/>
+                <wp:cNvGraphicFramePr/>
+                <a:graphic xmlns:a="http://schemas.openxmlformats.org/drawingml/2006/main">
+                  <a:graphicData uri="http://schemas.microsoft.com/office/word/2010/wordprocessingInk">
+                    <w14:contentPart bwMode="auto" r:id="rId71">
+                      <w14:nvContentPartPr>
+                        <w14:cNvContentPartPr/>
+                      </w14:nvContentPartPr>
+                      <w14:xfrm>
+                        <a:off x="0" y="0"/>
+                        <a:ext cx="742025" cy="403860"/>
+                      </w14:xfrm>
+                    </w14:contentPart>
+                  </a:graphicData>
+                </a:graphic>
+              </wp:anchor>
+            </w:drawing>
+          </mc:Choice>
+          <mc:Fallback>
+            <w:pict>
+              <v:shape w14:anchorId="3EDE565F" id="Ink 31" o:spid="_x0000_s1026" type="#_x0000_t75" style="position:absolute;margin-left:138.75pt;margin-top:-4.4pt;width:59.85pt;height:33.2pt;z-index:251755520;visibility:visible;mso-wrap-style:square;mso-wrap-distance-left:9pt;mso-wrap-distance-top:0;mso-wrap-distance-right:9pt;mso-wrap-distance-bottom:0;mso-position-horizontal:absolute;mso-position-horizontal-relative:text;mso-position-vertical:absolute;mso-position-vertical-relative:text" o:gfxdata="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">
+                <v:imagedata r:id="rId72" o:title=""/>
+              </v:shape>
+            </w:pict>
+          </mc:Fallback>
+        </mc:AlternateContent>
+      </w:r>
+      <w:r>
+        <w:rPr>
+          <w:rFonts w:ascii="Consolas" w:hAnsi="Consolas"/>
+          <w:noProof/>
+          <w:color w:val="000000" w:themeColor="text1"/>
+          <w:sz w:val="24"/>
+          <w:szCs w:val="24"/>
+        </w:rPr>
+        <mc:AlternateContent>
+          <mc:Choice Requires="wpi">
+            <w:drawing>
+              <wp:anchor distT="0" distB="0" distL="114300" distR="114300" simplePos="0" relativeHeight="251752448" behindDoc="0" locked="0" layoutInCell="1" allowOverlap="1" wp14:anchorId="23B896A6" wp14:editId="05EC8CB4">
+                <wp:simplePos x="0" y="0"/>
+                <wp:positionH relativeFrom="column">
+                  <wp:posOffset>1199515</wp:posOffset>
+                </wp:positionH>
+                <wp:positionV relativeFrom="paragraph">
+                  <wp:posOffset>-62865</wp:posOffset>
+                </wp:positionV>
+                <wp:extent cx="180975" cy="287230"/>
+                <wp:effectExtent l="38100" t="38100" r="47625" b="55880"/>
+                <wp:wrapNone/>
+                <wp:docPr id="28" name="Ink 28"/>
+                <wp:cNvGraphicFramePr/>
+                <a:graphic xmlns:a="http://schemas.openxmlformats.org/drawingml/2006/main">
+                  <a:graphicData uri="http://schemas.microsoft.com/office/word/2010/wordprocessingInk">
+                    <w14:contentPart bwMode="auto" r:id="rId73">
+                      <w14:nvContentPartPr>
+                        <w14:cNvContentPartPr/>
+                      </w14:nvContentPartPr>
+                      <w14:xfrm>
+                        <a:off x="0" y="0"/>
+                        <a:ext cx="180975" cy="287230"/>
+                      </w14:xfrm>
+                    </w14:contentPart>
+                  </a:graphicData>
+                </a:graphic>
+              </wp:anchor>
+            </w:drawing>
+          </mc:Choice>
+          <mc:Fallback>
+            <w:pict>
+              <v:shape w14:anchorId="50D417EE" id="Ink 28" o:spid="_x0000_s1026" type="#_x0000_t75" style="position:absolute;margin-left:93.75pt;margin-top:-5.65pt;width:15.65pt;height:24pt;z-index:251752448;visibility:visible;mso-wrap-style:square;mso-wrap-distance-left:9pt;mso-wrap-distance-top:0;mso-wrap-distance-right:9pt;mso-wrap-distance-bottom:0;mso-position-horizontal:absolute;mso-position-horizontal-relative:text;mso-position-vertical:absolute;mso-position-vertical-relative:text" o:gfxdata="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">
+                <v:imagedata r:id="rId74" o:title=""/>
+              </v:shape>
+            </w:pict>
+          </mc:Fallback>
+        </mc:AlternateContent>
+      </w:r>
+    </w:p>
+    <w:p>
+      <w:pPr>
+        <w:jc w:val="center"/>
+        <w:rPr>
+          <w:rFonts w:ascii="Consolas" w:hAnsi="Consolas"/>
+          <w:color w:val="000000" w:themeColor="text1"/>
+          <w:sz w:val="24"/>
+          <w:szCs w:val="24"/>
+        </w:rPr>
+      </w:pPr>
+      <w:r>
+        <w:rPr>
+          <w:rFonts w:ascii="Consolas" w:hAnsi="Consolas"/>
+          <w:color w:val="000000" w:themeColor="text1"/>
+          <w:sz w:val="24"/>
+          <w:szCs w:val="24"/>
+        </w:rPr>
+        <w:t>return</w:t>
+      </w:r>
+      <w:r>
+        <w:rPr>
+          <w:rFonts w:ascii="Consolas" w:hAnsi="Consolas"/>
+          <w:color w:val="000000" w:themeColor="text1"/>
+          <w:sz w:val="24"/>
+          <w:szCs w:val="24"/>
+        </w:rPr>
+        <w:tab/>
+      </w:r>
+      <w:r>
+        <w:rPr>
+          <w:rFonts w:ascii="Consolas" w:hAnsi="Consolas"/>
+          <w:color w:val="000000" w:themeColor="text1"/>
+          <w:sz w:val="24"/>
+          <w:szCs w:val="24"/>
+        </w:rPr>
+        <w:tab/>
+      </w:r>
+      <w:r>
+        <w:rPr>
+          <w:rFonts w:ascii="Consolas" w:hAnsi="Consolas"/>
+          <w:color w:val="000000" w:themeColor="text1"/>
+          <w:sz w:val="24"/>
+          <w:szCs w:val="24"/>
+        </w:rPr>
+        <w:tab/>
+      </w:r>
+      <w:r>
+        <w:rPr>
+          <w:rFonts w:ascii="Consolas" w:hAnsi="Consolas"/>
+          <w:color w:val="000000" w:themeColor="text1"/>
+          <w:sz w:val="24"/>
+          <w:szCs w:val="24"/>
+        </w:rPr>
+        <w:tab/>
+      </w:r>
+      <w:r>
+        <w:rPr>
+          <w:rFonts w:ascii="Consolas" w:hAnsi="Consolas"/>
+          <w:color w:val="000000" w:themeColor="text1"/>
+          <w:sz w:val="24"/>
+          <w:szCs w:val="24"/>
+        </w:rPr>
+        <w:tab/>
+      </w:r>
+      <w:r>
+        <w:rPr>
+          <w:rFonts w:ascii="Consolas" w:hAnsi="Consolas"/>
+          <w:color w:val="000000" w:themeColor="text1"/>
+          <w:sz w:val="24"/>
+          <w:szCs w:val="24"/>
+        </w:rPr>
+        <w:tab/>
+      </w:r>
+      <w:r>
+        <w:rPr>
+          <w:rFonts w:ascii="Consolas" w:hAnsi="Consolas"/>
+          <w:color w:val="000000" w:themeColor="text1"/>
+          <w:sz w:val="24"/>
+          <w:szCs w:val="24"/>
+        </w:rPr>
+        <w:tab/>
+      </w:r>
+    </w:p>
+    <w:p>
+      <w:pPr>
+        <w:jc w:val="both"/>
+        <w:rPr>
+          <w:rFonts w:ascii="Consolas" w:hAnsi="Consolas"/>
+          <w:color w:val="000000" w:themeColor="text1"/>
+          <w:sz w:val="24"/>
+          <w:szCs w:val="24"/>
+        </w:rPr>
+      </w:pPr>
+    </w:p>
+    <w:p>
+      <w:pPr>
+        <w:jc w:val="both"/>
+        <w:rPr>
+          <w:rFonts w:ascii="Consolas" w:hAnsi="Consolas"/>
+          <w:b/>
+          <w:bCs/>
+          <w:color w:val="002060"/>
+          <w:sz w:val="24"/>
+          <w:szCs w:val="24"/>
+        </w:rPr>
+      </w:pPr>
+      <w:r>
+        <w:rPr>
+          <w:rFonts w:ascii="Consolas" w:hAnsi="Consolas"/>
+          <w:b/>
+          <w:bCs/>
+          <w:color w:val="002060"/>
+          <w:sz w:val="36"/>
+          <w:szCs w:val="36"/>
+        </w:rPr>
+        <w:t xml:space="preserve">Types of </w:t>
+      </w:r>
+      <w:proofErr w:type="gramStart"/>
+      <w:r>
+        <w:rPr>
+          <w:rFonts w:ascii="Consolas" w:hAnsi="Consolas"/>
+          <w:b/>
+          <w:bCs/>
+          <w:color w:val="002060"/>
+          <w:sz w:val="36"/>
+          <w:szCs w:val="36"/>
+        </w:rPr>
+        <w:t>Recursion</w:t>
+      </w:r>
+      <w:proofErr w:type="gramEnd"/>
+    </w:p>
+    <w:p>
+      <w:pPr>
+        <w:pStyle w:val="ListParagraph"/>
+        <w:numPr>
+          <w:ilvl w:val="0"/>
+          <w:numId w:val="2"/>
+        </w:numPr>
+        <w:jc w:val="both"/>
+        <w:rPr>
+          <w:rFonts w:ascii="Consolas" w:hAnsi="Consolas"/>
+          <w:color w:val="000000" w:themeColor="text1"/>
+          <w:sz w:val="24"/>
+          <w:szCs w:val="24"/>
+        </w:rPr>
+      </w:pPr>
+      <w:r>
+        <w:rPr>
+          <w:rFonts w:ascii="Consolas" w:hAnsi="Consolas"/>
+          <w:color w:val="000000" w:themeColor="text1"/>
+          <w:sz w:val="24"/>
+          <w:szCs w:val="24"/>
+        </w:rPr>
+        <w:t>Tail Recursion</w:t>
+      </w:r>
+    </w:p>
+    <w:p>
+      <w:pPr>
+        <w:pStyle w:val="ListParagraph"/>
+        <w:numPr>
+          <w:ilvl w:val="0"/>
+          <w:numId w:val="2"/>
+        </w:numPr>
+        <w:jc w:val="both"/>
+        <w:rPr>
+          <w:rFonts w:ascii="Consolas" w:hAnsi="Consolas"/>
+          <w:color w:val="000000" w:themeColor="text1"/>
+          <w:sz w:val="24"/>
+          <w:szCs w:val="24"/>
+        </w:rPr>
+      </w:pPr>
+      <w:r>
+        <w:rPr>
+          <w:rFonts w:ascii="Consolas" w:hAnsi="Consolas"/>
+          <w:color w:val="000000" w:themeColor="text1"/>
+          <w:sz w:val="24"/>
+          <w:szCs w:val="24"/>
+        </w:rPr>
+        <w:t>Head Recursion</w:t>
+      </w:r>
+    </w:p>
+    <w:p>
+      <w:pPr>
+        <w:pStyle w:val="ListParagraph"/>
+        <w:numPr>
+          <w:ilvl w:val="0"/>
+          <w:numId w:val="2"/>
+        </w:numPr>
+        <w:jc w:val="both"/>
+        <w:rPr>
+          <w:rFonts w:ascii="Consolas" w:hAnsi="Consolas"/>
+          <w:color w:val="000000" w:themeColor="text1"/>
+          <w:sz w:val="24"/>
+          <w:szCs w:val="24"/>
+        </w:rPr>
+      </w:pPr>
+      <w:r>
+        <w:rPr>
+          <w:rFonts w:ascii="Consolas" w:hAnsi="Consolas"/>
+          <w:color w:val="000000" w:themeColor="text1"/>
+          <w:sz w:val="24"/>
+          <w:szCs w:val="24"/>
+        </w:rPr>
+        <w:t>Tree Recursion</w:t>
+      </w:r>
+    </w:p>
+    <w:p>
+      <w:pPr>
+        <w:pStyle w:val="ListParagraph"/>
+        <w:numPr>
+          <w:ilvl w:val="0"/>
+          <w:numId w:val="2"/>
+        </w:numPr>
+        <w:jc w:val="both"/>
+        <w:rPr>
+          <w:rFonts w:ascii="Consolas" w:hAnsi="Consolas"/>
+          <w:color w:val="000000" w:themeColor="text1"/>
+          <w:sz w:val="24"/>
+          <w:szCs w:val="24"/>
+        </w:rPr>
+      </w:pPr>
+      <w:r>
+        <w:rPr>
+          <w:rFonts w:ascii="Consolas" w:hAnsi="Consolas"/>
+          <w:color w:val="000000" w:themeColor="text1"/>
+          <w:sz w:val="24"/>
+          <w:szCs w:val="24"/>
+        </w:rPr>
+        <w:t>Indirect Recursion</w:t>
+      </w:r>
+    </w:p>
+    <w:p>
+      <w:pPr>
+        <w:pStyle w:val="ListParagraph"/>
+        <w:numPr>
+          <w:ilvl w:val="0"/>
+          <w:numId w:val="2"/>
+        </w:numPr>
+        <w:jc w:val="both"/>
+        <w:rPr>
+          <w:rFonts w:ascii="Consolas" w:hAnsi="Consolas"/>
+          <w:color w:val="000000" w:themeColor="text1"/>
+          <w:sz w:val="24"/>
+          <w:szCs w:val="24"/>
+        </w:rPr>
+      </w:pPr>
+      <w:r>
+        <w:rPr>
+          <w:rFonts w:ascii="Consolas" w:hAnsi="Consolas"/>
+          <w:color w:val="000000" w:themeColor="text1"/>
+          <w:sz w:val="24"/>
+          <w:szCs w:val="24"/>
+        </w:rPr>
+        <w:t>Nested Recursion</w:t>
+      </w:r>
+    </w:p>
+    <w:p>
+      <w:pPr>
+        <w:jc w:val="both"/>
+        <w:rPr>
+          <w:rFonts w:ascii="Consolas" w:hAnsi="Consolas"/>
+          <w:color w:val="000000" w:themeColor="text1"/>
+          <w:sz w:val="24"/>
+          <w:szCs w:val="24"/>
+        </w:rPr>
+      </w:pPr>
+    </w:p>
+    <w:p>
+      <w:pPr>
+        <w:jc w:val="both"/>
+        <w:rPr>
+          <w:rFonts w:ascii="Consolas" w:hAnsi="Consolas"/>
+          <w:b/>
+          <w:bCs/>
+          <w:color w:val="002060"/>
+          <w:sz w:val="24"/>
+          <w:szCs w:val="24"/>
+        </w:rPr>
+      </w:pPr>
+      <w:r>
+        <w:rPr>
+          <w:rFonts w:ascii="Consolas" w:hAnsi="Consolas"/>
+          <w:b/>
+          <w:bCs/>
+          <w:color w:val="002060"/>
+          <w:sz w:val="36"/>
+          <w:szCs w:val="36"/>
+        </w:rPr>
+        <w:t>Tail Recursion</w:t>
+      </w:r>
+    </w:p>
+    <w:p>
+      <w:pPr>
+        <w:spacing w:after="0"/>
+        <w:ind w:left="720"/>
+        <w:jc w:val="both"/>
+        <w:rPr>
+          <w:rFonts w:ascii="Consolas" w:hAnsi="Consolas"/>
+          <w:color w:val="000000" w:themeColor="text1"/>
+          <w:sz w:val="24"/>
+          <w:szCs w:val="24"/>
+          <w:highlight w:val="lightGray"/>
+        </w:rPr>
+      </w:pPr>
+      <w:r>
+        <w:rPr>
+          <w:rFonts w:ascii="Consolas" w:hAnsi="Consolas"/>
+          <w:color w:val="000000" w:themeColor="text1"/>
+          <w:sz w:val="24"/>
+          <w:szCs w:val="24"/>
+          <w:highlight w:val="lightGray"/>
+        </w:rPr>
+        <w:t xml:space="preserve">void </w:t>
+      </w:r>
+      <w:proofErr w:type="gramStart"/>
+      <w:r>
+        <w:rPr>
+          <w:rFonts w:ascii="Consolas" w:hAnsi="Consolas"/>
+          <w:color w:val="000000" w:themeColor="text1"/>
+          <w:sz w:val="24"/>
+          <w:szCs w:val="24"/>
+          <w:highlight w:val="lightGray"/>
+        </w:rPr>
+        <w:t>fun(</w:t>
+      </w:r>
+      <w:proofErr w:type="gramEnd"/>
+      <w:r>
+        <w:rPr>
+          <w:rFonts w:ascii="Consolas" w:hAnsi="Consolas"/>
+          <w:color w:val="000000" w:themeColor="text1"/>
+          <w:sz w:val="24"/>
+          <w:szCs w:val="24"/>
+          <w:highlight w:val="lightGray"/>
+        </w:rPr>
+        <w:t>int n) {</w:t>
+      </w:r>
+    </w:p>
+    <w:p>
+      <w:pPr>
+        <w:spacing w:after="0"/>
+        <w:ind w:left="720"/>
+        <w:jc w:val="both"/>
+        <w:rPr>
+          <w:rFonts w:ascii="Consolas" w:hAnsi="Consolas"/>
+          <w:color w:val="000000" w:themeColor="text1"/>
+          <w:sz w:val="24"/>
+          <w:szCs w:val="24"/>
+          <w:highlight w:val="lightGray"/>
+        </w:rPr>
+      </w:pPr>
+      <w:r>
+        <w:rPr>
+          <w:rFonts w:ascii="Consolas" w:hAnsi="Consolas"/>
+          <w:color w:val="000000" w:themeColor="text1"/>
+          <w:sz w:val="24"/>
+          <w:szCs w:val="24"/>
+          <w:highlight w:val="lightGray"/>
+        </w:rPr>
+        <w:tab/>
+        <w:t>if(n&gt;0) {</w:t>
+      </w:r>
+    </w:p>
+    <w:p>
+      <w:pPr>
+        <w:spacing w:after="0"/>
+        <w:ind w:left="720"/>
+        <w:jc w:val="both"/>
+        <w:rPr>
+          <w:rFonts w:ascii="Consolas" w:hAnsi="Consolas"/>
+          <w:color w:val="000000" w:themeColor="text1"/>
+          <w:sz w:val="24"/>
+          <w:szCs w:val="24"/>
+          <w:highlight w:val="lightGray"/>
+        </w:rPr>
+      </w:pPr>
+      <w:r>
+        <w:rPr>
+          <w:rFonts w:ascii="Consolas" w:hAnsi="Consolas"/>
+          <w:color w:val="000000" w:themeColor="text1"/>
+          <w:sz w:val="24"/>
+          <w:szCs w:val="24"/>
+          <w:highlight w:val="lightGray"/>
+        </w:rPr>
+        <w:tab/>
+        <w:t>......</w:t>
+      </w:r>
+      <w:r>
+        <w:rPr>
+          <w:rFonts w:ascii="Consolas" w:hAnsi="Consolas"/>
+          <w:color w:val="000000" w:themeColor="text1"/>
+          <w:sz w:val="24"/>
+          <w:szCs w:val="24"/>
+          <w:highlight w:val="lightGray"/>
+        </w:rPr>
+        <w:tab/>
+        <w:t>statements</w:t>
+      </w:r>
+    </w:p>
+    <w:p>
+      <w:pPr>
+        <w:spacing w:after="0"/>
+        <w:ind w:left="720"/>
+        <w:jc w:val="both"/>
+        <w:rPr>
+          <w:rFonts w:ascii="Consolas" w:hAnsi="Consolas"/>
+          <w:color w:val="000000" w:themeColor="text1"/>
+          <w:sz w:val="24"/>
+          <w:szCs w:val="24"/>
+          <w:highlight w:val="lightGray"/>
+        </w:rPr>
+      </w:pPr>
+      <w:r>
+        <w:rPr>
+          <w:rFonts w:ascii="Consolas" w:hAnsi="Consolas"/>
+          <w:color w:val="000000" w:themeColor="text1"/>
+          <w:sz w:val="24"/>
+          <w:szCs w:val="24"/>
+          <w:highlight w:val="lightGray"/>
+        </w:rPr>
+        <w:tab/>
+        <w:t>fun(n-1);</w:t>
+      </w:r>
+      <w:r>
+        <w:rPr>
+          <w:rFonts w:ascii="Consolas" w:hAnsi="Consolas"/>
+          <w:color w:val="000000" w:themeColor="text1"/>
+          <w:sz w:val="24"/>
+          <w:szCs w:val="24"/>
+          <w:highlight w:val="lightGray"/>
+        </w:rPr>
+        <w:tab/>
+        <w:t>// function is called at the end</w:t>
+      </w:r>
+    </w:p>
+    <w:p>
+      <w:pPr>
+        <w:spacing w:after="0"/>
+        <w:ind w:left="720" w:firstLine="720"/>
+        <w:jc w:val="both"/>
+        <w:rPr>
+          <w:rFonts w:ascii="Consolas" w:hAnsi="Consolas"/>
+          <w:color w:val="000000" w:themeColor="text1"/>
+          <w:sz w:val="24"/>
+          <w:szCs w:val="24"/>
+          <w:highlight w:val="lightGray"/>
+        </w:rPr>
+      </w:pPr>
+      <w:r>
+        <w:rPr>
+          <w:rFonts w:ascii="Consolas" w:hAnsi="Consolas"/>
+          <w:color w:val="000000" w:themeColor="text1"/>
+          <w:sz w:val="24"/>
+          <w:szCs w:val="24"/>
+          <w:highlight w:val="lightGray"/>
+        </w:rPr>
+        <w:t>}</w:t>
+      </w:r>
+    </w:p>
+    <w:p>
+      <w:pPr>
+        <w:spacing w:after="0"/>
+        <w:ind w:left="720"/>
+        <w:jc w:val="both"/>
+        <w:rPr>
+          <w:rFonts w:ascii="Consolas" w:hAnsi="Consolas"/>
+          <w:color w:val="000000" w:themeColor="text1"/>
+          <w:sz w:val="24"/>
+          <w:szCs w:val="24"/>
+        </w:rPr>
+      </w:pPr>
+      <w:r>
+        <w:rPr>
+          <w:rFonts w:ascii="Consolas" w:hAnsi="Consolas"/>
+          <w:color w:val="000000" w:themeColor="text1"/>
+          <w:sz w:val="24"/>
+          <w:szCs w:val="24"/>
+          <w:highlight w:val="lightGray"/>
+        </w:rPr>
+        <w:t>}</w:t>
+      </w:r>
+    </w:p>
+    <w:p>
+      <w:pPr>
+        <w:jc w:val="both"/>
+        <w:rPr>
+          <w:rFonts w:ascii="Consolas" w:hAnsi="Consolas"/>
+          <w:color w:val="000000" w:themeColor="text1"/>
+          <w:sz w:val="24"/>
+          <w:szCs w:val="24"/>
+        </w:rPr>
+      </w:pPr>
+    </w:p>
+    <w:p>
+      <w:pPr>
+        <w:jc w:val="both"/>
+        <w:rPr>
+          <w:rFonts w:ascii="Consolas" w:hAnsi="Consolas"/>
+          <w:color w:val="000000" w:themeColor="text1"/>
+          <w:sz w:val="24"/>
+          <w:szCs w:val="24"/>
+        </w:rPr>
+      </w:pPr>
+      <w:r>
+        <w:rPr>
+          <w:rFonts w:ascii="Consolas" w:hAnsi="Consolas"/>
+          <w:color w:val="000000" w:themeColor="text1"/>
+          <w:sz w:val="24"/>
+          <w:szCs w:val="24"/>
+        </w:rPr>
+        <w:t>In tail recursion there is no operation done in returning/ descending phase.</w:t>
+      </w:r>
+    </w:p>
+    <w:p>
+      <w:pPr>
+        <w:jc w:val="both"/>
+        <w:rPr>
+          <w:rFonts w:ascii="Consolas" w:hAnsi="Consolas"/>
+          <w:color w:val="000000" w:themeColor="text1"/>
+          <w:sz w:val="24"/>
+          <w:szCs w:val="24"/>
+        </w:rPr>
+      </w:pPr>
+      <w:r>
+        <w:rPr>
+          <w:rFonts w:ascii="Consolas" w:hAnsi="Consolas"/>
+          <w:color w:val="000000" w:themeColor="text1"/>
+          <w:sz w:val="24"/>
+          <w:szCs w:val="24"/>
+        </w:rPr>
+        <w:t>Tail recursion can be easily converted into iterative solution.</w:t>
+      </w:r>
+      <w:r>
+        <w:rPr>
+          <w:rFonts w:ascii="Consolas" w:hAnsi="Consolas"/>
+          <w:color w:val="000000" w:themeColor="text1"/>
+          <w:sz w:val="24"/>
+          <w:szCs w:val="24"/>
+        </w:rPr>
+        <w:t xml:space="preserve"> From complexity analysis one will find that there is no difference in time </w:t>
+      </w:r>
+      <w:r>
+        <w:rPr>
+          <w:rFonts w:ascii="Consolas" w:hAnsi="Consolas"/>
+          <w:color w:val="000000" w:themeColor="text1"/>
+          <w:sz w:val="24"/>
+          <w:szCs w:val="24"/>
+        </w:rPr>
+        <w:lastRenderedPageBreak/>
+        <w:t>complexity while space complexity of recursive solution is more in tail recursion so iterative solution is a better solution.</w:t>
+      </w:r>
+    </w:p>
+    <w:p>
+      <w:pPr>
+        <w:jc w:val="both"/>
+        <w:rPr>
+          <w:rFonts w:ascii="Consolas" w:hAnsi="Consolas"/>
+          <w:color w:val="000000" w:themeColor="text1"/>
+          <w:sz w:val="24"/>
+          <w:szCs w:val="24"/>
+        </w:rPr>
+      </w:pPr>
+    </w:p>
+    <w:p>
+      <w:pPr>
+        <w:jc w:val="both"/>
+        <w:rPr>
+          <w:rFonts w:ascii="Consolas" w:hAnsi="Consolas"/>
+          <w:b/>
+          <w:bCs/>
+          <w:color w:val="002060"/>
+          <w:sz w:val="24"/>
+          <w:szCs w:val="24"/>
+        </w:rPr>
+      </w:pPr>
+      <w:r>
+        <w:rPr>
+          <w:rFonts w:ascii="Consolas" w:hAnsi="Consolas"/>
+          <w:b/>
+          <w:bCs/>
+          <w:color w:val="002060"/>
+          <w:sz w:val="36"/>
+          <w:szCs w:val="36"/>
+        </w:rPr>
+        <w:t>Head Recursion</w:t>
+      </w:r>
+    </w:p>
+    <w:p>
+      <w:pPr>
+        <w:spacing w:after="0"/>
+        <w:ind w:left="720"/>
+        <w:jc w:val="both"/>
+        <w:rPr>
+          <w:rFonts w:ascii="Consolas" w:hAnsi="Consolas"/>
+          <w:color w:val="000000" w:themeColor="text1"/>
+          <w:sz w:val="24"/>
+          <w:szCs w:val="24"/>
+          <w:highlight w:val="lightGray"/>
+        </w:rPr>
+      </w:pPr>
+      <w:r>
+        <w:rPr>
+          <w:rFonts w:ascii="Consolas" w:hAnsi="Consolas"/>
+          <w:color w:val="000000" w:themeColor="text1"/>
+          <w:sz w:val="24"/>
+          <w:szCs w:val="24"/>
+          <w:highlight w:val="lightGray"/>
+        </w:rPr>
+        <w:t xml:space="preserve">void </w:t>
+      </w:r>
+      <w:proofErr w:type="gramStart"/>
+      <w:r>
+        <w:rPr>
+          <w:rFonts w:ascii="Consolas" w:hAnsi="Consolas"/>
+          <w:color w:val="000000" w:themeColor="text1"/>
+          <w:sz w:val="24"/>
+          <w:szCs w:val="24"/>
+          <w:highlight w:val="lightGray"/>
+        </w:rPr>
+        <w:t>fun(</w:t>
+      </w:r>
+      <w:proofErr w:type="gramEnd"/>
+      <w:r>
+        <w:rPr>
+          <w:rFonts w:ascii="Consolas" w:hAnsi="Consolas"/>
+          <w:color w:val="000000" w:themeColor="text1"/>
+          <w:sz w:val="24"/>
+          <w:szCs w:val="24"/>
+          <w:highlight w:val="lightGray"/>
+        </w:rPr>
+        <w:t>int n) {</w:t>
+      </w:r>
+    </w:p>
+    <w:p>
+      <w:pPr>
+        <w:spacing w:after="0"/>
+        <w:ind w:left="720"/>
+        <w:jc w:val="both"/>
+        <w:rPr>
+          <w:rFonts w:ascii="Consolas" w:hAnsi="Consolas"/>
+          <w:color w:val="000000" w:themeColor="text1"/>
+          <w:sz w:val="24"/>
+          <w:szCs w:val="24"/>
+          <w:highlight w:val="lightGray"/>
+        </w:rPr>
+      </w:pPr>
+      <w:r>
+        <w:rPr>
+          <w:rFonts w:ascii="Consolas" w:hAnsi="Consolas"/>
+          <w:color w:val="000000" w:themeColor="text1"/>
+          <w:sz w:val="24"/>
+          <w:szCs w:val="24"/>
+          <w:highlight w:val="lightGray"/>
+        </w:rPr>
+        <w:tab/>
+        <w:t>if(n&gt;0) {</w:t>
+      </w:r>
+    </w:p>
+    <w:p>
+      <w:pPr>
+        <w:spacing w:after="0"/>
+        <w:ind w:left="720"/>
+        <w:jc w:val="both"/>
+        <w:rPr>
+          <w:rFonts w:ascii="Consolas" w:hAnsi="Consolas"/>
+          <w:color w:val="000000" w:themeColor="text1"/>
+          <w:sz w:val="24"/>
+          <w:szCs w:val="24"/>
+          <w:highlight w:val="lightGray"/>
+        </w:rPr>
+      </w:pPr>
+      <w:r>
+        <w:rPr>
+          <w:rFonts w:ascii="Consolas" w:hAnsi="Consolas"/>
+          <w:color w:val="000000" w:themeColor="text1"/>
+          <w:sz w:val="24"/>
+          <w:szCs w:val="24"/>
+          <w:highlight w:val="lightGray"/>
+        </w:rPr>
+        <w:tab/>
+      </w:r>
+      <w:r>
+        <w:rPr>
+          <w:rFonts w:ascii="Consolas" w:hAnsi="Consolas"/>
+          <w:color w:val="000000" w:themeColor="text1"/>
+          <w:sz w:val="24"/>
+          <w:szCs w:val="24"/>
+          <w:highlight w:val="lightGray"/>
+        </w:rPr>
+        <w:tab/>
+        <w:t>fun(n-1);</w:t>
+      </w:r>
+      <w:r>
+        <w:rPr>
+          <w:rFonts w:ascii="Consolas" w:hAnsi="Consolas"/>
+          <w:color w:val="000000" w:themeColor="text1"/>
+          <w:sz w:val="24"/>
+          <w:szCs w:val="24"/>
+          <w:highlight w:val="lightGray"/>
+        </w:rPr>
+        <w:tab/>
+        <w:t xml:space="preserve">// function is called </w:t>
+      </w:r>
+      <w:r>
+        <w:rPr>
+          <w:rFonts w:ascii="Consolas" w:hAnsi="Consolas"/>
+          <w:color w:val="000000" w:themeColor="text1"/>
+          <w:sz w:val="24"/>
+          <w:szCs w:val="24"/>
+          <w:highlight w:val="lightGray"/>
+        </w:rPr>
+        <w:t xml:space="preserve">in </w:t>
+      </w:r>
+      <w:proofErr w:type="spellStart"/>
+      <w:r>
+        <w:rPr>
+          <w:rFonts w:ascii="Consolas" w:hAnsi="Consolas"/>
+          <w:color w:val="000000" w:themeColor="text1"/>
+          <w:sz w:val="24"/>
+          <w:szCs w:val="24"/>
+          <w:highlight w:val="lightGray"/>
+        </w:rPr>
+        <w:t>beginging</w:t>
+      </w:r>
+      <w:proofErr w:type="spellEnd"/>
+    </w:p>
+    <w:p>
+      <w:pPr>
+        <w:spacing w:after="0"/>
+        <w:ind w:left="1440" w:firstLine="720"/>
+        <w:jc w:val="both"/>
+        <w:rPr>
+          <w:rFonts w:ascii="Consolas" w:hAnsi="Consolas"/>
+          <w:color w:val="000000" w:themeColor="text1"/>
+          <w:sz w:val="24"/>
+          <w:szCs w:val="24"/>
+          <w:highlight w:val="lightGray"/>
+        </w:rPr>
+      </w:pPr>
+      <w:r>
+        <w:rPr>
+          <w:rFonts w:ascii="Consolas" w:hAnsi="Consolas"/>
+          <w:color w:val="000000" w:themeColor="text1"/>
+          <w:sz w:val="24"/>
+          <w:szCs w:val="24"/>
+          <w:highlight w:val="lightGray"/>
+        </w:rPr>
+        <w:t>......</w:t>
+      </w:r>
+      <w:r>
+        <w:rPr>
+          <w:rFonts w:ascii="Consolas" w:hAnsi="Consolas"/>
+          <w:color w:val="000000" w:themeColor="text1"/>
+          <w:sz w:val="24"/>
+          <w:szCs w:val="24"/>
+          <w:highlight w:val="lightGray"/>
+        </w:rPr>
+        <w:tab/>
+        <w:t>statements</w:t>
+      </w:r>
+    </w:p>
+    <w:p>
+      <w:pPr>
+        <w:spacing w:after="0"/>
+        <w:ind w:left="720" w:firstLine="720"/>
+        <w:jc w:val="both"/>
+        <w:rPr>
+          <w:rFonts w:ascii="Consolas" w:hAnsi="Consolas"/>
+          <w:color w:val="000000" w:themeColor="text1"/>
+          <w:sz w:val="24"/>
+          <w:szCs w:val="24"/>
+          <w:highlight w:val="lightGray"/>
+        </w:rPr>
+      </w:pPr>
+      <w:r>
+        <w:rPr>
+          <w:rFonts w:ascii="Consolas" w:hAnsi="Consolas"/>
+          <w:color w:val="000000" w:themeColor="text1"/>
+          <w:sz w:val="24"/>
+          <w:szCs w:val="24"/>
+          <w:highlight w:val="lightGray"/>
+        </w:rPr>
+        <w:t>}</w:t>
+      </w:r>
+    </w:p>
+    <w:p>
+      <w:pPr>
+        <w:spacing w:after="0"/>
+        <w:ind w:left="720"/>
+        <w:jc w:val="both"/>
+        <w:rPr>
+          <w:rFonts w:ascii="Consolas" w:hAnsi="Consolas"/>
+          <w:color w:val="000000" w:themeColor="text1"/>
+          <w:sz w:val="24"/>
+          <w:szCs w:val="24"/>
+        </w:rPr>
+      </w:pPr>
+      <w:r>
+        <w:rPr>
+          <w:rFonts w:ascii="Consolas" w:hAnsi="Consolas"/>
+          <w:color w:val="000000" w:themeColor="text1"/>
+          <w:sz w:val="24"/>
+          <w:szCs w:val="24"/>
+          <w:highlight w:val="lightGray"/>
+        </w:rPr>
+        <w:t>}</w:t>
+      </w:r>
+    </w:p>
+    <w:p>
+      <w:pPr>
+        <w:jc w:val="both"/>
+        <w:rPr>
+          <w:rFonts w:ascii="Consolas" w:hAnsi="Consolas"/>
+          <w:color w:val="000000" w:themeColor="text1"/>
+          <w:sz w:val="24"/>
+          <w:szCs w:val="24"/>
+        </w:rPr>
+      </w:pPr>
+    </w:p>
+    <w:p>
+      <w:pPr>
+        <w:jc w:val="both"/>
+        <w:rPr>
+          <w:rFonts w:ascii="Consolas" w:hAnsi="Consolas"/>
+          <w:color w:val="000000" w:themeColor="text1"/>
+          <w:sz w:val="24"/>
+          <w:szCs w:val="24"/>
+        </w:rPr>
+      </w:pPr>
+      <w:r>
+        <w:rPr>
+          <w:rFonts w:ascii="Consolas" w:hAnsi="Consolas"/>
+          <w:color w:val="000000" w:themeColor="text1"/>
+          <w:sz w:val="24"/>
+          <w:szCs w:val="24"/>
+        </w:rPr>
+        <w:t>Head recursion is harder to convert into iterative solution. There is some work left to do during descending phase.</w:t>
+      </w:r>
+    </w:p>
+    <w:p>
+      <w:pPr>
+        <w:jc w:val="both"/>
+        <w:rPr>
+          <w:rFonts w:ascii="Consolas" w:hAnsi="Consolas"/>
+          <w:color w:val="000000" w:themeColor="text1"/>
+          <w:sz w:val="24"/>
+          <w:szCs w:val="24"/>
+        </w:rPr>
+      </w:pPr>
+    </w:p>
+    <w:p>
+      <w:pPr>
+        <w:jc w:val="both"/>
+        <w:rPr>
+          <w:rFonts w:ascii="Consolas" w:hAnsi="Consolas"/>
+          <w:b/>
+          <w:bCs/>
+          <w:color w:val="002060"/>
+          <w:sz w:val="24"/>
+          <w:szCs w:val="24"/>
+        </w:rPr>
+      </w:pPr>
+      <w:r>
+        <w:rPr>
+          <w:rFonts w:ascii="Consolas" w:hAnsi="Consolas"/>
+          <w:b/>
+          <w:bCs/>
+          <w:color w:val="002060"/>
+          <w:sz w:val="36"/>
+          <w:szCs w:val="36"/>
+        </w:rPr>
+        <w:t>Tree Recursion</w:t>
+      </w:r>
+    </w:p>
+    <w:p>
+      <w:pPr>
+        <w:spacing w:after="0"/>
+        <w:ind w:left="720"/>
+        <w:jc w:val="both"/>
+        <w:rPr>
+          <w:rFonts w:ascii="Consolas" w:hAnsi="Consolas"/>
+          <w:color w:val="000000" w:themeColor="text1"/>
+          <w:sz w:val="24"/>
+          <w:szCs w:val="24"/>
+          <w:highlight w:val="lightGray"/>
+        </w:rPr>
+      </w:pPr>
+      <w:r>
+        <w:rPr>
+          <w:rFonts w:ascii="Consolas" w:hAnsi="Consolas"/>
+          <w:color w:val="000000" w:themeColor="text1"/>
+          <w:sz w:val="24"/>
+          <w:szCs w:val="24"/>
+          <w:highlight w:val="lightGray"/>
+        </w:rPr>
+        <w:t xml:space="preserve">void </w:t>
+      </w:r>
+      <w:proofErr w:type="gramStart"/>
+      <w:r>
+        <w:rPr>
+          <w:rFonts w:ascii="Consolas" w:hAnsi="Consolas"/>
+          <w:color w:val="000000" w:themeColor="text1"/>
+          <w:sz w:val="24"/>
+          <w:szCs w:val="24"/>
+          <w:highlight w:val="lightGray"/>
+        </w:rPr>
+        <w:t>fun(</w:t>
+      </w:r>
+      <w:proofErr w:type="gramEnd"/>
+      <w:r>
+        <w:rPr>
+          <w:rFonts w:ascii="Consolas" w:hAnsi="Consolas"/>
+          <w:color w:val="000000" w:themeColor="text1"/>
+          <w:sz w:val="24"/>
+          <w:szCs w:val="24"/>
+          <w:highlight w:val="lightGray"/>
+        </w:rPr>
+        <w:t>int n) {</w:t>
+      </w:r>
+    </w:p>
+    <w:p>
+      <w:pPr>
+        <w:spacing w:after="0"/>
+        <w:ind w:left="720"/>
+        <w:jc w:val="both"/>
+        <w:rPr>
+          <w:rFonts w:ascii="Consolas" w:hAnsi="Consolas"/>
+          <w:color w:val="000000" w:themeColor="text1"/>
+          <w:sz w:val="24"/>
+          <w:szCs w:val="24"/>
+          <w:highlight w:val="lightGray"/>
+        </w:rPr>
+      </w:pPr>
+      <w:r>
+        <w:rPr>
+          <w:rFonts w:ascii="Consolas" w:hAnsi="Consolas"/>
+          <w:color w:val="000000" w:themeColor="text1"/>
+          <w:sz w:val="24"/>
+          <w:szCs w:val="24"/>
+          <w:highlight w:val="lightGray"/>
+        </w:rPr>
+        <w:tab/>
+        <w:t>if(n&gt;0) {</w:t>
+      </w:r>
+    </w:p>
+    <w:p>
+      <w:pPr>
+        <w:spacing w:after="0"/>
+        <w:ind w:left="720"/>
+        <w:jc w:val="both"/>
+        <w:rPr>
+          <w:rFonts w:ascii="Consolas" w:hAnsi="Consolas"/>
+          <w:color w:val="000000" w:themeColor="text1"/>
+          <w:sz w:val="24"/>
+          <w:szCs w:val="24"/>
+          <w:highlight w:val="lightGray"/>
+        </w:rPr>
+      </w:pPr>
+      <w:r>
+        <w:rPr>
+          <w:rFonts w:ascii="Consolas" w:hAnsi="Consolas"/>
+          <w:color w:val="000000" w:themeColor="text1"/>
+          <w:sz w:val="24"/>
+          <w:szCs w:val="24"/>
+          <w:highlight w:val="lightGray"/>
+        </w:rPr>
+        <w:tab/>
+      </w:r>
+      <w:r>
+        <w:rPr>
+          <w:rFonts w:ascii="Consolas" w:hAnsi="Consolas"/>
+          <w:color w:val="000000" w:themeColor="text1"/>
+          <w:sz w:val="24"/>
+          <w:szCs w:val="24"/>
+          <w:highlight w:val="lightGray"/>
+        </w:rPr>
+        <w:tab/>
+        <w:t>.......</w:t>
+      </w:r>
+    </w:p>
+    <w:p>
+      <w:pPr>
+        <w:spacing w:after="0"/>
+        <w:ind w:left="720"/>
+        <w:jc w:val="both"/>
+        <w:rPr>
+          <w:rFonts w:ascii="Consolas" w:hAnsi="Consolas"/>
+          <w:color w:val="000000" w:themeColor="text1"/>
+          <w:sz w:val="24"/>
+          <w:szCs w:val="24"/>
+          <w:highlight w:val="lightGray"/>
+        </w:rPr>
+      </w:pPr>
+      <w:r>
+        <w:rPr>
+          <w:rFonts w:ascii="Consolas" w:hAnsi="Consolas"/>
+          <w:color w:val="000000" w:themeColor="text1"/>
+          <w:sz w:val="24"/>
+          <w:szCs w:val="24"/>
+          <w:highlight w:val="lightGray"/>
+        </w:rPr>
+        <w:tab/>
+      </w:r>
+      <w:r>
+        <w:rPr>
+          <w:rFonts w:ascii="Consolas" w:hAnsi="Consolas"/>
+          <w:color w:val="000000" w:themeColor="text1"/>
+          <w:sz w:val="24"/>
+          <w:szCs w:val="24"/>
+          <w:highlight w:val="lightGray"/>
+        </w:rPr>
+        <w:tab/>
+        <w:t>fun(n-1);</w:t>
+      </w:r>
+    </w:p>
+    <w:p>
+      <w:pPr>
+        <w:spacing w:after="0"/>
+        <w:ind w:left="1440" w:firstLine="720"/>
+        <w:jc w:val="both"/>
+        <w:rPr>
+          <w:rFonts w:ascii="Consolas" w:hAnsi="Consolas"/>
+          <w:color w:val="000000" w:themeColor="text1"/>
+          <w:sz w:val="24"/>
+          <w:szCs w:val="24"/>
+          <w:highlight w:val="lightGray"/>
+        </w:rPr>
+      </w:pPr>
+      <w:r>
+        <w:rPr>
+          <w:rFonts w:ascii="Consolas" w:hAnsi="Consolas"/>
+          <w:color w:val="000000" w:themeColor="text1"/>
+          <w:sz w:val="24"/>
+          <w:szCs w:val="24"/>
+          <w:highlight w:val="lightGray"/>
+        </w:rPr>
+        <w:t>.....</w:t>
+      </w:r>
+      <w:r>
+        <w:rPr>
+          <w:rFonts w:ascii="Consolas" w:hAnsi="Consolas"/>
+          <w:color w:val="000000" w:themeColor="text1"/>
+          <w:sz w:val="24"/>
+          <w:szCs w:val="24"/>
+          <w:highlight w:val="lightGray"/>
+        </w:rPr>
+        <w:t>..</w:t>
+      </w:r>
+    </w:p>
+    <w:p>
+      <w:pPr>
+        <w:spacing w:after="0"/>
+        <w:ind w:left="1440" w:firstLine="720"/>
+        <w:jc w:val="both"/>
+        <w:rPr>
+          <w:rFonts w:ascii="Consolas" w:hAnsi="Consolas"/>
+          <w:color w:val="000000" w:themeColor="text1"/>
+          <w:sz w:val="24"/>
+          <w:szCs w:val="24"/>
+          <w:highlight w:val="lightGray"/>
+        </w:rPr>
+      </w:pPr>
+      <w:r>
+        <w:rPr>
+          <w:rFonts w:ascii="Consolas" w:hAnsi="Consolas"/>
+          <w:color w:val="000000" w:themeColor="text1"/>
+          <w:sz w:val="24"/>
+          <w:szCs w:val="24"/>
+          <w:highlight w:val="lightGray"/>
+        </w:rPr>
+        <w:t>fun(n-1);</w:t>
+      </w:r>
+    </w:p>
+    <w:p>
+      <w:pPr>
+        <w:spacing w:after="0"/>
+        <w:ind w:left="1440" w:firstLine="720"/>
+        <w:jc w:val="both"/>
+        <w:rPr>
+          <w:rFonts w:ascii="Consolas" w:hAnsi="Consolas"/>
+          <w:color w:val="000000" w:themeColor="text1"/>
+          <w:sz w:val="24"/>
+          <w:szCs w:val="24"/>
+          <w:highlight w:val="lightGray"/>
+        </w:rPr>
+      </w:pPr>
+      <w:r>
+        <w:rPr>
+          <w:rFonts w:ascii="Consolas" w:hAnsi="Consolas"/>
+          <w:color w:val="000000" w:themeColor="text1"/>
+          <w:sz w:val="24"/>
+          <w:szCs w:val="24"/>
+          <w:highlight w:val="lightGray"/>
+        </w:rPr>
+        <w:t>.......</w:t>
+      </w:r>
+    </w:p>
+    <w:p>
+      <w:pPr>
+        <w:spacing w:after="0"/>
+        <w:ind w:left="720" w:firstLine="720"/>
+        <w:jc w:val="both"/>
+        <w:rPr>
+          <w:rFonts w:ascii="Consolas" w:hAnsi="Consolas"/>
+          <w:color w:val="000000" w:themeColor="text1"/>
+          <w:sz w:val="24"/>
+          <w:szCs w:val="24"/>
+          <w:highlight w:val="lightGray"/>
+        </w:rPr>
+      </w:pPr>
+      <w:r>
+        <w:rPr>
+          <w:rFonts w:ascii="Consolas" w:hAnsi="Consolas"/>
+          <w:color w:val="000000" w:themeColor="text1"/>
+          <w:sz w:val="24"/>
+          <w:szCs w:val="24"/>
+          <w:highlight w:val="lightGray"/>
+        </w:rPr>
+        <w:t>}</w:t>
+      </w:r>
+    </w:p>
+    <w:p>
+      <w:pPr>
+        <w:spacing w:after="0"/>
+        <w:ind w:left="720"/>
+        <w:jc w:val="both"/>
+        <w:rPr>
+          <w:rFonts w:ascii="Consolas" w:hAnsi="Consolas"/>
+          <w:color w:val="000000" w:themeColor="text1"/>
+          <w:sz w:val="24"/>
+          <w:szCs w:val="24"/>
+        </w:rPr>
+      </w:pPr>
+      <w:r>
+        <w:rPr>
+          <w:rFonts w:ascii="Consolas" w:hAnsi="Consolas"/>
+          <w:color w:val="000000" w:themeColor="text1"/>
+          <w:sz w:val="24"/>
+          <w:szCs w:val="24"/>
+          <w:highlight w:val="lightGray"/>
+        </w:rPr>
+        <w:t>}</w:t>
+      </w:r>
+    </w:p>
+    <w:p>
+      <w:pPr>
+        <w:jc w:val="both"/>
+        <w:rPr>
+          <w:rFonts w:ascii="Consolas" w:hAnsi="Consolas"/>
+          <w:color w:val="000000" w:themeColor="text1"/>
+          <w:sz w:val="24"/>
+          <w:szCs w:val="24"/>
+        </w:rPr>
+      </w:pPr>
+    </w:p>
+    <w:p>
+      <w:pPr>
+        <w:jc w:val="center"/>
+        <w:rPr>
+          <w:rFonts w:ascii="Consolas" w:hAnsi="Consolas"/>
+          <w:color w:val="000000" w:themeColor="text1"/>
+          <w:sz w:val="24"/>
+          <w:szCs w:val="24"/>
+        </w:rPr>
+      </w:pPr>
+      <w:proofErr w:type="gramStart"/>
+      <w:r>
+        <w:rPr>
+          <w:rFonts w:ascii="Consolas" w:hAnsi="Consolas"/>
+          <w:color w:val="000000" w:themeColor="text1"/>
+          <w:sz w:val="24"/>
+          <w:szCs w:val="24"/>
+        </w:rPr>
+        <w:t>fun(</w:t>
+      </w:r>
+      <w:proofErr w:type="gramEnd"/>
+      <w:r>
+        <w:rPr>
+          <w:rFonts w:ascii="Consolas" w:hAnsi="Consolas"/>
+          <w:color w:val="000000" w:themeColor="text1"/>
+          <w:sz w:val="24"/>
+          <w:szCs w:val="24"/>
+        </w:rPr>
+        <w:t>3)</w:t>
+      </w:r>
+      <w:r>
+        <w:rPr>
+          <w:rFonts w:ascii="Consolas" w:hAnsi="Consolas"/>
+          <w:color w:val="000000" w:themeColor="text1"/>
+          <w:sz w:val="24"/>
+          <w:szCs w:val="24"/>
+          <w:vertAlign w:val="subscript"/>
+        </w:rPr>
+        <w:t>1</w:t>
+      </w:r>
+    </w:p>
+    <w:p>
+      <w:pPr>
+        <w:jc w:val="center"/>
+        <w:rPr>
+          <w:rFonts w:ascii="Consolas" w:hAnsi="Consolas"/>
+          <w:color w:val="000000" w:themeColor="text1"/>
+          <w:sz w:val="24"/>
+          <w:szCs w:val="24"/>
+        </w:rPr>
+      </w:pPr>
+      <w:r>
+        <w:rPr>
+          <w:rFonts w:ascii="Consolas" w:hAnsi="Consolas"/>
+          <w:noProof/>
+          <w:color w:val="000000" w:themeColor="text1"/>
+          <w:sz w:val="24"/>
+          <w:szCs w:val="24"/>
+        </w:rPr>
+        <mc:AlternateContent>
+          <mc:Choice Requires="wpi">
+            <w:drawing>
+              <wp:anchor distT="0" distB="0" distL="114300" distR="114300" simplePos="0" relativeHeight="251794432" behindDoc="0" locked="0" layoutInCell="1" allowOverlap="1" wp14:anchorId="7490C8CE" wp14:editId="4A7F6347">
+                <wp:simplePos x="0" y="0"/>
+                <wp:positionH relativeFrom="column">
+                  <wp:posOffset>3018960</wp:posOffset>
+                </wp:positionH>
+                <wp:positionV relativeFrom="paragraph">
+                  <wp:posOffset>-84665</wp:posOffset>
+                </wp:positionV>
+                <wp:extent cx="574200" cy="387720"/>
+                <wp:effectExtent l="38100" t="38100" r="35560" b="31750"/>
+                <wp:wrapNone/>
+                <wp:docPr id="99" name="Ink 99"/>
+                <wp:cNvGraphicFramePr/>
+                <a:graphic xmlns:a="http://schemas.openxmlformats.org/drawingml/2006/main">
+                  <a:graphicData uri="http://schemas.microsoft.com/office/word/2010/wordprocessingInk">
+                    <w14:contentPart bwMode="auto" r:id="rId75">
+                      <w14:nvContentPartPr>
+                        <w14:cNvContentPartPr/>
+                      </w14:nvContentPartPr>
+                      <w14:xfrm>
+                        <a:off x="0" y="0"/>
+                        <a:ext cx="574200" cy="387720"/>
+                      </w14:xfrm>
+                    </w14:contentPart>
+                  </a:graphicData>
+                </a:graphic>
+              </wp:anchor>
+            </w:drawing>
+          </mc:Choice>
+          <mc:Fallback>
+            <w:pict>
+              <v:shape w14:anchorId="2B903FA2" id="Ink 99" o:spid="_x0000_s1026" type="#_x0000_t75" style="position:absolute;margin-left:237.35pt;margin-top:-7pt;width:45.9pt;height:31.25pt;z-index:251794432;visibility:visible;mso-wrap-style:square;mso-wrap-distance-left:9pt;mso-wrap-distance-top:0;mso-wrap-distance-right:9pt;mso-wrap-distance-bottom:0;mso-position-horizontal:absolute;mso-position-horizontal-relative:text;mso-position-vertical:absolute;mso-position-vertical-relative:text" o:gfxdata="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">
+                <v:imagedata r:id="rId76" o:title=""/>
+              </v:shape>
+            </w:pict>
+          </mc:Fallback>
+        </mc:AlternateContent>
+      </w:r>
+      <w:r>
+        <w:rPr>
+          <w:rFonts w:ascii="Consolas" w:hAnsi="Consolas"/>
+          <w:noProof/>
+          <w:color w:val="000000" w:themeColor="text1"/>
+          <w:sz w:val="24"/>
+          <w:szCs w:val="24"/>
+        </w:rPr>
+        <mc:AlternateContent>
+          <mc:Choice Requires="wpi">
+            <w:drawing>
+              <wp:anchor distT="0" distB="0" distL="114300" distR="114300" simplePos="0" relativeHeight="251774976" behindDoc="0" locked="0" layoutInCell="1" allowOverlap="1" wp14:anchorId="1F60D64A" wp14:editId="2CE1DE80">
+                <wp:simplePos x="0" y="0"/>
+                <wp:positionH relativeFrom="column">
+                  <wp:posOffset>2095500</wp:posOffset>
+                </wp:positionH>
+                <wp:positionV relativeFrom="paragraph">
+                  <wp:posOffset>-46355</wp:posOffset>
+                </wp:positionV>
+                <wp:extent cx="552240" cy="333720"/>
+                <wp:effectExtent l="38100" t="38100" r="38735" b="47625"/>
+                <wp:wrapNone/>
+                <wp:docPr id="76" name="Ink 76"/>
+                <wp:cNvGraphicFramePr/>
+                <a:graphic xmlns:a="http://schemas.openxmlformats.org/drawingml/2006/main">
+                  <a:graphicData uri="http://schemas.microsoft.com/office/word/2010/wordprocessingInk">
+                    <w14:contentPart bwMode="auto" r:id="rId77">
+                      <w14:nvContentPartPr>
+                        <w14:cNvContentPartPr/>
+                      </w14:nvContentPartPr>
+                      <w14:xfrm>
+                        <a:off x="0" y="0"/>
+                        <a:ext cx="552240" cy="333375"/>
+                      </w14:xfrm>
+                    </w14:contentPart>
+                  </a:graphicData>
+                </a:graphic>
+                <wp14:sizeRelH relativeFrom="margin">
+                  <wp14:pctWidth>0</wp14:pctWidth>
+                </wp14:sizeRelH>
+              </wp:anchor>
+            </w:drawing>
+          </mc:Choice>
+          <mc:Fallback>
+            <w:pict>
+              <v:shape w14:anchorId="31A04274" id="Ink 76" o:spid="_x0000_s1026" type="#_x0000_t75" style="position:absolute;margin-left:164.65pt;margin-top:-4pt;width:44.2pt;height:27pt;z-index:251774976;visibility:visible;mso-wrap-style:square;mso-width-percent:0;mso-wrap-distance-left:9pt;mso-wrap-distance-top:0;mso-wrap-distance-right:9pt;mso-wrap-distance-bottom:0;mso-position-horizontal:absolute;mso-position-horizontal-relative:text;mso-position-vertical:absolute;mso-position-vertical-relative:text;mso-width-percent:0;mso-width-relative:margin" o:gfxdata="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">
+                <v:imagedata r:id="rId78" o:title=""/>
+              </v:shape>
+            </w:pict>
+          </mc:Fallback>
+        </mc:AlternateContent>
+      </w:r>
+    </w:p>
+    <w:p>
+      <w:pPr>
+        <w:jc w:val="center"/>
+        <w:rPr>
+          <w:rFonts w:ascii="Consolas" w:hAnsi="Consolas"/>
+          <w:color w:val="000000" w:themeColor="text1"/>
+          <w:sz w:val="24"/>
+          <w:szCs w:val="24"/>
+        </w:rPr>
+      </w:pPr>
+      <w:proofErr w:type="gramStart"/>
+      <w:r>
+        <w:rPr>
+          <w:rFonts w:ascii="Consolas" w:hAnsi="Consolas"/>
+          <w:color w:val="000000" w:themeColor="text1"/>
+          <w:sz w:val="24"/>
+          <w:szCs w:val="24"/>
+        </w:rPr>
+        <w:t>fun(</w:t>
+      </w:r>
+      <w:proofErr w:type="gramEnd"/>
+      <w:r>
+        <w:rPr>
+          <w:rFonts w:ascii="Consolas" w:hAnsi="Consolas"/>
+          <w:color w:val="000000" w:themeColor="text1"/>
+          <w:sz w:val="24"/>
+          <w:szCs w:val="24"/>
+        </w:rPr>
+        <w:t>2)</w:t>
+      </w:r>
+      <w:r>
+        <w:rPr>
+          <w:rFonts w:ascii="Consolas" w:hAnsi="Consolas"/>
+          <w:color w:val="000000" w:themeColor="text1"/>
+          <w:sz w:val="24"/>
+          <w:szCs w:val="24"/>
+          <w:vertAlign w:val="subscript"/>
+        </w:rPr>
+        <w:t>2</w:t>
+      </w:r>
+      <w:r>
+        <w:rPr>
+          <w:rFonts w:ascii="Consolas" w:hAnsi="Consolas"/>
+          <w:color w:val="000000" w:themeColor="text1"/>
+          <w:sz w:val="24"/>
+          <w:szCs w:val="24"/>
+        </w:rPr>
+        <w:t xml:space="preserve"> </w:t>
+      </w:r>
+      <w:r>
+        <w:rPr>
+          <w:rFonts w:ascii="Consolas" w:hAnsi="Consolas"/>
+          <w:color w:val="000000" w:themeColor="text1"/>
+          <w:sz w:val="24"/>
+          <w:szCs w:val="24"/>
+        </w:rPr>
+        <w:tab/>
+      </w:r>
+      <w:r>
+        <w:rPr>
+          <w:rFonts w:ascii="Consolas" w:hAnsi="Consolas"/>
+          <w:color w:val="000000" w:themeColor="text1"/>
+          <w:sz w:val="24"/>
+          <w:szCs w:val="24"/>
+        </w:rPr>
+        <w:tab/>
+      </w:r>
+      <w:r>
+        <w:rPr>
+          <w:rFonts w:ascii="Consolas" w:hAnsi="Consolas"/>
+          <w:color w:val="000000" w:themeColor="text1"/>
+          <w:sz w:val="24"/>
+          <w:szCs w:val="24"/>
+        </w:rPr>
+        <w:tab/>
+        <w:t>fun(2)</w:t>
+      </w:r>
+      <w:r>
+        <w:rPr>
+          <w:rFonts w:ascii="Consolas" w:hAnsi="Consolas"/>
+          <w:color w:val="000000" w:themeColor="text1"/>
+          <w:sz w:val="24"/>
+          <w:szCs w:val="24"/>
+          <w:vertAlign w:val="subscript"/>
+        </w:rPr>
+        <w:t>9</w:t>
+      </w:r>
+    </w:p>
+    <w:p>
+      <w:pPr>
+        <w:jc w:val="center"/>
+        <w:rPr>
+          <w:rFonts w:ascii="Consolas" w:hAnsi="Consolas"/>
+          <w:color w:val="000000" w:themeColor="text1"/>
+          <w:sz w:val="24"/>
+          <w:szCs w:val="24"/>
+        </w:rPr>
+      </w:pPr>
+      <w:r>
+        <w:rPr>
+          <w:rFonts w:ascii="Consolas" w:hAnsi="Consolas"/>
+          <w:noProof/>
+          <w:color w:val="000000" w:themeColor="text1"/>
+          <w:sz w:val="24"/>
+          <w:szCs w:val="24"/>
+        </w:rPr>
+        <mc:AlternateContent>
+          <mc:Choice Requires="wpi">
+            <w:drawing>
+              <wp:anchor distT="0" distB="0" distL="114300" distR="114300" simplePos="0" relativeHeight="251781120" behindDoc="0" locked="0" layoutInCell="1" allowOverlap="1" wp14:anchorId="7B549DCF" wp14:editId="3D860E4D">
+                <wp:simplePos x="0" y="0"/>
+                <wp:positionH relativeFrom="column">
+                  <wp:posOffset>3524885</wp:posOffset>
+                </wp:positionH>
+                <wp:positionV relativeFrom="paragraph">
+                  <wp:posOffset>-73025</wp:posOffset>
+                </wp:positionV>
+                <wp:extent cx="830765" cy="429895"/>
+                <wp:effectExtent l="38100" t="38100" r="45720" b="46355"/>
+                <wp:wrapNone/>
+                <wp:docPr id="86" name="Ink 86"/>
+                <wp:cNvGraphicFramePr/>
+                <a:graphic xmlns:a="http://schemas.openxmlformats.org/drawingml/2006/main">
+                  <a:graphicData uri="http://schemas.microsoft.com/office/word/2010/wordprocessingInk">
+                    <w14:contentPart bwMode="auto" r:id="rId79">
+                      <w14:nvContentPartPr>
+                        <w14:cNvContentPartPr/>
+                      </w14:nvContentPartPr>
+                      <w14:xfrm>
+                        <a:off x="0" y="0"/>
+                        <a:ext cx="830765" cy="429895"/>
+                      </w14:xfrm>
+                    </w14:contentPart>
+                  </a:graphicData>
+                </a:graphic>
+              </wp:anchor>
+            </w:drawing>
+          </mc:Choice>
+          <mc:Fallback>
+            <w:pict>
+              <v:shape w14:anchorId="385CFAF5" id="Ink 86" o:spid="_x0000_s1026" type="#_x0000_t75" style="position:absolute;margin-left:277.2pt;margin-top:-6.1pt;width:66.1pt;height:34.55pt;z-index:251781120;visibility:visible;mso-wrap-style:square;mso-wrap-distance-left:9pt;mso-wrap-distance-top:0;mso-wrap-distance-right:9pt;mso-wrap-distance-bottom:0;mso-position-horizontal:absolute;mso-position-horizontal-relative:text;mso-position-vertical:absolute;mso-position-vertical-relative:text" o:gfxdata="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">
+                <v:imagedata r:id="rId80" o:title=""/>
+              </v:shape>
+            </w:pict>
+          </mc:Fallback>
+        </mc:AlternateContent>
+      </w:r>
+      <w:r>
+        <w:rPr>
+          <w:rFonts w:ascii="Consolas" w:hAnsi="Consolas"/>
+          <w:noProof/>
+          <w:color w:val="000000" w:themeColor="text1"/>
+          <w:sz w:val="24"/>
+          <w:szCs w:val="24"/>
+        </w:rPr>
+        <mc:AlternateContent>
+          <mc:Choice Requires="wpi">
+            <w:drawing>
+              <wp:anchor distT="0" distB="0" distL="114300" distR="114300" simplePos="0" relativeHeight="251778048" behindDoc="0" locked="0" layoutInCell="1" allowOverlap="1" wp14:anchorId="2F4157AB" wp14:editId="2805AAA7">
+                <wp:simplePos x="0" y="0"/>
+                <wp:positionH relativeFrom="column">
+                  <wp:posOffset>1303020</wp:posOffset>
+                </wp:positionH>
+                <wp:positionV relativeFrom="paragraph">
+                  <wp:posOffset>-63500</wp:posOffset>
+                </wp:positionV>
+                <wp:extent cx="891175" cy="390045"/>
+                <wp:effectExtent l="38100" t="38100" r="42545" b="48260"/>
+                <wp:wrapNone/>
+                <wp:docPr id="83" name="Ink 83"/>
+                <wp:cNvGraphicFramePr/>
+                <a:graphic xmlns:a="http://schemas.openxmlformats.org/drawingml/2006/main">
+                  <a:graphicData uri="http://schemas.microsoft.com/office/word/2010/wordprocessingInk">
+                    <w14:contentPart bwMode="auto" r:id="rId81">
+                      <w14:nvContentPartPr>
+                        <w14:cNvContentPartPr/>
+                      </w14:nvContentPartPr>
+                      <w14:xfrm>
+                        <a:off x="0" y="0"/>
+                        <a:ext cx="891175" cy="390045"/>
+                      </w14:xfrm>
+                    </w14:contentPart>
+                  </a:graphicData>
+                </a:graphic>
+              </wp:anchor>
+            </w:drawing>
+          </mc:Choice>
+          <mc:Fallback>
+            <w:pict>
+              <v:shape w14:anchorId="60A3D5D4" id="Ink 83" o:spid="_x0000_s1026" type="#_x0000_t75" style="position:absolute;margin-left:102.25pt;margin-top:-5.35pt;width:70.85pt;height:31.4pt;z-index:251778048;visibility:visible;mso-wrap-style:square;mso-wrap-distance-left:9pt;mso-wrap-distance-top:0;mso-wrap-distance-right:9pt;mso-wrap-distance-bottom:0;mso-position-horizontal:absolute;mso-position-horizontal-relative:text;mso-position-vertical:absolute;mso-position-vertical-relative:text" o:gfxdata="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">
+                <v:imagedata r:id="rId82" o:title=""/>
+              </v:shape>
+            </w:pict>
+          </mc:Fallback>
+        </mc:AlternateContent>
+      </w:r>
+    </w:p>
+    <w:p>
+      <w:pPr>
+        <w:jc w:val="center"/>
+        <w:rPr>
+          <w:rFonts w:ascii="Consolas" w:hAnsi="Consolas"/>
+          <w:color w:val="000000" w:themeColor="text1"/>
+          <w:sz w:val="24"/>
+          <w:szCs w:val="24"/>
+        </w:rPr>
+      </w:pPr>
+      <w:proofErr w:type="gramStart"/>
+      <w:r>
+        <w:rPr>
+          <w:rFonts w:ascii="Consolas" w:hAnsi="Consolas"/>
+          <w:color w:val="000000" w:themeColor="text1"/>
+          <w:sz w:val="24"/>
+          <w:szCs w:val="24"/>
+        </w:rPr>
+        <w:t>fun(</w:t>
+      </w:r>
+      <w:proofErr w:type="gramEnd"/>
+      <w:r>
+        <w:rPr>
+          <w:rFonts w:ascii="Consolas" w:hAnsi="Consolas"/>
+          <w:color w:val="000000" w:themeColor="text1"/>
+          <w:sz w:val="24"/>
+          <w:szCs w:val="24"/>
+        </w:rPr>
+        <w:t>1)</w:t>
+      </w:r>
+      <w:r>
+        <w:rPr>
+          <w:rFonts w:ascii="Consolas" w:hAnsi="Consolas"/>
+          <w:color w:val="000000" w:themeColor="text1"/>
+          <w:sz w:val="24"/>
+          <w:szCs w:val="24"/>
+          <w:vertAlign w:val="subscript"/>
+        </w:rPr>
+        <w:t>3</w:t>
+      </w:r>
+      <w:r>
+        <w:rPr>
+          <w:rFonts w:ascii="Consolas" w:hAnsi="Consolas"/>
+          <w:color w:val="000000" w:themeColor="text1"/>
+          <w:sz w:val="24"/>
+          <w:szCs w:val="24"/>
+        </w:rPr>
+        <w:t xml:space="preserve"> </w:t>
+      </w:r>
+      <w:r>
+        <w:rPr>
+          <w:rFonts w:ascii="Consolas" w:hAnsi="Consolas"/>
+          <w:color w:val="000000" w:themeColor="text1"/>
+          <w:sz w:val="24"/>
+          <w:szCs w:val="24"/>
+        </w:rPr>
+        <w:tab/>
+        <w:t>fun(1)</w:t>
+      </w:r>
+      <w:r>
+        <w:rPr>
+          <w:rFonts w:ascii="Consolas" w:hAnsi="Consolas"/>
+          <w:color w:val="000000" w:themeColor="text1"/>
+          <w:sz w:val="24"/>
+          <w:szCs w:val="24"/>
+          <w:vertAlign w:val="subscript"/>
+        </w:rPr>
+        <w:t>6</w:t>
+      </w:r>
+      <w:r>
+        <w:rPr>
+          <w:rFonts w:ascii="Consolas" w:hAnsi="Consolas"/>
+          <w:color w:val="000000" w:themeColor="text1"/>
+          <w:sz w:val="24"/>
+          <w:szCs w:val="24"/>
+        </w:rPr>
+        <w:t xml:space="preserve"> </w:t>
+      </w:r>
+      <w:r>
+        <w:rPr>
+          <w:rFonts w:ascii="Consolas" w:hAnsi="Consolas"/>
+          <w:color w:val="000000" w:themeColor="text1"/>
+          <w:sz w:val="24"/>
+          <w:szCs w:val="24"/>
+        </w:rPr>
+        <w:tab/>
+      </w:r>
+      <w:r>
+        <w:rPr>
+          <w:rFonts w:ascii="Consolas" w:hAnsi="Consolas"/>
+          <w:color w:val="000000" w:themeColor="text1"/>
+          <w:sz w:val="24"/>
+          <w:szCs w:val="24"/>
+        </w:rPr>
+        <w:tab/>
+        <w:t>fun(1)</w:t>
+      </w:r>
+      <w:r>
+        <w:rPr>
+          <w:rFonts w:ascii="Consolas" w:hAnsi="Consolas"/>
+          <w:color w:val="000000" w:themeColor="text1"/>
+          <w:sz w:val="24"/>
+          <w:szCs w:val="24"/>
+          <w:vertAlign w:val="subscript"/>
+        </w:rPr>
+        <w:t>10</w:t>
+      </w:r>
+      <w:r>
+        <w:rPr>
+          <w:rFonts w:ascii="Consolas" w:hAnsi="Consolas"/>
+          <w:color w:val="000000" w:themeColor="text1"/>
+          <w:sz w:val="24"/>
+          <w:szCs w:val="24"/>
+        </w:rPr>
+        <w:t xml:space="preserve"> </w:t>
+      </w:r>
+      <w:r>
+        <w:rPr>
+          <w:rFonts w:ascii="Consolas" w:hAnsi="Consolas"/>
+          <w:color w:val="000000" w:themeColor="text1"/>
+          <w:sz w:val="24"/>
+          <w:szCs w:val="24"/>
+        </w:rPr>
+        <w:tab/>
+        <w:t>fun(1)</w:t>
+      </w:r>
+      <w:r>
+        <w:rPr>
+          <w:rFonts w:ascii="Consolas" w:hAnsi="Consolas"/>
+          <w:color w:val="000000" w:themeColor="text1"/>
+          <w:sz w:val="24"/>
+          <w:szCs w:val="24"/>
+          <w:vertAlign w:val="subscript"/>
+        </w:rPr>
+        <w:t>13</w:t>
+      </w:r>
+    </w:p>
+    <w:p>
+      <w:pPr>
+        <w:jc w:val="center"/>
+        <w:rPr>
+          <w:rFonts w:ascii="Consolas" w:hAnsi="Consolas"/>
+          <w:color w:val="000000" w:themeColor="text1"/>
+          <w:sz w:val="24"/>
+          <w:szCs w:val="24"/>
+        </w:rPr>
+      </w:pPr>
+      <w:r>
+        <w:rPr>
+          <w:rFonts w:ascii="Consolas" w:hAnsi="Consolas"/>
+          <w:noProof/>
+          <w:color w:val="000000" w:themeColor="text1"/>
+          <w:sz w:val="24"/>
+          <w:szCs w:val="24"/>
+        </w:rPr>
+        <mc:AlternateContent>
+          <mc:Choice Requires="wpi">
+            <w:drawing>
+              <wp:anchor distT="0" distB="0" distL="114300" distR="114300" simplePos="0" relativeHeight="251793408" behindDoc="0" locked="0" layoutInCell="1" allowOverlap="1" wp14:anchorId="2B9A1D2D" wp14:editId="2AFAE9A5">
+                <wp:simplePos x="0" y="0"/>
+                <wp:positionH relativeFrom="column">
+                  <wp:posOffset>4457065</wp:posOffset>
+                </wp:positionH>
+                <wp:positionV relativeFrom="paragraph">
+                  <wp:posOffset>-13335</wp:posOffset>
+                </wp:positionV>
+                <wp:extent cx="679110" cy="302925"/>
+                <wp:effectExtent l="38100" t="38100" r="45085" b="40005"/>
+                <wp:wrapNone/>
+                <wp:docPr id="98" name="Ink 98"/>
+                <wp:cNvGraphicFramePr/>
+                <a:graphic xmlns:a="http://schemas.openxmlformats.org/drawingml/2006/main">
+                  <a:graphicData uri="http://schemas.microsoft.com/office/word/2010/wordprocessingInk">
+                    <w14:contentPart bwMode="auto" r:id="rId83">
+                      <w14:nvContentPartPr>
+                        <w14:cNvContentPartPr/>
+                      </w14:nvContentPartPr>
+                      <w14:xfrm>
+                        <a:off x="0" y="0"/>
+                        <a:ext cx="679110" cy="302925"/>
+                      </w14:xfrm>
+                    </w14:contentPart>
+                  </a:graphicData>
+                </a:graphic>
+              </wp:anchor>
+            </w:drawing>
+          </mc:Choice>
+          <mc:Fallback>
+            <w:pict>
+              <v:shape w14:anchorId="4377C94B" id="Ink 98" o:spid="_x0000_s1026" type="#_x0000_t75" style="position:absolute;margin-left:350.6pt;margin-top:-1.4pt;width:54.15pt;height:24.55pt;z-index:251793408;visibility:visible;mso-wrap-style:square;mso-wrap-distance-left:9pt;mso-wrap-distance-top:0;mso-wrap-distance-right:9pt;mso-wrap-distance-bottom:0;mso-position-horizontal:absolute;mso-position-horizontal-relative:text;mso-position-vertical:absolute;mso-position-vertical-relative:text" o:gfxdata="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">
+                <v:imagedata r:id="rId84" o:title=""/>
+              </v:shape>
+            </w:pict>
+          </mc:Fallback>
+        </mc:AlternateContent>
+      </w:r>
+      <w:r>
+        <w:rPr>
+          <w:rFonts w:ascii="Consolas" w:hAnsi="Consolas"/>
+          <w:noProof/>
+          <w:color w:val="000000" w:themeColor="text1"/>
+          <w:sz w:val="24"/>
+          <w:szCs w:val="24"/>
+        </w:rPr>
+        <mc:AlternateContent>
+          <mc:Choice Requires="wpi">
+            <w:drawing>
+              <wp:anchor distT="0" distB="0" distL="114300" distR="114300" simplePos="0" relativeHeight="251790336" behindDoc="0" locked="0" layoutInCell="1" allowOverlap="1" wp14:anchorId="23AC68DD" wp14:editId="553A1A5B">
+                <wp:simplePos x="0" y="0"/>
+                <wp:positionH relativeFrom="column">
+                  <wp:posOffset>3284855</wp:posOffset>
+                </wp:positionH>
+                <wp:positionV relativeFrom="paragraph">
+                  <wp:posOffset>-89535</wp:posOffset>
+                </wp:positionV>
+                <wp:extent cx="464390" cy="363960"/>
+                <wp:effectExtent l="38100" t="38100" r="31115" b="36195"/>
+                <wp:wrapNone/>
+                <wp:docPr id="95" name="Ink 95"/>
+                <wp:cNvGraphicFramePr/>
+                <a:graphic xmlns:a="http://schemas.openxmlformats.org/drawingml/2006/main">
+                  <a:graphicData uri="http://schemas.microsoft.com/office/word/2010/wordprocessingInk">
+                    <w14:contentPart bwMode="auto" r:id="rId85">
+                      <w14:nvContentPartPr>
+                        <w14:cNvContentPartPr/>
+                      </w14:nvContentPartPr>
+                      <w14:xfrm>
+                        <a:off x="0" y="0"/>
+                        <a:ext cx="464390" cy="363960"/>
+                      </w14:xfrm>
+                    </w14:contentPart>
+                  </a:graphicData>
+                </a:graphic>
+              </wp:anchor>
+            </w:drawing>
+          </mc:Choice>
+          <mc:Fallback>
+            <w:pict>
+              <v:shape w14:anchorId="0E45B25E" id="Ink 95" o:spid="_x0000_s1026" type="#_x0000_t75" style="position:absolute;margin-left:258.3pt;margin-top:-7.4pt;width:37.25pt;height:29.35pt;z-index:251790336;visibility:visible;mso-wrap-style:square;mso-wrap-distance-left:9pt;mso-wrap-distance-top:0;mso-wrap-distance-right:9pt;mso-wrap-distance-bottom:0;mso-position-horizontal:absolute;mso-position-horizontal-relative:text;mso-position-vertical:absolute;mso-position-vertical-relative:text" o:gfxdata="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">
+                <v:imagedata r:id="rId86" o:title=""/>
+              </v:shape>
+            </w:pict>
+          </mc:Fallback>
+        </mc:AlternateContent>
+      </w:r>
+      <w:r>
+        <w:rPr>
+          <w:rFonts w:ascii="Consolas" w:hAnsi="Consolas"/>
+          <w:noProof/>
+          <w:color w:val="000000" w:themeColor="text1"/>
+          <w:sz w:val="24"/>
+          <w:szCs w:val="24"/>
+        </w:rPr>
+        <mc:AlternateContent>
+          <mc:Choice Requires="wpi">
+            <w:drawing>
+              <wp:anchor distT="0" distB="0" distL="114300" distR="114300" simplePos="0" relativeHeight="251787264" behindDoc="0" locked="0" layoutInCell="1" allowOverlap="1" wp14:anchorId="54E00B15" wp14:editId="4B93424C">
+                <wp:simplePos x="0" y="0"/>
+                <wp:positionH relativeFrom="column">
+                  <wp:posOffset>1898650</wp:posOffset>
+                </wp:positionH>
+                <wp:positionV relativeFrom="paragraph">
+                  <wp:posOffset>-80010</wp:posOffset>
+                </wp:positionV>
+                <wp:extent cx="517515" cy="335880"/>
+                <wp:effectExtent l="38100" t="38100" r="35560" b="45720"/>
+                <wp:wrapNone/>
+                <wp:docPr id="92" name="Ink 92"/>
+                <wp:cNvGraphicFramePr/>
+                <a:graphic xmlns:a="http://schemas.openxmlformats.org/drawingml/2006/main">
+                  <a:graphicData uri="http://schemas.microsoft.com/office/word/2010/wordprocessingInk">
+                    <w14:contentPart bwMode="auto" r:id="rId87">
+                      <w14:nvContentPartPr>
+                        <w14:cNvContentPartPr/>
+                      </w14:nvContentPartPr>
+                      <w14:xfrm>
+                        <a:off x="0" y="0"/>
+                        <a:ext cx="517515" cy="335880"/>
+                      </w14:xfrm>
+                    </w14:contentPart>
+                  </a:graphicData>
+                </a:graphic>
+              </wp:anchor>
+            </w:drawing>
+          </mc:Choice>
+          <mc:Fallback>
+            <w:pict>
+              <v:shape w14:anchorId="08FDD3C8" id="Ink 92" o:spid="_x0000_s1026" type="#_x0000_t75" style="position:absolute;margin-left:149.15pt;margin-top:-6.65pt;width:41.5pt;height:27.2pt;z-index:251787264;visibility:visible;mso-wrap-style:square;mso-wrap-distance-left:9pt;mso-wrap-distance-top:0;mso-wrap-distance-right:9pt;mso-wrap-distance-bottom:0;mso-position-horizontal:absolute;mso-position-horizontal-relative:text;mso-position-vertical:absolute;mso-position-vertical-relative:text" o:gfxdata="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">
+                <v:imagedata r:id="rId88" o:title=""/>
+              </v:shape>
+            </w:pict>
+          </mc:Fallback>
+        </mc:AlternateContent>
+      </w:r>
+      <w:r>
+        <w:rPr>
+          <w:rFonts w:ascii="Consolas" w:hAnsi="Consolas"/>
+          <w:noProof/>
+          <w:color w:val="000000" w:themeColor="text1"/>
+          <w:sz w:val="24"/>
+          <w:szCs w:val="24"/>
+        </w:rPr>
+        <mc:AlternateContent>
+          <mc:Choice Requires="wpi">
+            <w:drawing>
+              <wp:anchor distT="0" distB="0" distL="114300" distR="114300" simplePos="0" relativeHeight="251784192" behindDoc="0" locked="0" layoutInCell="1" allowOverlap="1" wp14:anchorId="6D2A79CF" wp14:editId="5F7AE02B">
+                <wp:simplePos x="0" y="0"/>
+                <wp:positionH relativeFrom="column">
+                  <wp:posOffset>474980</wp:posOffset>
+                </wp:positionH>
+                <wp:positionV relativeFrom="paragraph">
+                  <wp:posOffset>-60960</wp:posOffset>
+                </wp:positionV>
+                <wp:extent cx="743800" cy="338865"/>
+                <wp:effectExtent l="38100" t="38100" r="37465" b="42545"/>
+                <wp:wrapNone/>
+                <wp:docPr id="89" name="Ink 89"/>
+                <wp:cNvGraphicFramePr/>
+                <a:graphic xmlns:a="http://schemas.openxmlformats.org/drawingml/2006/main">
+                  <a:graphicData uri="http://schemas.microsoft.com/office/word/2010/wordprocessingInk">
+                    <w14:contentPart bwMode="auto" r:id="rId89">
+                      <w14:nvContentPartPr>
+                        <w14:cNvContentPartPr/>
+                      </w14:nvContentPartPr>
+                      <w14:xfrm>
+                        <a:off x="0" y="0"/>
+                        <a:ext cx="743800" cy="338865"/>
+                      </w14:xfrm>
+                    </w14:contentPart>
+                  </a:graphicData>
+                </a:graphic>
+              </wp:anchor>
+            </w:drawing>
+          </mc:Choice>
+          <mc:Fallback>
+            <w:pict>
+              <v:shape w14:anchorId="2F364B39" id="Ink 89" o:spid="_x0000_s1026" type="#_x0000_t75" style="position:absolute;margin-left:37.05pt;margin-top:-5.15pt;width:59.25pt;height:27.4pt;z-index:251784192;visibility:visible;mso-wrap-style:square;mso-wrap-distance-left:9pt;mso-wrap-distance-top:0;mso-wrap-distance-right:9pt;mso-wrap-distance-bottom:0;mso-position-horizontal:absolute;mso-position-horizontal-relative:text;mso-position-vertical:absolute;mso-position-vertical-relative:text" o:gfxdata="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">
+                <v:imagedata r:id="rId90" o:title=""/>
+              </v:shape>
+            </w:pict>
+          </mc:Fallback>
+        </mc:AlternateContent>
+      </w:r>
+    </w:p>
+    <w:p>
+      <w:pPr>
+        <w:jc w:val="center"/>
+        <w:rPr>
+          <w:rFonts w:ascii="Consolas" w:hAnsi="Consolas"/>
+          <w:color w:val="000000" w:themeColor="text1"/>
+        </w:rPr>
+      </w:pPr>
+      <w:proofErr w:type="gramStart"/>
+      <w:r>
+        <w:rPr>
+          <w:rFonts w:ascii="Consolas" w:hAnsi="Consolas"/>
+          <w:color w:val="000000" w:themeColor="text1"/>
+        </w:rPr>
+        <w:t>fun(</w:t>
+      </w:r>
+      <w:proofErr w:type="gramEnd"/>
+      <w:r>
+        <w:rPr>
+          <w:rFonts w:ascii="Consolas" w:hAnsi="Consolas"/>
+          <w:color w:val="000000" w:themeColor="text1"/>
+        </w:rPr>
+        <w:t>0)</w:t>
+      </w:r>
+      <w:r>
+        <w:rPr>
+          <w:rFonts w:ascii="Consolas" w:hAnsi="Consolas"/>
+          <w:color w:val="000000" w:themeColor="text1"/>
+          <w:vertAlign w:val="subscript"/>
+        </w:rPr>
+        <w:t>4</w:t>
+      </w:r>
+      <w:r>
+        <w:rPr>
+          <w:rFonts w:ascii="Consolas" w:hAnsi="Consolas"/>
+          <w:color w:val="000000" w:themeColor="text1"/>
+        </w:rPr>
+        <w:t xml:space="preserve"> fun(0)</w:t>
+      </w:r>
+      <w:r>
+        <w:rPr>
+          <w:rFonts w:ascii="Consolas" w:hAnsi="Consolas"/>
+          <w:color w:val="000000" w:themeColor="text1"/>
+          <w:vertAlign w:val="subscript"/>
+        </w:rPr>
+        <w:t>5</w:t>
+      </w:r>
+      <w:r>
+        <w:rPr>
+          <w:rFonts w:ascii="Consolas" w:hAnsi="Consolas"/>
+          <w:color w:val="000000" w:themeColor="text1"/>
+        </w:rPr>
+        <w:t xml:space="preserve"> </w:t>
+      </w:r>
+      <w:r>
+        <w:rPr>
+          <w:rFonts w:ascii="Consolas" w:hAnsi="Consolas"/>
+          <w:color w:val="000000" w:themeColor="text1"/>
+        </w:rPr>
+        <w:tab/>
+        <w:t>fun(0)</w:t>
+      </w:r>
+      <w:r>
+        <w:rPr>
+          <w:rFonts w:ascii="Consolas" w:hAnsi="Consolas"/>
+          <w:color w:val="000000" w:themeColor="text1"/>
+          <w:vertAlign w:val="subscript"/>
+        </w:rPr>
+        <w:t>7</w:t>
+      </w:r>
+      <w:r>
+        <w:rPr>
+          <w:rFonts w:ascii="Consolas" w:hAnsi="Consolas"/>
+          <w:color w:val="000000" w:themeColor="text1"/>
+        </w:rPr>
+        <w:t xml:space="preserve"> fun(0)</w:t>
+      </w:r>
+      <w:r>
+        <w:rPr>
+          <w:rFonts w:ascii="Consolas" w:hAnsi="Consolas"/>
+          <w:color w:val="000000" w:themeColor="text1"/>
+          <w:vertAlign w:val="subscript"/>
+        </w:rPr>
+        <w:t>8</w:t>
+      </w:r>
+      <w:r>
+        <w:rPr>
+          <w:rFonts w:ascii="Consolas" w:hAnsi="Consolas"/>
+          <w:color w:val="000000" w:themeColor="text1"/>
+        </w:rPr>
+        <w:tab/>
+        <w:t xml:space="preserve"> fun(0)</w:t>
+      </w:r>
+      <w:r>
+        <w:rPr>
+          <w:rFonts w:ascii="Consolas" w:hAnsi="Consolas"/>
+          <w:color w:val="000000" w:themeColor="text1"/>
+          <w:vertAlign w:val="subscript"/>
+        </w:rPr>
+        <w:t>11</w:t>
+      </w:r>
+      <w:r>
+        <w:rPr>
+          <w:rFonts w:ascii="Consolas" w:hAnsi="Consolas"/>
+          <w:color w:val="000000" w:themeColor="text1"/>
+        </w:rPr>
+        <w:t xml:space="preserve"> fun(0)</w:t>
+      </w:r>
+      <w:r>
+        <w:rPr>
+          <w:rFonts w:ascii="Consolas" w:hAnsi="Consolas"/>
+          <w:color w:val="000000" w:themeColor="text1"/>
+          <w:vertAlign w:val="subscript"/>
+        </w:rPr>
+        <w:t>12</w:t>
+      </w:r>
+      <w:r>
+        <w:rPr>
+          <w:rFonts w:ascii="Consolas" w:hAnsi="Consolas"/>
+          <w:color w:val="000000" w:themeColor="text1"/>
+        </w:rPr>
+        <w:tab/>
+        <w:t xml:space="preserve"> fun(0)</w:t>
+      </w:r>
+      <w:r>
+        <w:rPr>
+          <w:rFonts w:ascii="Consolas" w:hAnsi="Consolas"/>
+          <w:color w:val="000000" w:themeColor="text1"/>
+          <w:vertAlign w:val="subscript"/>
+        </w:rPr>
+        <w:t>14</w:t>
+      </w:r>
+      <w:r>
+        <w:rPr>
+          <w:rFonts w:ascii="Consolas" w:hAnsi="Consolas"/>
+          <w:color w:val="000000" w:themeColor="text1"/>
+        </w:rPr>
+        <w:t xml:space="preserve"> fun(0)</w:t>
+      </w:r>
+      <w:r>
+        <w:rPr>
+          <w:rFonts w:ascii="Consolas" w:hAnsi="Consolas"/>
+          <w:color w:val="000000" w:themeColor="text1"/>
+          <w:vertAlign w:val="subscript"/>
+        </w:rPr>
+        <w:t>15</w:t>
+      </w:r>
+    </w:p>
+    <w:p>
+      <w:pPr>
+        <w:jc w:val="both"/>
+        <w:rPr>
+          <w:rFonts w:ascii="Consolas" w:hAnsi="Consolas"/>
+          <w:color w:val="000000" w:themeColor="text1"/>
+          <w:sz w:val="24"/>
+          <w:szCs w:val="24"/>
+        </w:rPr>
+      </w:pPr>
+    </w:p>
+    <w:p>
+      <w:pPr>
+        <w:jc w:val="both"/>
+        <w:rPr>
+          <w:rFonts w:ascii="Consolas" w:hAnsi="Consolas"/>
+          <w:color w:val="000000" w:themeColor="text1"/>
+          <w:sz w:val="24"/>
+          <w:szCs w:val="24"/>
+        </w:rPr>
+      </w:pPr>
+      <w:r>
+        <w:rPr>
+          <w:rFonts w:ascii="Consolas" w:hAnsi="Consolas"/>
+          <w:color w:val="000000" w:themeColor="text1"/>
+          <w:sz w:val="24"/>
+          <w:szCs w:val="24"/>
+        </w:rPr>
+        <w:t>Recursion tree for above pseudo code. The subscripts tell the order of function call.</w:t>
+      </w:r>
+    </w:p>
+    <w:p>
+      <w:pPr>
+        <w:jc w:val="both"/>
+        <w:rPr>
+          <w:rFonts w:ascii="Consolas" w:hAnsi="Consolas"/>
+          <w:color w:val="000000" w:themeColor="text1"/>
+          <w:sz w:val="24"/>
+          <w:szCs w:val="24"/>
+        </w:rPr>
+      </w:pPr>
+      <w:r>
+        <w:rPr>
+          <w:rFonts w:ascii="Consolas" w:hAnsi="Consolas"/>
+          <w:color w:val="000000" w:themeColor="text1"/>
+          <w:sz w:val="24"/>
+          <w:szCs w:val="24"/>
+        </w:rPr>
+        <w:lastRenderedPageBreak/>
+        <w:t>For above function we can see that the time complexity would be O(2</w:t>
+      </w:r>
+      <w:r>
+        <w:rPr>
+          <w:rFonts w:ascii="Consolas" w:hAnsi="Consolas"/>
+          <w:color w:val="000000" w:themeColor="text1"/>
+          <w:sz w:val="24"/>
+          <w:szCs w:val="24"/>
+          <w:vertAlign w:val="superscript"/>
+        </w:rPr>
+        <w:t>n</w:t>
+      </w:r>
+      <w:r>
+        <w:rPr>
+          <w:rFonts w:ascii="Consolas" w:hAnsi="Consolas"/>
+          <w:color w:val="000000" w:themeColor="text1"/>
+          <w:sz w:val="24"/>
+          <w:szCs w:val="24"/>
+        </w:rPr>
+        <w:t>)</w:t>
+      </w:r>
+      <w:r>
+        <w:rPr>
+          <w:rFonts w:ascii="Consolas" w:hAnsi="Consolas"/>
+          <w:color w:val="000000" w:themeColor="text1"/>
+          <w:sz w:val="24"/>
+          <w:szCs w:val="24"/>
+        </w:rPr>
+        <w:t xml:space="preserve"> while space complexity would be O(n) as we just need 4 stack </w:t>
+      </w:r>
+      <w:proofErr w:type="gramStart"/>
+      <w:r>
+        <w:rPr>
+          <w:rFonts w:ascii="Consolas" w:hAnsi="Consolas"/>
+          <w:color w:val="000000" w:themeColor="text1"/>
+          <w:sz w:val="24"/>
+          <w:szCs w:val="24"/>
+        </w:rPr>
+        <w:t>height</w:t>
+      </w:r>
+      <w:proofErr w:type="gramEnd"/>
+      <w:r>
+        <w:rPr>
+          <w:rFonts w:ascii="Consolas" w:hAnsi="Consolas"/>
+          <w:color w:val="000000" w:themeColor="text1"/>
+          <w:sz w:val="24"/>
+          <w:szCs w:val="24"/>
+        </w:rPr>
+        <w:t xml:space="preserve"> for n = 3</w:t>
+      </w:r>
+      <w:r>
+        <w:rPr>
+          <w:rFonts w:ascii="Consolas" w:hAnsi="Consolas"/>
+          <w:color w:val="000000" w:themeColor="text1"/>
+          <w:sz w:val="24"/>
+          <w:szCs w:val="24"/>
+        </w:rPr>
+        <w:t>.</w:t>
+      </w:r>
+    </w:p>
+    <w:p>
+      <w:pPr>
+        <w:jc w:val="both"/>
+        <w:rPr>
+          <w:rFonts w:ascii="Consolas" w:hAnsi="Consolas"/>
+          <w:color w:val="000000" w:themeColor="text1"/>
+          <w:sz w:val="24"/>
+          <w:szCs w:val="24"/>
+        </w:rPr>
+      </w:pPr>
+    </w:p>
+    <w:p>
+      <w:pPr>
+        <w:jc w:val="both"/>
+        <w:rPr>
+          <w:rFonts w:ascii="Consolas" w:hAnsi="Consolas"/>
+          <w:b/>
+          <w:bCs/>
+          <w:color w:val="000000" w:themeColor="text1"/>
+          <w:sz w:val="24"/>
+          <w:szCs w:val="24"/>
+        </w:rPr>
+      </w:pPr>
+      <w:r>
+        <w:rPr>
+          <w:rFonts w:ascii="Consolas" w:hAnsi="Consolas"/>
+          <w:b/>
+          <w:bCs/>
+          <w:color w:val="002060"/>
+          <w:sz w:val="36"/>
+          <w:szCs w:val="36"/>
+        </w:rPr>
+        <w:t>Indirect Recursion</w:t>
+      </w:r>
+    </w:p>
+    <w:p>
+      <w:pPr>
+        <w:spacing w:after="0"/>
+        <w:ind w:left="720"/>
+        <w:jc w:val="both"/>
+        <w:rPr>
+          <w:rFonts w:ascii="Consolas" w:hAnsi="Consolas"/>
+          <w:color w:val="000000" w:themeColor="text1"/>
+          <w:sz w:val="24"/>
+          <w:szCs w:val="24"/>
+          <w:highlight w:val="lightGray"/>
+        </w:rPr>
+      </w:pPr>
+      <w:r>
+        <w:rPr>
+          <w:rFonts w:ascii="Consolas" w:hAnsi="Consolas"/>
+          <w:color w:val="000000" w:themeColor="text1"/>
+          <w:sz w:val="24"/>
+          <w:szCs w:val="24"/>
+          <w:highlight w:val="lightGray"/>
+        </w:rPr>
+        <w:t xml:space="preserve">void </w:t>
+      </w:r>
+      <w:proofErr w:type="spellStart"/>
+      <w:proofErr w:type="gramStart"/>
+      <w:r>
+        <w:rPr>
+          <w:rFonts w:ascii="Consolas" w:hAnsi="Consolas"/>
+          <w:color w:val="000000" w:themeColor="text1"/>
+          <w:sz w:val="24"/>
+          <w:szCs w:val="24"/>
+          <w:highlight w:val="lightGray"/>
+        </w:rPr>
+        <w:t>funA</w:t>
+      </w:r>
+      <w:proofErr w:type="spellEnd"/>
+      <w:r>
+        <w:rPr>
+          <w:rFonts w:ascii="Consolas" w:hAnsi="Consolas"/>
+          <w:color w:val="000000" w:themeColor="text1"/>
+          <w:sz w:val="24"/>
+          <w:szCs w:val="24"/>
+          <w:highlight w:val="lightGray"/>
+        </w:rPr>
+        <w:t>(</w:t>
+      </w:r>
+      <w:proofErr w:type="gramEnd"/>
+      <w:r>
+        <w:rPr>
+          <w:rFonts w:ascii="Consolas" w:hAnsi="Consolas"/>
+          <w:color w:val="000000" w:themeColor="text1"/>
+          <w:sz w:val="24"/>
+          <w:szCs w:val="24"/>
+          <w:highlight w:val="lightGray"/>
+        </w:rPr>
+        <w:t>int n) {</w:t>
+      </w:r>
+    </w:p>
+    <w:p>
+      <w:pPr>
+        <w:spacing w:after="0"/>
+        <w:ind w:left="720" w:firstLine="720"/>
+        <w:jc w:val="both"/>
+        <w:rPr>
+          <w:rFonts w:ascii="Consolas" w:hAnsi="Consolas"/>
+          <w:color w:val="000000" w:themeColor="text1"/>
+          <w:sz w:val="24"/>
+          <w:szCs w:val="24"/>
+          <w:highlight w:val="lightGray"/>
+        </w:rPr>
+      </w:pPr>
+      <w:r>
+        <w:rPr>
+          <w:rFonts w:ascii="Consolas" w:hAnsi="Consolas"/>
+          <w:color w:val="000000" w:themeColor="text1"/>
+          <w:sz w:val="24"/>
+          <w:szCs w:val="24"/>
+          <w:highlight w:val="lightGray"/>
+        </w:rPr>
+        <w:t>if(condition) {</w:t>
+      </w:r>
+    </w:p>
+    <w:p>
+      <w:pPr>
+        <w:spacing w:after="0"/>
+        <w:ind w:left="720" w:firstLine="720"/>
+        <w:jc w:val="both"/>
+        <w:rPr>
+          <w:rFonts w:ascii="Consolas" w:hAnsi="Consolas"/>
+          <w:color w:val="000000" w:themeColor="text1"/>
+          <w:sz w:val="24"/>
+          <w:szCs w:val="24"/>
+          <w:highlight w:val="lightGray"/>
+        </w:rPr>
+      </w:pPr>
+      <w:r>
+        <w:rPr>
+          <w:rFonts w:ascii="Consolas" w:hAnsi="Consolas"/>
+          <w:color w:val="000000" w:themeColor="text1"/>
+          <w:sz w:val="24"/>
+          <w:szCs w:val="24"/>
+          <w:highlight w:val="lightGray"/>
+        </w:rPr>
+        <w:tab/>
+        <w:t>...</w:t>
+      </w:r>
+    </w:p>
+    <w:p>
+      <w:pPr>
+        <w:spacing w:after="0"/>
+        <w:ind w:left="720" w:firstLine="720"/>
+        <w:jc w:val="both"/>
+        <w:rPr>
+          <w:rFonts w:ascii="Consolas" w:hAnsi="Consolas"/>
+          <w:color w:val="000000" w:themeColor="text1"/>
+          <w:sz w:val="24"/>
+          <w:szCs w:val="24"/>
+          <w:highlight w:val="lightGray"/>
+        </w:rPr>
+      </w:pPr>
+      <w:r>
+        <w:rPr>
+          <w:rFonts w:ascii="Consolas" w:hAnsi="Consolas"/>
+          <w:color w:val="000000" w:themeColor="text1"/>
+          <w:sz w:val="24"/>
+          <w:szCs w:val="24"/>
+          <w:highlight w:val="lightGray"/>
+        </w:rPr>
+        <w:tab/>
+      </w:r>
+      <w:proofErr w:type="spellStart"/>
+      <w:r>
+        <w:rPr>
+          <w:rFonts w:ascii="Consolas" w:hAnsi="Consolas"/>
+          <w:color w:val="000000" w:themeColor="text1"/>
+          <w:sz w:val="24"/>
+          <w:szCs w:val="24"/>
+          <w:highlight w:val="lightGray"/>
+        </w:rPr>
+        <w:t>funB</w:t>
+      </w:r>
+      <w:proofErr w:type="spellEnd"/>
+      <w:r>
+        <w:rPr>
+          <w:rFonts w:ascii="Consolas" w:hAnsi="Consolas"/>
+          <w:color w:val="000000" w:themeColor="text1"/>
+          <w:sz w:val="24"/>
+          <w:szCs w:val="24"/>
+          <w:highlight w:val="lightGray"/>
+        </w:rPr>
+        <w:t>(n-1);</w:t>
+      </w:r>
+    </w:p>
+    <w:p>
+      <w:pPr>
+        <w:spacing w:after="0"/>
+        <w:ind w:left="720" w:firstLine="720"/>
+        <w:jc w:val="both"/>
+        <w:rPr>
+          <w:rFonts w:ascii="Consolas" w:hAnsi="Consolas"/>
+          <w:color w:val="000000" w:themeColor="text1"/>
+          <w:sz w:val="24"/>
+          <w:szCs w:val="24"/>
+          <w:highlight w:val="lightGray"/>
+        </w:rPr>
+      </w:pPr>
+      <w:r>
+        <w:rPr>
+          <w:rFonts w:ascii="Consolas" w:hAnsi="Consolas"/>
+          <w:color w:val="000000" w:themeColor="text1"/>
+          <w:sz w:val="24"/>
+          <w:szCs w:val="24"/>
+          <w:highlight w:val="lightGray"/>
+        </w:rPr>
+        <w:t>}</w:t>
+      </w:r>
+    </w:p>
+    <w:p>
+      <w:pPr>
+        <w:spacing w:after="0"/>
+        <w:ind w:left="720"/>
+        <w:jc w:val="both"/>
+        <w:rPr>
+          <w:rFonts w:ascii="Consolas" w:hAnsi="Consolas"/>
+          <w:color w:val="000000" w:themeColor="text1"/>
+          <w:sz w:val="24"/>
+          <w:szCs w:val="24"/>
+          <w:highlight w:val="lightGray"/>
+        </w:rPr>
+      </w:pPr>
+      <w:r>
+        <w:rPr>
+          <w:rFonts w:ascii="Consolas" w:hAnsi="Consolas"/>
+          <w:color w:val="000000" w:themeColor="text1"/>
+          <w:sz w:val="24"/>
+          <w:szCs w:val="24"/>
+          <w:highlight w:val="lightGray"/>
+        </w:rPr>
+        <w:t>}</w:t>
+      </w:r>
+    </w:p>
+    <w:p>
+      <w:pPr>
+        <w:spacing w:after="0"/>
+        <w:ind w:left="720"/>
+        <w:jc w:val="both"/>
+        <w:rPr>
+          <w:rFonts w:ascii="Consolas" w:hAnsi="Consolas"/>
+          <w:color w:val="000000" w:themeColor="text1"/>
+          <w:sz w:val="24"/>
+          <w:szCs w:val="24"/>
+          <w:highlight w:val="lightGray"/>
+        </w:rPr>
+      </w:pPr>
+      <w:r>
+        <w:rPr>
+          <w:rFonts w:ascii="Consolas" w:hAnsi="Consolas"/>
+          <w:color w:val="000000" w:themeColor="text1"/>
+          <w:sz w:val="24"/>
+          <w:szCs w:val="24"/>
+          <w:highlight w:val="lightGray"/>
+        </w:rPr>
+        <w:t xml:space="preserve">void </w:t>
+      </w:r>
+      <w:proofErr w:type="spellStart"/>
+      <w:proofErr w:type="gramStart"/>
+      <w:r>
+        <w:rPr>
+          <w:rFonts w:ascii="Consolas" w:hAnsi="Consolas"/>
+          <w:color w:val="000000" w:themeColor="text1"/>
+          <w:sz w:val="24"/>
+          <w:szCs w:val="24"/>
+          <w:highlight w:val="lightGray"/>
+        </w:rPr>
+        <w:t>funB</w:t>
+      </w:r>
+      <w:proofErr w:type="spellEnd"/>
+      <w:r>
+        <w:rPr>
+          <w:rFonts w:ascii="Consolas" w:hAnsi="Consolas"/>
+          <w:color w:val="000000" w:themeColor="text1"/>
+          <w:sz w:val="24"/>
+          <w:szCs w:val="24"/>
+          <w:highlight w:val="lightGray"/>
+        </w:rPr>
+        <w:t>(</w:t>
+      </w:r>
+      <w:proofErr w:type="gramEnd"/>
+      <w:r>
+        <w:rPr>
+          <w:rFonts w:ascii="Consolas" w:hAnsi="Consolas"/>
+          <w:color w:val="000000" w:themeColor="text1"/>
+          <w:sz w:val="24"/>
+          <w:szCs w:val="24"/>
+          <w:highlight w:val="lightGray"/>
+        </w:rPr>
+        <w:t>int n) {</w:t>
+      </w:r>
+    </w:p>
+    <w:p>
+      <w:pPr>
+        <w:spacing w:after="0"/>
+        <w:ind w:left="720"/>
+        <w:jc w:val="both"/>
+        <w:rPr>
+          <w:rFonts w:ascii="Consolas" w:hAnsi="Consolas"/>
+          <w:color w:val="000000" w:themeColor="text1"/>
+          <w:sz w:val="24"/>
+          <w:szCs w:val="24"/>
+          <w:highlight w:val="lightGray"/>
+        </w:rPr>
+      </w:pPr>
+      <w:r>
+        <w:rPr>
+          <w:rFonts w:ascii="Consolas" w:hAnsi="Consolas"/>
+          <w:color w:val="000000" w:themeColor="text1"/>
+          <w:sz w:val="24"/>
+          <w:szCs w:val="24"/>
+          <w:highlight w:val="lightGray"/>
+        </w:rPr>
+        <w:tab/>
+        <w:t>if(condition) {</w:t>
+      </w:r>
+    </w:p>
+    <w:p>
+      <w:pPr>
+        <w:spacing w:after="0"/>
+        <w:ind w:left="720"/>
+        <w:jc w:val="both"/>
+        <w:rPr>
+          <w:rFonts w:ascii="Consolas" w:hAnsi="Consolas"/>
+          <w:color w:val="000000" w:themeColor="text1"/>
+          <w:sz w:val="24"/>
+          <w:szCs w:val="24"/>
+          <w:highlight w:val="lightGray"/>
+        </w:rPr>
+      </w:pPr>
+      <w:r>
+        <w:rPr>
+          <w:rFonts w:ascii="Consolas" w:hAnsi="Consolas"/>
+          <w:color w:val="000000" w:themeColor="text1"/>
+          <w:sz w:val="24"/>
+          <w:szCs w:val="24"/>
+          <w:highlight w:val="lightGray"/>
+        </w:rPr>
+        <w:tab/>
+      </w:r>
+      <w:r>
+        <w:rPr>
+          <w:rFonts w:ascii="Consolas" w:hAnsi="Consolas"/>
+          <w:color w:val="000000" w:themeColor="text1"/>
+          <w:sz w:val="24"/>
+          <w:szCs w:val="24"/>
+          <w:highlight w:val="lightGray"/>
+        </w:rPr>
+        <w:tab/>
+        <w:t>...</w:t>
+      </w:r>
+    </w:p>
+    <w:p>
+      <w:pPr>
+        <w:spacing w:after="0"/>
+        <w:ind w:left="720"/>
+        <w:jc w:val="both"/>
+        <w:rPr>
+          <w:rFonts w:ascii="Consolas" w:hAnsi="Consolas"/>
+          <w:color w:val="000000" w:themeColor="text1"/>
+          <w:sz w:val="24"/>
+          <w:szCs w:val="24"/>
+          <w:highlight w:val="lightGray"/>
+        </w:rPr>
+      </w:pPr>
+      <w:r>
+        <w:rPr>
+          <w:rFonts w:ascii="Consolas" w:hAnsi="Consolas"/>
+          <w:color w:val="000000" w:themeColor="text1"/>
+          <w:sz w:val="24"/>
+          <w:szCs w:val="24"/>
+          <w:highlight w:val="lightGray"/>
+        </w:rPr>
+        <w:tab/>
+      </w:r>
+      <w:r>
+        <w:rPr>
+          <w:rFonts w:ascii="Consolas" w:hAnsi="Consolas"/>
+          <w:color w:val="000000" w:themeColor="text1"/>
+          <w:sz w:val="24"/>
+          <w:szCs w:val="24"/>
+          <w:highlight w:val="lightGray"/>
+        </w:rPr>
+        <w:tab/>
+      </w:r>
+      <w:proofErr w:type="spellStart"/>
+      <w:r>
+        <w:rPr>
+          <w:rFonts w:ascii="Consolas" w:hAnsi="Consolas"/>
+          <w:color w:val="000000" w:themeColor="text1"/>
+          <w:sz w:val="24"/>
+          <w:szCs w:val="24"/>
+          <w:highlight w:val="lightGray"/>
+        </w:rPr>
+        <w:t>funA</w:t>
+      </w:r>
+      <w:proofErr w:type="spellEnd"/>
+      <w:r>
+        <w:rPr>
+          <w:rFonts w:ascii="Consolas" w:hAnsi="Consolas"/>
+          <w:color w:val="000000" w:themeColor="text1"/>
+          <w:sz w:val="24"/>
+          <w:szCs w:val="24"/>
+          <w:highlight w:val="lightGray"/>
+        </w:rPr>
+        <w:t>(n-1);</w:t>
+      </w:r>
+    </w:p>
+    <w:p>
+      <w:pPr>
+        <w:spacing w:after="0"/>
+        <w:ind w:left="720" w:firstLine="720"/>
+        <w:jc w:val="both"/>
+        <w:rPr>
+          <w:rFonts w:ascii="Consolas" w:hAnsi="Consolas"/>
+          <w:color w:val="000000" w:themeColor="text1"/>
+          <w:sz w:val="24"/>
+          <w:szCs w:val="24"/>
+          <w:highlight w:val="lightGray"/>
+        </w:rPr>
+      </w:pPr>
+      <w:r>
+        <w:rPr>
+          <w:rFonts w:ascii="Consolas" w:hAnsi="Consolas"/>
+          <w:color w:val="000000" w:themeColor="text1"/>
+          <w:sz w:val="24"/>
+          <w:szCs w:val="24"/>
+          <w:highlight w:val="lightGray"/>
+        </w:rPr>
+        <w:t>}</w:t>
+      </w:r>
+    </w:p>
+    <w:p>
+      <w:pPr>
+        <w:spacing w:after="0"/>
+        <w:ind w:left="720"/>
+        <w:jc w:val="both"/>
+        <w:rPr>
+          <w:rFonts w:ascii="Consolas" w:hAnsi="Consolas"/>
+          <w:color w:val="000000" w:themeColor="text1"/>
+          <w:sz w:val="24"/>
+          <w:szCs w:val="24"/>
+        </w:rPr>
+      </w:pPr>
+      <w:r>
+        <w:rPr>
+          <w:rFonts w:ascii="Consolas" w:hAnsi="Consolas"/>
+          <w:color w:val="000000" w:themeColor="text1"/>
+          <w:sz w:val="24"/>
+          <w:szCs w:val="24"/>
+          <w:highlight w:val="lightGray"/>
+        </w:rPr>
+        <w:t>}</w:t>
+      </w:r>
+    </w:p>
+    <w:p>
+      <w:pPr>
+        <w:jc w:val="both"/>
+        <w:rPr>
+          <w:rFonts w:ascii="Consolas" w:hAnsi="Consolas"/>
+          <w:color w:val="000000" w:themeColor="text1"/>
+          <w:sz w:val="24"/>
+          <w:szCs w:val="24"/>
+        </w:rPr>
+      </w:pPr>
+    </w:p>
+    <w:p>
+      <w:pPr>
+        <w:jc w:val="both"/>
+        <w:rPr>
+          <w:rFonts w:ascii="Consolas" w:hAnsi="Consolas"/>
+          <w:b/>
+          <w:bCs/>
+          <w:color w:val="000000" w:themeColor="text1"/>
+          <w:sz w:val="24"/>
+          <w:szCs w:val="24"/>
+        </w:rPr>
+      </w:pPr>
+      <w:r>
+        <w:rPr>
+          <w:rFonts w:ascii="Consolas" w:hAnsi="Consolas"/>
+          <w:b/>
+          <w:bCs/>
+          <w:color w:val="002060"/>
+          <w:sz w:val="36"/>
+          <w:szCs w:val="36"/>
+        </w:rPr>
+        <w:t>Nested Recursion</w:t>
+      </w:r>
+    </w:p>
+    <w:p>
+      <w:pPr>
+        <w:spacing w:after="0"/>
+        <w:ind w:left="720"/>
+        <w:jc w:val="both"/>
+        <w:rPr>
+          <w:rFonts w:ascii="Consolas" w:hAnsi="Consolas"/>
+          <w:color w:val="000000" w:themeColor="text1"/>
+          <w:sz w:val="24"/>
+          <w:szCs w:val="24"/>
+          <w:highlight w:val="lightGray"/>
+        </w:rPr>
+      </w:pPr>
+      <w:r>
+        <w:rPr>
+          <w:rFonts w:ascii="Consolas" w:hAnsi="Consolas"/>
+          <w:color w:val="000000" w:themeColor="text1"/>
+          <w:sz w:val="24"/>
+          <w:szCs w:val="24"/>
+          <w:highlight w:val="lightGray"/>
+        </w:rPr>
+        <w:t xml:space="preserve">void </w:t>
+      </w:r>
+      <w:proofErr w:type="gramStart"/>
+      <w:r>
+        <w:rPr>
+          <w:rFonts w:ascii="Consolas" w:hAnsi="Consolas"/>
+          <w:color w:val="000000" w:themeColor="text1"/>
+          <w:sz w:val="24"/>
+          <w:szCs w:val="24"/>
+          <w:highlight w:val="lightGray"/>
+        </w:rPr>
+        <w:t>fun(</w:t>
+      </w:r>
+      <w:proofErr w:type="gramEnd"/>
+      <w:r>
+        <w:rPr>
+          <w:rFonts w:ascii="Consolas" w:hAnsi="Consolas"/>
+          <w:color w:val="000000" w:themeColor="text1"/>
+          <w:sz w:val="24"/>
+          <w:szCs w:val="24"/>
+          <w:highlight w:val="lightGray"/>
+        </w:rPr>
+        <w:t>int n) {</w:t>
+      </w:r>
+    </w:p>
+    <w:p>
+      <w:pPr>
+        <w:spacing w:after="0"/>
+        <w:ind w:left="720"/>
+        <w:jc w:val="both"/>
+        <w:rPr>
+          <w:rFonts w:ascii="Consolas" w:hAnsi="Consolas"/>
+          <w:color w:val="000000" w:themeColor="text1"/>
+          <w:sz w:val="24"/>
+          <w:szCs w:val="24"/>
+          <w:highlight w:val="lightGray"/>
+        </w:rPr>
+      </w:pPr>
+      <w:r>
+        <w:rPr>
+          <w:rFonts w:ascii="Consolas" w:hAnsi="Consolas"/>
+          <w:color w:val="000000" w:themeColor="text1"/>
+          <w:sz w:val="24"/>
+          <w:szCs w:val="24"/>
+          <w:highlight w:val="lightGray"/>
+        </w:rPr>
+        <w:tab/>
+        <w:t>if(condition) {</w:t>
+      </w:r>
+    </w:p>
+    <w:p>
+      <w:pPr>
+        <w:spacing w:after="0"/>
+        <w:ind w:left="720" w:firstLine="720"/>
+        <w:jc w:val="both"/>
+        <w:rPr>
+          <w:rFonts w:ascii="Consolas" w:hAnsi="Consolas"/>
+          <w:color w:val="000000" w:themeColor="text1"/>
+          <w:sz w:val="24"/>
+          <w:szCs w:val="24"/>
+          <w:highlight w:val="lightGray"/>
+        </w:rPr>
+      </w:pPr>
+      <w:r>
+        <w:rPr>
+          <w:rFonts w:ascii="Consolas" w:hAnsi="Consolas"/>
+          <w:color w:val="000000" w:themeColor="text1"/>
+          <w:sz w:val="24"/>
+          <w:szCs w:val="24"/>
+          <w:highlight w:val="lightGray"/>
+        </w:rPr>
+        <w:tab/>
+        <w:t>...</w:t>
+      </w:r>
+    </w:p>
+    <w:p>
+      <w:pPr>
+        <w:spacing w:after="0"/>
+        <w:ind w:left="720" w:firstLine="720"/>
+        <w:jc w:val="both"/>
+        <w:rPr>
+          <w:rFonts w:ascii="Consolas" w:hAnsi="Consolas"/>
+          <w:color w:val="000000" w:themeColor="text1"/>
+          <w:sz w:val="24"/>
+          <w:szCs w:val="24"/>
+          <w:highlight w:val="lightGray"/>
+        </w:rPr>
+      </w:pPr>
+      <w:r>
+        <w:rPr>
+          <w:rFonts w:ascii="Consolas" w:hAnsi="Consolas"/>
+          <w:color w:val="000000" w:themeColor="text1"/>
+          <w:sz w:val="24"/>
+          <w:szCs w:val="24"/>
+          <w:highlight w:val="lightGray"/>
+        </w:rPr>
+        <w:tab/>
+        <w:t>fun(fun(n-1));</w:t>
+      </w:r>
+    </w:p>
+    <w:p>
+      <w:pPr>
+        <w:spacing w:after="0"/>
+        <w:ind w:left="720" w:firstLine="720"/>
+        <w:jc w:val="both"/>
+        <w:rPr>
+          <w:rFonts w:ascii="Consolas" w:hAnsi="Consolas"/>
+          <w:color w:val="000000" w:themeColor="text1"/>
+          <w:sz w:val="24"/>
+          <w:szCs w:val="24"/>
+          <w:highlight w:val="lightGray"/>
+        </w:rPr>
+      </w:pPr>
+      <w:r>
+        <w:rPr>
+          <w:rFonts w:ascii="Consolas" w:hAnsi="Consolas"/>
+          <w:color w:val="000000" w:themeColor="text1"/>
+          <w:sz w:val="24"/>
+          <w:szCs w:val="24"/>
+          <w:highlight w:val="lightGray"/>
+        </w:rPr>
+        <w:t>}</w:t>
+      </w:r>
+    </w:p>
+    <w:p>
+      <w:pPr>
+        <w:spacing w:after="0"/>
+        <w:ind w:left="720"/>
+        <w:jc w:val="both"/>
+        <w:rPr>
+          <w:rFonts w:ascii="Consolas" w:hAnsi="Consolas"/>
+          <w:color w:val="000000" w:themeColor="text1"/>
+          <w:sz w:val="24"/>
+          <w:szCs w:val="24"/>
+        </w:rPr>
+      </w:pPr>
+      <w:r>
+        <w:rPr>
+          <w:rFonts w:ascii="Consolas" w:hAnsi="Consolas"/>
+          <w:color w:val="000000" w:themeColor="text1"/>
+          <w:sz w:val="24"/>
+          <w:szCs w:val="24"/>
+          <w:highlight w:val="lightGray"/>
+        </w:rPr>
+        <w:t>}</w:t>
+      </w:r>
+    </w:p>
+    <w:p>
+      <w:pPr>
+        <w:jc w:val="both"/>
+        <w:rPr>
+          <w:rFonts w:ascii="Consolas" w:hAnsi="Consolas"/>
+          <w:color w:val="000000" w:themeColor="text1"/>
+          <w:sz w:val="24"/>
+          <w:szCs w:val="24"/>
+        </w:rPr>
+      </w:pPr>
+    </w:p>
+    <w:p>
+      <w:pPr>
+        <w:jc w:val="both"/>
+        <w:rPr>
+          <w:rFonts w:ascii="Consolas" w:hAnsi="Consolas"/>
+          <w:b/>
+          <w:bCs/>
+          <w:color w:val="000000" w:themeColor="text1"/>
+          <w:sz w:val="24"/>
+          <w:szCs w:val="24"/>
+        </w:rPr>
+      </w:pPr>
+      <w:r>
+        <w:rPr>
+          <w:rFonts w:ascii="Consolas" w:hAnsi="Consolas"/>
+          <w:b/>
+          <w:bCs/>
+          <w:color w:val="002060"/>
+          <w:sz w:val="36"/>
+          <w:szCs w:val="36"/>
+        </w:rPr>
+        <w:t>Sum of First N Natural Numbers</w:t>
+      </w:r>
+    </w:p>
+    <w:p>
+      <w:pPr>
+        <w:jc w:val="both"/>
+        <w:rPr>
+          <w:rFonts w:ascii="Consolas" w:hAnsi="Consolas"/>
+          <w:color w:val="000000" w:themeColor="text1"/>
+          <w:sz w:val="24"/>
+          <w:szCs w:val="24"/>
+        </w:rPr>
+      </w:pPr>
+      <w:r>
+        <w:rPr>
+          <w:rFonts w:ascii="Consolas" w:hAnsi="Consolas"/>
+          <w:color w:val="000000" w:themeColor="text1"/>
+          <w:sz w:val="24"/>
+          <w:szCs w:val="24"/>
+        </w:rPr>
+        <w:t xml:space="preserve">sum(n) </w:t>
+      </w:r>
+      <w:r>
+        <w:rPr>
+          <w:rFonts w:ascii="Consolas" w:hAnsi="Consolas"/>
+          <w:color w:val="000000" w:themeColor="text1"/>
+          <w:sz w:val="24"/>
+          <w:szCs w:val="24"/>
+        </w:rPr>
+        <w:tab/>
+        <w:t xml:space="preserve">= n + sum(n-1) </w:t>
+      </w:r>
+      <w:proofErr w:type="gramStart"/>
+      <w:r>
+        <w:rPr>
+          <w:rFonts w:ascii="Consolas" w:hAnsi="Consolas"/>
+          <w:color w:val="000000" w:themeColor="text1"/>
+          <w:sz w:val="24"/>
+          <w:szCs w:val="24"/>
+        </w:rPr>
+        <w:tab/>
+        <w:t>,if</w:t>
+      </w:r>
+      <w:proofErr w:type="gramEnd"/>
+      <w:r>
+        <w:rPr>
+          <w:rFonts w:ascii="Consolas" w:hAnsi="Consolas"/>
+          <w:color w:val="000000" w:themeColor="text1"/>
+          <w:sz w:val="24"/>
+          <w:szCs w:val="24"/>
+        </w:rPr>
+        <w:t xml:space="preserve"> n &gt; </w:t>
+      </w:r>
+      <w:r>
+        <w:rPr>
+          <w:rFonts w:ascii="Consolas" w:hAnsi="Consolas"/>
+          <w:color w:val="000000" w:themeColor="text1"/>
+          <w:sz w:val="24"/>
+          <w:szCs w:val="24"/>
+        </w:rPr>
+        <w:t>0</w:t>
+      </w:r>
+    </w:p>
+    <w:p>
+      <w:pPr>
+        <w:jc w:val="both"/>
+        <w:rPr>
+          <w:rFonts w:ascii="Consolas" w:hAnsi="Consolas"/>
+          <w:color w:val="000000" w:themeColor="text1"/>
+          <w:sz w:val="24"/>
+          <w:szCs w:val="24"/>
+        </w:rPr>
+      </w:pPr>
+      <w:r>
+        <w:rPr>
+          <w:rFonts w:ascii="Consolas" w:hAnsi="Consolas"/>
+          <w:color w:val="000000" w:themeColor="text1"/>
+          <w:sz w:val="24"/>
+          <w:szCs w:val="24"/>
+        </w:rPr>
+        <w:tab/>
+        <w:t xml:space="preserve">  </w:t>
+      </w:r>
+      <w:r>
+        <w:rPr>
+          <w:rFonts w:ascii="Consolas" w:hAnsi="Consolas"/>
+          <w:color w:val="000000" w:themeColor="text1"/>
+          <w:sz w:val="24"/>
+          <w:szCs w:val="24"/>
+        </w:rPr>
+        <w:tab/>
+        <w:t>= n</w:t>
+      </w:r>
+      <w:r>
+        <w:rPr>
+          <w:rFonts w:ascii="Consolas" w:hAnsi="Consolas"/>
+          <w:color w:val="000000" w:themeColor="text1"/>
+          <w:sz w:val="24"/>
+          <w:szCs w:val="24"/>
+        </w:rPr>
+        <w:tab/>
+      </w:r>
+      <w:r>
+        <w:rPr>
+          <w:rFonts w:ascii="Consolas" w:hAnsi="Consolas"/>
+          <w:color w:val="000000" w:themeColor="text1"/>
+          <w:sz w:val="24"/>
+          <w:szCs w:val="24"/>
+        </w:rPr>
+        <w:tab/>
+      </w:r>
+      <w:r>
+        <w:rPr>
+          <w:rFonts w:ascii="Consolas" w:hAnsi="Consolas"/>
+          <w:color w:val="000000" w:themeColor="text1"/>
+          <w:sz w:val="24"/>
+          <w:szCs w:val="24"/>
+        </w:rPr>
+        <w:tab/>
+      </w:r>
+      <w:proofErr w:type="gramStart"/>
+      <w:r>
+        <w:rPr>
+          <w:rFonts w:ascii="Consolas" w:hAnsi="Consolas"/>
+          <w:color w:val="000000" w:themeColor="text1"/>
+          <w:sz w:val="24"/>
+          <w:szCs w:val="24"/>
+        </w:rPr>
+        <w:tab/>
+        <w:t>,if</w:t>
+      </w:r>
+      <w:proofErr w:type="gramEnd"/>
+      <w:r>
+        <w:rPr>
+          <w:rFonts w:ascii="Consolas" w:hAnsi="Consolas"/>
+          <w:color w:val="000000" w:themeColor="text1"/>
+          <w:sz w:val="24"/>
+          <w:szCs w:val="24"/>
+        </w:rPr>
+        <w:t xml:space="preserve"> n = </w:t>
+      </w:r>
+      <w:r>
+        <w:rPr>
+          <w:rFonts w:ascii="Consolas" w:hAnsi="Consolas"/>
+          <w:color w:val="000000" w:themeColor="text1"/>
+          <w:sz w:val="24"/>
+          <w:szCs w:val="24"/>
+        </w:rPr>
+        <w:t>0</w:t>
+      </w:r>
+    </w:p>
+    <w:p>
+      <w:pPr>
+        <w:jc w:val="both"/>
+        <w:rPr>
+          <w:rFonts w:ascii="Consolas" w:hAnsi="Consolas"/>
+          <w:color w:val="000000" w:themeColor="text1"/>
+          <w:sz w:val="24"/>
+          <w:szCs w:val="24"/>
+        </w:rPr>
+      </w:pPr>
+    </w:p>
+    <w:p>
+      <w:pPr>
+        <w:spacing w:after="0"/>
+        <w:ind w:left="720"/>
+        <w:jc w:val="both"/>
+        <w:rPr>
+          <w:rFonts w:ascii="Consolas" w:hAnsi="Consolas"/>
+          <w:color w:val="000000" w:themeColor="text1"/>
+          <w:sz w:val="24"/>
+          <w:szCs w:val="24"/>
+          <w:highlight w:val="lightGray"/>
+        </w:rPr>
+      </w:pPr>
+      <w:r>
+        <w:rPr>
+          <w:rFonts w:ascii="Consolas" w:hAnsi="Consolas"/>
+          <w:color w:val="000000" w:themeColor="text1"/>
+          <w:sz w:val="24"/>
+          <w:szCs w:val="24"/>
+          <w:highlight w:val="lightGray"/>
+        </w:rPr>
+        <w:t xml:space="preserve">void </w:t>
+      </w:r>
+      <w:proofErr w:type="gramStart"/>
+      <w:r>
+        <w:rPr>
+          <w:rFonts w:ascii="Consolas" w:hAnsi="Consolas"/>
+          <w:color w:val="000000" w:themeColor="text1"/>
+          <w:sz w:val="24"/>
+          <w:szCs w:val="24"/>
+          <w:highlight w:val="lightGray"/>
+        </w:rPr>
+        <w:t>sum(</w:t>
+      </w:r>
+      <w:proofErr w:type="gramEnd"/>
+      <w:r>
+        <w:rPr>
+          <w:rFonts w:ascii="Consolas" w:hAnsi="Consolas"/>
+          <w:color w:val="000000" w:themeColor="text1"/>
+          <w:sz w:val="24"/>
+          <w:szCs w:val="24"/>
+          <w:highlight w:val="lightGray"/>
+        </w:rPr>
+        <w:t>int n) {</w:t>
+      </w:r>
+    </w:p>
+    <w:p>
+      <w:pPr>
+        <w:spacing w:after="0"/>
+        <w:ind w:left="720"/>
+        <w:jc w:val="both"/>
+        <w:rPr>
+          <w:rFonts w:ascii="Consolas" w:hAnsi="Consolas"/>
+          <w:color w:val="000000" w:themeColor="text1"/>
+          <w:sz w:val="24"/>
+          <w:szCs w:val="24"/>
+          <w:highlight w:val="lightGray"/>
+        </w:rPr>
+      </w:pPr>
+      <w:r>
+        <w:rPr>
+          <w:rFonts w:ascii="Consolas" w:hAnsi="Consolas"/>
+          <w:color w:val="000000" w:themeColor="text1"/>
+          <w:sz w:val="24"/>
+          <w:szCs w:val="24"/>
+          <w:highlight w:val="lightGray"/>
+        </w:rPr>
+        <w:tab/>
+      </w:r>
+      <w:proofErr w:type="gramStart"/>
+      <w:r>
+        <w:rPr>
+          <w:rFonts w:ascii="Consolas" w:hAnsi="Consolas"/>
+          <w:color w:val="000000" w:themeColor="text1"/>
+          <w:sz w:val="24"/>
+          <w:szCs w:val="24"/>
+          <w:highlight w:val="lightGray"/>
+        </w:rPr>
+        <w:t>if(</w:t>
+      </w:r>
+      <w:proofErr w:type="gramEnd"/>
+      <w:r>
+        <w:rPr>
+          <w:rFonts w:ascii="Consolas" w:hAnsi="Consolas"/>
+          <w:color w:val="000000" w:themeColor="text1"/>
+          <w:sz w:val="24"/>
+          <w:szCs w:val="24"/>
+          <w:highlight w:val="lightGray"/>
+        </w:rPr>
+        <w:t>n &gt; 0) {</w:t>
+      </w:r>
+    </w:p>
+    <w:p>
+      <w:pPr>
+        <w:spacing w:after="0"/>
+        <w:ind w:left="720"/>
+        <w:jc w:val="both"/>
+        <w:rPr>
+          <w:rFonts w:ascii="Consolas" w:hAnsi="Consolas"/>
+          <w:color w:val="000000" w:themeColor="text1"/>
+          <w:sz w:val="24"/>
+          <w:szCs w:val="24"/>
+          <w:highlight w:val="lightGray"/>
+        </w:rPr>
+      </w:pPr>
+      <w:r>
+        <w:rPr>
+          <w:rFonts w:ascii="Consolas" w:hAnsi="Consolas"/>
+          <w:color w:val="000000" w:themeColor="text1"/>
+          <w:sz w:val="24"/>
+          <w:szCs w:val="24"/>
+          <w:highlight w:val="lightGray"/>
+        </w:rPr>
+        <w:tab/>
+      </w:r>
+      <w:r>
+        <w:rPr>
+          <w:rFonts w:ascii="Consolas" w:hAnsi="Consolas"/>
+          <w:color w:val="000000" w:themeColor="text1"/>
+          <w:sz w:val="24"/>
+          <w:szCs w:val="24"/>
+          <w:highlight w:val="lightGray"/>
+        </w:rPr>
+        <w:tab/>
+        <w:t xml:space="preserve">return </w:t>
+      </w:r>
+      <w:proofErr w:type="gramStart"/>
+      <w:r>
+        <w:rPr>
+          <w:rFonts w:ascii="Consolas" w:hAnsi="Consolas"/>
+          <w:color w:val="000000" w:themeColor="text1"/>
+          <w:sz w:val="24"/>
+          <w:szCs w:val="24"/>
+          <w:highlight w:val="lightGray"/>
+        </w:rPr>
+        <w:t>( n</w:t>
+      </w:r>
+      <w:proofErr w:type="gramEnd"/>
+      <w:r>
+        <w:rPr>
+          <w:rFonts w:ascii="Consolas" w:hAnsi="Consolas"/>
+          <w:color w:val="000000" w:themeColor="text1"/>
+          <w:sz w:val="24"/>
+          <w:szCs w:val="24"/>
+          <w:highlight w:val="lightGray"/>
+        </w:rPr>
+        <w:t xml:space="preserve"> + sum(n-1));</w:t>
+      </w:r>
+    </w:p>
+    <w:p>
+      <w:pPr>
+        <w:spacing w:after="0"/>
+        <w:ind w:left="720" w:firstLine="720"/>
+        <w:jc w:val="both"/>
+        <w:rPr>
+          <w:rFonts w:ascii="Consolas" w:hAnsi="Consolas"/>
+          <w:color w:val="000000" w:themeColor="text1"/>
+          <w:sz w:val="24"/>
+          <w:szCs w:val="24"/>
+          <w:highlight w:val="lightGray"/>
+        </w:rPr>
+      </w:pPr>
+      <w:r>
+        <w:rPr>
+          <w:rFonts w:ascii="Consolas" w:hAnsi="Consolas"/>
+          <w:color w:val="000000" w:themeColor="text1"/>
+          <w:sz w:val="24"/>
+          <w:szCs w:val="24"/>
+          <w:highlight w:val="lightGray"/>
+        </w:rPr>
+        <w:t>}</w:t>
+      </w:r>
+    </w:p>
+    <w:p>
+      <w:pPr>
+        <w:spacing w:after="0"/>
+        <w:ind w:left="720" w:firstLine="720"/>
+        <w:jc w:val="both"/>
+        <w:rPr>
+          <w:rFonts w:ascii="Consolas" w:hAnsi="Consolas"/>
+          <w:color w:val="000000" w:themeColor="text1"/>
+          <w:sz w:val="24"/>
+          <w:szCs w:val="24"/>
+          <w:highlight w:val="lightGray"/>
+        </w:rPr>
+      </w:pPr>
+      <w:r>
+        <w:rPr>
+          <w:rFonts w:ascii="Consolas" w:hAnsi="Consolas"/>
+          <w:color w:val="000000" w:themeColor="text1"/>
+          <w:sz w:val="24"/>
+          <w:szCs w:val="24"/>
+          <w:highlight w:val="lightGray"/>
+        </w:rPr>
+        <w:t>Return n;</w:t>
+      </w:r>
+    </w:p>
+    <w:p>
+      <w:pPr>
+        <w:spacing w:after="0"/>
+        <w:ind w:left="720"/>
+        <w:jc w:val="both"/>
+        <w:rPr>
+          <w:rFonts w:ascii="Consolas" w:hAnsi="Consolas"/>
+          <w:color w:val="000000" w:themeColor="text1"/>
+          <w:sz w:val="24"/>
+          <w:szCs w:val="24"/>
+        </w:rPr>
+      </w:pPr>
+      <w:r>
+        <w:rPr>
+          <w:rFonts w:ascii="Consolas" w:hAnsi="Consolas"/>
+          <w:color w:val="000000" w:themeColor="text1"/>
+          <w:sz w:val="24"/>
+          <w:szCs w:val="24"/>
+          <w:highlight w:val="lightGray"/>
+        </w:rPr>
+        <w:t>}</w:t>
+      </w:r>
+    </w:p>
+    <w:p>
+      <w:pPr>
+        <w:jc w:val="both"/>
+        <w:rPr>
+          <w:rFonts w:ascii="Consolas" w:hAnsi="Consolas"/>
+          <w:color w:val="000000" w:themeColor="text1"/>
+          <w:sz w:val="24"/>
+          <w:szCs w:val="24"/>
+        </w:rPr>
+      </w:pPr>
+    </w:p>
+    <w:p>
+      <w:pPr>
+        <w:jc w:val="both"/>
+        <w:rPr>
+          <w:rFonts w:ascii="Consolas" w:hAnsi="Consolas"/>
+          <w:color w:val="000000" w:themeColor="text1"/>
+          <w:sz w:val="24"/>
+          <w:szCs w:val="24"/>
+        </w:rPr>
+      </w:pPr>
+      <w:r>
+        <w:rPr>
+          <w:rFonts w:ascii="Consolas" w:hAnsi="Consolas"/>
+          <w:color w:val="000000" w:themeColor="text1"/>
+          <w:sz w:val="24"/>
+          <w:szCs w:val="24"/>
+        </w:rPr>
+        <w:t>Also sum(n) = n * (n+1) / 2;</w:t>
+      </w:r>
+    </w:p>
+    <w:p>
+      <w:pPr>
+        <w:jc w:val="both"/>
+        <w:rPr>
+          <w:rFonts w:ascii="Consolas" w:hAnsi="Consolas"/>
+          <w:b/>
+          <w:bCs/>
+          <w:color w:val="000000" w:themeColor="text1"/>
+          <w:sz w:val="24"/>
+          <w:szCs w:val="24"/>
+        </w:rPr>
+      </w:pPr>
+      <w:r>
+        <w:rPr>
+          <w:rFonts w:ascii="Consolas" w:hAnsi="Consolas"/>
+          <w:b/>
+          <w:bCs/>
+          <w:color w:val="002060"/>
+          <w:sz w:val="36"/>
+          <w:szCs w:val="36"/>
+        </w:rPr>
+        <w:lastRenderedPageBreak/>
+        <w:t>Factorial of a Number</w:t>
+      </w:r>
+    </w:p>
+    <w:p>
+      <w:pPr>
+        <w:jc w:val="both"/>
+        <w:rPr>
+          <w:rFonts w:ascii="Consolas" w:hAnsi="Consolas"/>
+          <w:color w:val="000000" w:themeColor="text1"/>
+          <w:sz w:val="24"/>
+          <w:szCs w:val="24"/>
+        </w:rPr>
+      </w:pPr>
+      <w:r>
+        <w:rPr>
+          <w:rFonts w:ascii="Consolas" w:hAnsi="Consolas"/>
+          <w:color w:val="000000" w:themeColor="text1"/>
+          <w:sz w:val="24"/>
+          <w:szCs w:val="24"/>
+        </w:rPr>
+        <w:t xml:space="preserve">fact(n) </w:t>
+      </w:r>
+      <w:r>
+        <w:rPr>
+          <w:rFonts w:ascii="Consolas" w:hAnsi="Consolas"/>
+          <w:color w:val="000000" w:themeColor="text1"/>
+          <w:sz w:val="24"/>
+          <w:szCs w:val="24"/>
+        </w:rPr>
+        <w:tab/>
+        <w:t>= n * fact(n-1)</w:t>
+      </w:r>
+      <w:proofErr w:type="gramStart"/>
+      <w:r>
+        <w:rPr>
+          <w:rFonts w:ascii="Consolas" w:hAnsi="Consolas"/>
+          <w:color w:val="000000" w:themeColor="text1"/>
+          <w:sz w:val="24"/>
+          <w:szCs w:val="24"/>
+        </w:rPr>
+        <w:tab/>
+        <w:t>,if</w:t>
+      </w:r>
+      <w:proofErr w:type="gramEnd"/>
+      <w:r>
+        <w:rPr>
+          <w:rFonts w:ascii="Consolas" w:hAnsi="Consolas"/>
+          <w:color w:val="000000" w:themeColor="text1"/>
+          <w:sz w:val="24"/>
+          <w:szCs w:val="24"/>
+        </w:rPr>
+        <w:t xml:space="preserve"> n &gt; 0</w:t>
+      </w:r>
+    </w:p>
+    <w:p>
+      <w:pPr>
+        <w:jc w:val="both"/>
+        <w:rPr>
+          <w:rFonts w:ascii="Consolas" w:hAnsi="Consolas"/>
+          <w:color w:val="000000" w:themeColor="text1"/>
+          <w:sz w:val="24"/>
+          <w:szCs w:val="24"/>
+        </w:rPr>
+      </w:pPr>
+      <w:r>
+        <w:rPr>
+          <w:rFonts w:ascii="Consolas" w:hAnsi="Consolas"/>
+          <w:color w:val="000000" w:themeColor="text1"/>
+          <w:sz w:val="24"/>
+          <w:szCs w:val="24"/>
+        </w:rPr>
+        <w:tab/>
+      </w:r>
+      <w:r>
+        <w:rPr>
+          <w:rFonts w:ascii="Consolas" w:hAnsi="Consolas"/>
+          <w:color w:val="000000" w:themeColor="text1"/>
+          <w:sz w:val="24"/>
+          <w:szCs w:val="24"/>
+        </w:rPr>
+        <w:tab/>
+        <w:t>= 1</w:t>
+      </w:r>
+      <w:r>
+        <w:rPr>
+          <w:rFonts w:ascii="Consolas" w:hAnsi="Consolas"/>
+          <w:color w:val="000000" w:themeColor="text1"/>
+          <w:sz w:val="24"/>
+          <w:szCs w:val="24"/>
+        </w:rPr>
+        <w:tab/>
+      </w:r>
+      <w:r>
+        <w:rPr>
+          <w:rFonts w:ascii="Consolas" w:hAnsi="Consolas"/>
+          <w:color w:val="000000" w:themeColor="text1"/>
+          <w:sz w:val="24"/>
+          <w:szCs w:val="24"/>
+        </w:rPr>
+        <w:tab/>
+      </w:r>
+      <w:proofErr w:type="gramStart"/>
+      <w:r>
+        <w:rPr>
+          <w:rFonts w:ascii="Consolas" w:hAnsi="Consolas"/>
+          <w:color w:val="000000" w:themeColor="text1"/>
+          <w:sz w:val="24"/>
+          <w:szCs w:val="24"/>
+        </w:rPr>
+        <w:tab/>
+        <w:t>,if</w:t>
+      </w:r>
+      <w:proofErr w:type="gramEnd"/>
+      <w:r>
+        <w:rPr>
+          <w:rFonts w:ascii="Consolas" w:hAnsi="Consolas"/>
+          <w:color w:val="000000" w:themeColor="text1"/>
+          <w:sz w:val="24"/>
+          <w:szCs w:val="24"/>
+        </w:rPr>
+        <w:t xml:space="preserve"> n = 0</w:t>
+      </w:r>
+    </w:p>
+    <w:p>
+      <w:pPr>
+        <w:jc w:val="both"/>
+        <w:rPr>
+          <w:rFonts w:ascii="Consolas" w:hAnsi="Consolas"/>
+          <w:color w:val="000000" w:themeColor="text1"/>
+          <w:sz w:val="24"/>
+          <w:szCs w:val="24"/>
+        </w:rPr>
+      </w:pPr>
+    </w:p>
+    <w:p>
+      <w:pPr>
+        <w:spacing w:after="0"/>
+        <w:ind w:left="720"/>
+        <w:jc w:val="both"/>
+        <w:rPr>
+          <w:rFonts w:ascii="Consolas" w:hAnsi="Consolas"/>
+          <w:color w:val="000000" w:themeColor="text1"/>
+          <w:sz w:val="24"/>
+          <w:szCs w:val="24"/>
+          <w:highlight w:val="lightGray"/>
+        </w:rPr>
+      </w:pPr>
+      <w:r>
+        <w:rPr>
+          <w:rFonts w:ascii="Consolas" w:hAnsi="Consolas"/>
+          <w:color w:val="000000" w:themeColor="text1"/>
+          <w:sz w:val="24"/>
+          <w:szCs w:val="24"/>
+          <w:highlight w:val="lightGray"/>
+        </w:rPr>
+        <w:t xml:space="preserve">void </w:t>
+      </w:r>
+      <w:proofErr w:type="gramStart"/>
+      <w:r>
+        <w:rPr>
+          <w:rFonts w:ascii="Consolas" w:hAnsi="Consolas"/>
+          <w:color w:val="000000" w:themeColor="text1"/>
+          <w:sz w:val="24"/>
+          <w:szCs w:val="24"/>
+          <w:highlight w:val="lightGray"/>
+        </w:rPr>
+        <w:t>fact(</w:t>
+      </w:r>
+      <w:proofErr w:type="gramEnd"/>
+      <w:r>
+        <w:rPr>
+          <w:rFonts w:ascii="Consolas" w:hAnsi="Consolas"/>
+          <w:color w:val="000000" w:themeColor="text1"/>
+          <w:sz w:val="24"/>
+          <w:szCs w:val="24"/>
+          <w:highlight w:val="lightGray"/>
+        </w:rPr>
+        <w:t>int n) {</w:t>
+      </w:r>
+    </w:p>
+    <w:p>
+      <w:pPr>
+        <w:spacing w:after="0"/>
+        <w:ind w:left="720"/>
+        <w:jc w:val="both"/>
+        <w:rPr>
+          <w:rFonts w:ascii="Consolas" w:hAnsi="Consolas"/>
+          <w:color w:val="000000" w:themeColor="text1"/>
+          <w:sz w:val="24"/>
+          <w:szCs w:val="24"/>
+          <w:highlight w:val="lightGray"/>
+        </w:rPr>
+      </w:pPr>
+      <w:r>
+        <w:rPr>
+          <w:rFonts w:ascii="Consolas" w:hAnsi="Consolas"/>
+          <w:color w:val="000000" w:themeColor="text1"/>
+          <w:sz w:val="24"/>
+          <w:szCs w:val="24"/>
+          <w:highlight w:val="lightGray"/>
+        </w:rPr>
+        <w:tab/>
+      </w:r>
+      <w:proofErr w:type="gramStart"/>
+      <w:r>
+        <w:rPr>
+          <w:rFonts w:ascii="Consolas" w:hAnsi="Consolas"/>
+          <w:color w:val="000000" w:themeColor="text1"/>
+          <w:sz w:val="24"/>
+          <w:szCs w:val="24"/>
+          <w:highlight w:val="lightGray"/>
+        </w:rPr>
+        <w:t>if(</w:t>
+      </w:r>
+      <w:proofErr w:type="gramEnd"/>
+      <w:r>
+        <w:rPr>
+          <w:rFonts w:ascii="Consolas" w:hAnsi="Consolas"/>
+          <w:color w:val="000000" w:themeColor="text1"/>
+          <w:sz w:val="24"/>
+          <w:szCs w:val="24"/>
+          <w:highlight w:val="lightGray"/>
+        </w:rPr>
+        <w:t>n == 0) {</w:t>
+      </w:r>
+    </w:p>
+    <w:p>
+      <w:pPr>
+        <w:spacing w:after="0"/>
+        <w:ind w:left="720" w:firstLine="720"/>
+        <w:jc w:val="both"/>
+        <w:rPr>
+          <w:rFonts w:ascii="Consolas" w:hAnsi="Consolas"/>
+          <w:color w:val="000000" w:themeColor="text1"/>
+          <w:sz w:val="24"/>
+          <w:szCs w:val="24"/>
+          <w:highlight w:val="lightGray"/>
+        </w:rPr>
+      </w:pPr>
+      <w:r>
+        <w:rPr>
+          <w:rFonts w:ascii="Consolas" w:hAnsi="Consolas"/>
+          <w:color w:val="000000" w:themeColor="text1"/>
+          <w:sz w:val="24"/>
+          <w:szCs w:val="24"/>
+          <w:highlight w:val="lightGray"/>
+        </w:rPr>
+        <w:tab/>
+        <w:t>return 1;</w:t>
+      </w:r>
+    </w:p>
+    <w:p>
+      <w:pPr>
+        <w:spacing w:after="0"/>
+        <w:ind w:left="720" w:firstLine="720"/>
+        <w:jc w:val="both"/>
+        <w:rPr>
+          <w:rFonts w:ascii="Consolas" w:hAnsi="Consolas"/>
+          <w:color w:val="000000" w:themeColor="text1"/>
+          <w:sz w:val="24"/>
+          <w:szCs w:val="24"/>
+          <w:highlight w:val="lightGray"/>
+        </w:rPr>
+      </w:pPr>
+      <w:r>
+        <w:rPr>
+          <w:rFonts w:ascii="Consolas" w:hAnsi="Consolas"/>
+          <w:color w:val="000000" w:themeColor="text1"/>
+          <w:sz w:val="24"/>
+          <w:szCs w:val="24"/>
+          <w:highlight w:val="lightGray"/>
+        </w:rPr>
+        <w:t>}</w:t>
+      </w:r>
+    </w:p>
+    <w:p>
+      <w:pPr>
+        <w:spacing w:after="0"/>
+        <w:ind w:left="720" w:firstLine="720"/>
+        <w:jc w:val="both"/>
+        <w:rPr>
+          <w:rFonts w:ascii="Consolas" w:hAnsi="Consolas"/>
+          <w:color w:val="000000" w:themeColor="text1"/>
+          <w:sz w:val="24"/>
+          <w:szCs w:val="24"/>
+          <w:highlight w:val="lightGray"/>
+        </w:rPr>
+      </w:pPr>
+      <w:r>
+        <w:rPr>
+          <w:rFonts w:ascii="Consolas" w:hAnsi="Consolas"/>
+          <w:color w:val="000000" w:themeColor="text1"/>
+          <w:sz w:val="24"/>
+          <w:szCs w:val="24"/>
+          <w:highlight w:val="lightGray"/>
+        </w:rPr>
+        <w:t>return n * fact(n-1);</w:t>
+      </w:r>
+    </w:p>
+    <w:p>
+      <w:pPr>
+        <w:spacing w:after="0"/>
+        <w:ind w:left="720"/>
+        <w:jc w:val="both"/>
+        <w:rPr>
+          <w:rFonts w:ascii="Consolas" w:hAnsi="Consolas"/>
+          <w:color w:val="000000" w:themeColor="text1"/>
+          <w:sz w:val="24"/>
+          <w:szCs w:val="24"/>
+        </w:rPr>
+      </w:pPr>
+      <w:r>
+        <w:rPr>
+          <w:rFonts w:ascii="Consolas" w:hAnsi="Consolas"/>
+          <w:color w:val="000000" w:themeColor="text1"/>
+          <w:sz w:val="24"/>
+          <w:szCs w:val="24"/>
+          <w:highlight w:val="lightGray"/>
+        </w:rPr>
+        <w:t>}</w:t>
+      </w:r>
+    </w:p>
+    <w:p>
+      <w:pPr>
+        <w:jc w:val="both"/>
+        <w:rPr>
+          <w:rFonts w:ascii="Consolas" w:hAnsi="Consolas"/>
+          <w:color w:val="000000" w:themeColor="text1"/>
+          <w:sz w:val="24"/>
+          <w:szCs w:val="24"/>
+        </w:rPr>
+      </w:pPr>
+    </w:p>
+    <w:p>
+      <w:pPr>
+        <w:jc w:val="both"/>
+        <w:rPr>
+          <w:rFonts w:ascii="Consolas" w:hAnsi="Consolas"/>
+          <w:color w:val="000000" w:themeColor="text1"/>
+          <w:sz w:val="24"/>
+          <w:szCs w:val="24"/>
+        </w:rPr>
+      </w:pPr>
+      <w:r>
+        <w:rPr>
+          <w:rFonts w:ascii="Consolas" w:hAnsi="Consolas"/>
+          <w:color w:val="000000" w:themeColor="text1"/>
+          <w:sz w:val="24"/>
+          <w:szCs w:val="24"/>
+        </w:rPr>
+        <w:t>Also, fact(n) = n * n-1 * n-2 * . . . * 1</w:t>
+      </w:r>
+    </w:p>
+    <w:p>
+      <w:pPr>
+        <w:jc w:val="both"/>
+        <w:rPr>
+          <w:rFonts w:ascii="Consolas" w:hAnsi="Consolas"/>
+          <w:color w:val="000000" w:themeColor="text1"/>
+          <w:sz w:val="24"/>
+          <w:szCs w:val="24"/>
+        </w:rPr>
+      </w:pPr>
+    </w:p>
+    <w:p>
+      <w:pPr>
+        <w:jc w:val="both"/>
+        <w:rPr>
+          <w:rFonts w:ascii="Consolas" w:hAnsi="Consolas"/>
+          <w:color w:val="000000" w:themeColor="text1"/>
+          <w:sz w:val="24"/>
+          <w:szCs w:val="24"/>
+        </w:rPr>
+      </w:pPr>
+    </w:p>
+    <w:p>
+      <w:pPr>
+        <w:jc w:val="both"/>
+        <w:rPr>
+          <w:rFonts w:ascii="Consolas" w:hAnsi="Consolas"/>
+          <w:color w:val="000000" w:themeColor="text1"/>
+          <w:sz w:val="24"/>
+          <w:szCs w:val="24"/>
+        </w:rPr>
+      </w:pPr>
+    </w:p>
+    <w:p>
+      <w:pPr>
+        <w:jc w:val="both"/>
+        <w:rPr>
+          <w:rFonts w:ascii="Consolas" w:hAnsi="Consolas"/>
+          <w:color w:val="000000" w:themeColor="text1"/>
+          <w:sz w:val="24"/>
+          <w:szCs w:val="24"/>
+        </w:rPr>
+      </w:pPr>
+    </w:p>
+    <w:p>
+      <w:pPr>
+        <w:jc w:val="both"/>
+        <w:rPr>
+          <w:rFonts w:ascii="Consolas" w:hAnsi="Consolas"/>
+          <w:color w:val="000000" w:themeColor="text1"/>
+          <w:sz w:val="24"/>
+          <w:szCs w:val="24"/>
+        </w:rPr>
+      </w:pPr>
+    </w:p>
+    <w:p>
+      <w:pPr>
+        <w:jc w:val="both"/>
+        <w:rPr>
+          <w:rFonts w:ascii="Consolas" w:hAnsi="Consolas"/>
+          <w:color w:val="000000" w:themeColor="text1"/>
+          <w:sz w:val="24"/>
+          <w:szCs w:val="24"/>
+        </w:rPr>
+      </w:pPr>
     </w:p>
     <w:p>
       <w:pPr>
@@ -3748,7 +9157,6 @@
           <w:sz w:val="24"/>
           <w:szCs w:val="24"/>
         </w:rPr>
-        <w:lastRenderedPageBreak/>
         <w:t>cxzz</w:t>
       </w:r>
       <w:proofErr w:type="spellEnd"/>
@@ -3818,6 +9226,7 @@
           <w:sz w:val="40"/>
           <w:szCs w:val="40"/>
         </w:rPr>
+        <w:lastRenderedPageBreak/>
         <w:t>Section 10: Sparse Matrix and Polynomial representation</w:t>
       </w:r>
     </w:p>
@@ -4335,7 +9744,6 @@
           <w:sz w:val="40"/>
           <w:szCs w:val="40"/>
         </w:rPr>
-        <w:lastRenderedPageBreak/>
         <w:t>Section 20:</w:t>
       </w:r>
       <w:r>
@@ -4410,6 +9818,7 @@
           <w:sz w:val="24"/>
           <w:szCs w:val="24"/>
         </w:rPr>
+        <w:lastRenderedPageBreak/>
         <w:t>cxzz</w:t>
       </w:r>
       <w:proofErr w:type="spellEnd"/>
@@ -4515,6 +9924,95 @@
 <file path=word/numbering.xml><?xml version="1.0" encoding="utf-8"?>
 <w:numbering xmlns:wpc="http://schemas.microsoft.com/office/word/2010/wordprocessingCanvas" xmlns:cx="http://schemas.microsoft.com/office/drawing/2014/chartex" xmlns:cx1="http://schemas.microsoft.com/office/drawing/2015/9/8/chartex" xmlns:cx2="http://schemas.microsoft.com/office/drawing/2015/10/21/chartex" xmlns:cx3="http://schemas.microsoft.com/office/drawing/2016/5/9/chartex" xmlns:cx4="http://schemas.microsoft.com/office/drawing/2016/5/10/chartex" xmlns:cx5="http://schemas.microsoft.com/office/drawing/2016/5/11/chartex" xmlns:cx6="http://schemas.microsoft.com/office/drawing/2016/5/12/chartex" xmlns:cx7="http://schemas.microsoft.com/office/drawing/2016/5/13/chartex" xmlns:cx8="http://schemas.microsoft.com/office/drawing/2016/5/14/chartex" xmlns:mc="http://schemas.openxmlformats.org/markup-compatibility/2006" xmlns:aink="http://schemas.microsoft.com/office/drawing/2016/ink" xmlns:am3d="http://schemas.microsoft.com/office/drawing/2017/model3d" xmlns:o="urn:schemas-microsoft-com:office:office" xmlns:r="http://schemas.openxmlformats.org/officeDocument/2006/relationships" xmlns:m="http://schemas.openxmlformats.org/officeDocument/2006/math" xmlns:v="urn:schemas-microsoft-com:vml" xmlns:wp14="http://schemas.microsoft.com/office/word/2010/wordprocessingDrawing" xmlns:wp="http://schemas.openxmlformats.org/drawingml/2006/wordprocessingDrawing" xmlns:w10="urn:schemas-microsoft-com:office:word" xmlns:w="http://schemas.openxmlformats.org/wordprocessingml/2006/main" xmlns:w14="http://schemas.microsoft.com/office/word/2010/wordml" xmlns:w15="http://schemas.microsoft.com/office/word/2012/wordml" xmlns:w16cex="http://schemas.microsoft.com/office/word/2018/wordml/cex" xmlns:w16cid="http://schemas.microsoft.com/office/word/2016/wordml/cid" xmlns:w16="http://schemas.microsoft.com/office/word/2018/wordml" xmlns:w16sdtdh="http://schemas.microsoft.com/office/word/2020/wordml/sdtdatahash" xmlns:w16se="http://schemas.microsoft.com/office/word/2015/wordml/symex" xmlns:wpg="http://schemas.microsoft.com/office/word/2010/wordprocessingGroup" xmlns:wpi="http://schemas.microsoft.com/office/word/2010/wordprocessingInk" xmlns:wne="http://schemas.microsoft.com/office/word/2006/wordml" xmlns:wps="http://schemas.microsoft.com/office/word/2010/wordprocessingShape" mc:Ignorable="w14 w15 w16se w16cid w16 w16cex w16sdtdh wp14">
   <w:abstractNum w:abstractNumId="0" w15:restartNumberingAfterBreak="0">
+    <w:nsid w:val="3BB00B9B"/>
+    <w:multiLevelType w:val="hybridMultilevel"/>
+    <w:tmpl w:val="FAE4C21E"/>
+    <w:lvl w:ilvl="0" w:tplc="4009000F">
+      <w:start w:val="1"/>
+      <w:numFmt w:val="decimal"/>
+      <w:lvlText w:val="%1."/>
+      <w:lvlJc w:val="left"/>
+      <w:pPr>
+        <w:ind w:left="720" w:hanging="360"/>
+      </w:pPr>
+      <w:rPr>
+        <w:rFonts w:hint="default"/>
+      </w:rPr>
+    </w:lvl>
+    <w:lvl w:ilvl="1" w:tplc="40090019" w:tentative="1">
+      <w:start w:val="1"/>
+      <w:numFmt w:val="lowerLetter"/>
+      <w:lvlText w:val="%2."/>
+      <w:lvlJc w:val="left"/>
+      <w:pPr>
+        <w:ind w:left="1440" w:hanging="360"/>
+      </w:pPr>
+    </w:lvl>
+    <w:lvl w:ilvl="2" w:tplc="4009001B" w:tentative="1">
+      <w:start w:val="1"/>
+      <w:numFmt w:val="lowerRoman"/>
+      <w:lvlText w:val="%3."/>
+      <w:lvlJc w:val="right"/>
+      <w:pPr>
+        <w:ind w:left="2160" w:hanging="180"/>
+      </w:pPr>
+    </w:lvl>
+    <w:lvl w:ilvl="3" w:tplc="4009000F" w:tentative="1">
+      <w:start w:val="1"/>
+      <w:numFmt w:val="decimal"/>
+      <w:lvlText w:val="%4."/>
+      <w:lvlJc w:val="left"/>
+      <w:pPr>
+        <w:ind w:left="2880" w:hanging="360"/>
+      </w:pPr>
+    </w:lvl>
+    <w:lvl w:ilvl="4" w:tplc="40090019" w:tentative="1">
+      <w:start w:val="1"/>
+      <w:numFmt w:val="lowerLetter"/>
+      <w:lvlText w:val="%5."/>
+      <w:lvlJc w:val="left"/>
+      <w:pPr>
+        <w:ind w:left="3600" w:hanging="360"/>
+      </w:pPr>
+    </w:lvl>
+    <w:lvl w:ilvl="5" w:tplc="4009001B" w:tentative="1">
+      <w:start w:val="1"/>
+      <w:numFmt w:val="lowerRoman"/>
+      <w:lvlText w:val="%6."/>
+      <w:lvlJc w:val="right"/>
+      <w:pPr>
+        <w:ind w:left="4320" w:hanging="180"/>
+      </w:pPr>
+    </w:lvl>
+    <w:lvl w:ilvl="6" w:tplc="4009000F" w:tentative="1">
+      <w:start w:val="1"/>
+      <w:numFmt w:val="decimal"/>
+      <w:lvlText w:val="%7."/>
+      <w:lvlJc w:val="left"/>
+      <w:pPr>
+        <w:ind w:left="5040" w:hanging="360"/>
+      </w:pPr>
+    </w:lvl>
+    <w:lvl w:ilvl="7" w:tplc="40090019" w:tentative="1">
+      <w:start w:val="1"/>
+      <w:numFmt w:val="lowerLetter"/>
+      <w:lvlText w:val="%8."/>
+      <w:lvlJc w:val="left"/>
+      <w:pPr>
+        <w:ind w:left="5760" w:hanging="360"/>
+      </w:pPr>
+    </w:lvl>
+    <w:lvl w:ilvl="8" w:tplc="4009001B" w:tentative="1">
+      <w:start w:val="1"/>
+      <w:numFmt w:val="lowerRoman"/>
+      <w:lvlText w:val="%9."/>
+      <w:lvlJc w:val="right"/>
+      <w:pPr>
+        <w:ind w:left="6480" w:hanging="180"/>
+      </w:pPr>
+    </w:lvl>
+  </w:abstractNum>
+  <w:abstractNum w:abstractNumId="1" w15:restartNumberingAfterBreak="0">
     <w:nsid w:val="4E7F171B"/>
     <w:multiLevelType w:val="hybridMultilevel"/>
     <w:tmpl w:val="B262D2C6"/>
@@ -4627,6 +10125,9 @@
     </w:lvl>
   </w:abstractNum>
   <w:num w:numId="1">
+    <w:abstractNumId w:val="1"/>
+  </w:num>
+  <w:num w:numId="2">
     <w:abstractNumId w:val="0"/>
   </w:num>
 </w:numbering>
@@ -5494,6 +10995,204 @@
 </inkml:ink>
 </file>
 
+<file path=word/ink/ink23.xml><?xml version="1.0" encoding="utf-8"?>
+<inkml:ink xmlns:inkml="http://www.w3.org/2003/InkML">
+  <inkml:definitions>
+    <inkml:context xml:id="ctx0">
+      <inkml:inkSource xml:id="inkSrc0">
+        <inkml:traceFormat>
+          <inkml:channel name="X" type="integer" min="-2.14748E9" max="2.14748E9" units="cm"/>
+          <inkml:channel name="Y" type="integer" min="-2.14748E9" max="2.14748E9" units="cm"/>
+          <inkml:channel name="F" type="integer" max="32767" units="dev"/>
+        </inkml:traceFormat>
+        <inkml:channelProperties>
+          <inkml:channelProperty channel="X" name="resolution" value="1000" units="1/cm"/>
+          <inkml:channelProperty channel="Y" name="resolution" value="1000" units="1/cm"/>
+          <inkml:channelProperty channel="F" name="resolution" value="0" units="1/dev"/>
+        </inkml:channelProperties>
+      </inkml:inkSource>
+      <inkml:timestamp xml:id="ts0" timeString="2021-12-03T08:57:44.122"/>
+    </inkml:context>
+    <inkml:brush xml:id="br0">
+      <inkml:brushProperty name="width" value="0.025" units="cm"/>
+      <inkml:brushProperty name="height" value="0.025" units="cm"/>
+    </inkml:brush>
+  </inkml:definitions>
+  <inkml:trace contextRef="#ctx0" brushRef="#br0">517 133 24575,'-2'12'0,"0"1"0,-1-1 0,0 1 0,0-1 0,-2 0 0,-9 21 0,1-4 0,-136 276 0,102-218 0,-142 234 0,141-243 0,19-18-1365,20-41-5461</inkml:trace>
+  <inkml:trace contextRef="#ctx0" brushRef="#br0" timeOffset="1689.49">992 159 24575,'0'8'0,"-9"18"0,-12 30 0,-16 33 0,-11 15 0,-6 12 0,-2 0 0,2-11 0,12-9 0,3-17 0,9-18 0,5-14 0,6-10 0,3-8 0,3-4 0,4-2 0,4-4-8191</inkml:trace>
+  <inkml:trace contextRef="#ctx0" brushRef="#br0" timeOffset="3211.8">1442 239 24575,'-1'15'0,"-1"0"0,0 1 0,0-1 0,-2 0 0,-9 27 0,-37 72 0,29-71 0,-61 117 39,46-95-741,-48 125 0,75-167-6124</inkml:trace>
+  <inkml:trace contextRef="#ctx0" brushRef="#br0" timeOffset="4743.97">1998 1 24575,'-21'52'0,"-2"0"0,-43 70 0,22-42 0,21-38 0,-72 137 0,-92 241 0,169-370-273,-3-1 0,-1 0 0,-3-2 0,-36 53 0,48-83-6553</inkml:trace>
+  <inkml:trace contextRef="#ctx0" brushRef="#br0" timeOffset="6749.33">2368 239 24575,'-3'39'0,"-2"0"0,-1 0 0,-2 0 0,-2-1 0,-20 55 0,-73 150 0,41-131-1365,55-94-5461</inkml:trace>
+</inkml:ink>
+</file>
+
+<file path=word/ink/ink24.xml><?xml version="1.0" encoding="utf-8"?>
+<inkml:ink xmlns:inkml="http://www.w3.org/2003/InkML">
+  <inkml:definitions>
+    <inkml:context xml:id="ctx0">
+      <inkml:inkSource xml:id="inkSrc0">
+        <inkml:traceFormat>
+          <inkml:channel name="X" type="integer" min="-2.14748E9" max="2.14748E9" units="cm"/>
+          <inkml:channel name="Y" type="integer" min="-2.14748E9" max="2.14748E9" units="cm"/>
+          <inkml:channel name="F" type="integer" max="32767" units="dev"/>
+        </inkml:traceFormat>
+        <inkml:channelProperties>
+          <inkml:channelProperty channel="X" name="resolution" value="1000" units="1/cm"/>
+          <inkml:channelProperty channel="Y" name="resolution" value="1000" units="1/cm"/>
+          <inkml:channelProperty channel="F" name="resolution" value="0" units="1/dev"/>
+        </inkml:channelProperties>
+      </inkml:inkSource>
+      <inkml:timestamp xml:id="ts0" timeString="2021-12-03T08:54:17.211"/>
+    </inkml:context>
+    <inkml:brush xml:id="br0">
+      <inkml:brushProperty name="width" value="0.05" units="cm"/>
+      <inkml:brushProperty name="height" value="0.05" units="cm"/>
+    </inkml:brush>
+  </inkml:definitions>
+  <inkml:trace contextRef="#ctx0" brushRef="#br0">371 1528 24575,'52'-131'0,"10"-30"0,-4-64 0,-52 192 0,-2-1 0,-1 1 0,-1-1 0,-6-64 0,-3 35 0,-21-82 0,21 120 0,-1 1 0,-1-1 0,-1 1 0,-1 1 0,-1 0 0,-17-24 0,18 31 0,0 1 0,0 0 0,-2 1 0,1 0 0,-2 1 0,0 0 0,-1 1 0,0 1 0,0 1 0,-1 0 0,0 1 0,-1 0 0,0 1 0,-1 1 0,0 1 0,0 1 0,0 0 0,0 1 0,-1 1 0,-28-1 0,21 4-1365,2 0-5461</inkml:trace>
+  <inkml:trace contextRef="#ctx0" brushRef="#br0" timeOffset="2567.69">1 177 24575,'3'0'0,"0"0"0,0 1 0,0 0 0,0 0 0,0 0 0,0 0 0,0 0 0,0 0 0,0 1 0,-1-1 0,1 1 0,0 0 0,-1 0 0,1 0 0,-1 0 0,4 5 0,35 50 0,-17-21 0,-17-26 0,0 0 0,-1 0 0,-1 0 0,1 1 0,5 19 0,-34-58 0,17 22 0,0 1 0,0-1 0,1-1 0,0 1 0,1-1 0,-1 0 0,1 0 0,-6-14 0,8 13 8,0-1-1,1 1 1,0-1-1,0 1 1,1-1-1,0 0 1,0 1-1,1-1 1,1 1-1,-1-1 1,1 1-1,0-1 1,1 1-1,0 0 1,8-15-1,-1 8-219,0-1 0,1 2 0,1 0-1,0 0 1,1 1 0,21-17 0,-20 18-6614</inkml:trace>
+</inkml:ink>
+</file>
+
+<file path=word/ink/ink25.xml><?xml version="1.0" encoding="utf-8"?>
+<inkml:ink xmlns:inkml="http://www.w3.org/2003/InkML">
+  <inkml:definitions>
+    <inkml:context xml:id="ctx0">
+      <inkml:inkSource xml:id="inkSrc0">
+        <inkml:traceFormat>
+          <inkml:channel name="X" type="integer" min="-2.14748E9" max="2.14748E9" units="cm"/>
+          <inkml:channel name="Y" type="integer" min="-2.14748E9" max="2.14748E9" units="cm"/>
+          <inkml:channel name="F" type="integer" max="32767" units="dev"/>
+        </inkml:traceFormat>
+        <inkml:channelProperties>
+          <inkml:channelProperty channel="X" name="resolution" value="1000" units="1/cm"/>
+          <inkml:channelProperty channel="Y" name="resolution" value="1000" units="1/cm"/>
+          <inkml:channelProperty channel="F" name="resolution" value="0" units="1/dev"/>
+        </inkml:channelProperties>
+      </inkml:inkSource>
+      <inkml:timestamp xml:id="ts0" timeString="2021-12-03T08:53:29.614"/>
+    </inkml:context>
+    <inkml:brush xml:id="br0">
+      <inkml:brushProperty name="width" value="0.05" units="cm"/>
+      <inkml:brushProperty name="height" value="0.05" units="cm"/>
+    </inkml:brush>
+  </inkml:definitions>
+  <inkml:trace contextRef="#ctx0" brushRef="#br0">424 1 24575,'-1'25'0,"-2"0"0,0 0 0,-1-1 0,-1 1 0,-2-1 0,-9 24 0,-67 138 0,35-88 0,42-87 27,0-1-1,0 0 1,-1 0 0,-13 14-1,-19 27-1524,32-36-5328</inkml:trace>
+  <inkml:trace contextRef="#ctx0" brushRef="#br0" timeOffset="1843.4">1 264 24575,'0'4'0,"4"2"0,2 5 0,4-1 0,1 4 0,2-2 0,5 3 0,-2 2 0,1 0 0,-2 0 0,0-3 0,-1 2 0,-4 2 0,-3 2 0,1-2 0,0-4-8191</inkml:trace>
+  <inkml:trace contextRef="#ctx0" brushRef="#br0" timeOffset="3258.99">186 502 24575,'4'0'0,"11"0"0,17-9 0,6-3 0,2 0 0,3-2 0,-1 2 0,-8-3 0,-6 3 0,-2 2 0,-1 3 0,-1 3 0,0 2 0,1 2 0,-4 0-8191</inkml:trace>
+</inkml:ink>
+</file>
+
+<file path=word/ink/ink26.xml><?xml version="1.0" encoding="utf-8"?>
+<inkml:ink xmlns:inkml="http://www.w3.org/2003/InkML">
+  <inkml:definitions>
+    <inkml:context xml:id="ctx0">
+      <inkml:inkSource xml:id="inkSrc0">
+        <inkml:traceFormat>
+          <inkml:channel name="X" type="integer" min="-2.14748E9" max="2.14748E9" units="cm"/>
+          <inkml:channel name="Y" type="integer" min="-2.14748E9" max="2.14748E9" units="cm"/>
+          <inkml:channel name="F" type="integer" max="32767" units="dev"/>
+        </inkml:traceFormat>
+        <inkml:channelProperties>
+          <inkml:channelProperty channel="X" name="resolution" value="1000" units="1/cm"/>
+          <inkml:channelProperty channel="Y" name="resolution" value="1000" units="1/cm"/>
+          <inkml:channelProperty channel="F" name="resolution" value="0" units="1/dev"/>
+        </inkml:channelProperties>
+      </inkml:inkSource>
+      <inkml:timestamp xml:id="ts0" timeString="2021-12-03T08:54:14.991"/>
+    </inkml:context>
+    <inkml:brush xml:id="br0">
+      <inkml:brushProperty name="width" value="0.05" units="cm"/>
+      <inkml:brushProperty name="height" value="0.05" units="cm"/>
+    </inkml:brush>
+  </inkml:definitions>
+  <inkml:trace contextRef="#ctx0" brushRef="#br0">1 1639 24575,'110'-6'0,"-1"-5"0,160-36 0,-108 17 0,-121 23 0,9 0 0,0-3 0,63-22 0,10-7 0,-64 22 0,74-33 0,-114 42 0,-1-2 0,0 1 0,0-2 0,-1 0 0,0-1 0,-1-1 0,-1 0 0,17-19 0,-20 18 0,24-28 0,41-63 0,-67 89 0,0 0 0,-1-1 0,0 0 0,-2 0 0,0-1 0,0 1 0,4-37 0,-3-22 0,-3-1 0,-10-118 0,4 183 0,-1 0 0,0 0 0,0 0 0,-1 1 0,-1 0 0,0 0 0,0 0 0,-1 0 0,-1 1 0,-8-11 0,3 4 0,-2 1 0,0 1 0,-1 0 0,0 1 0,-19-13 0,22 19 0,0 0 0,-1 2 0,-1-1 0,1 2 0,-1 0 0,-16-4 0,-91-15 0,38 9 0,81 15 0,1 0 0,0 0 0,0 0 0,0 0 0,-1 0 0,1 0 0,0 0 0,0 0 0,0 0 0,0 0 0,-1 1 0,1-1 0,0 1 0,0-1 0,0 0 0,0 1 0,0 0 0,0-1 0,0 1 0,0 0 0,0 0 0,0-1 0,0 1 0,0 0 0,1 0 0,-1 0 0,0 0 0,0 2 0,-1-2 0,2-11 0,0 5 0,1-1 0,0-20 0,0 23 0,0 17 0,-1 289 0,0-769 0,-1 463 0,1 0 0,0-1 0,0 1 0,0-1 0,1 1 0,-1 0 0,1 0 0,0-1 0,0 1 0,0 0 0,0 0 0,1 0 0,-1 0 0,1 0 0,-1 0 0,1 0 0,0 1 0,0-1 0,1 1 0,2-4 0,-2 5 0,0 0 0,0 0 0,0 0 0,0 0 0,0 0 0,0 1 0,0-1 0,0 1 0,0 0 0,0 0 0,0 0 0,0 0 0,0 1 0,0-1 0,0 1 0,0 0 0,0-1 0,0 1 0,0 1 0,0-1 0,0 0 0,3 3 0,18 10 0,0 0 0,39 33 0,-37-27 0,-22-17-136,1 0-1,0 0 1,0-1-1,0 0 1,0 1-1,0-2 1,1 1-1,-1-1 0,9 2 1,6-1-6690</inkml:trace>
+</inkml:ink>
+</file>
+
+<file path=word/ink/ink27.xml><?xml version="1.0" encoding="utf-8"?>
+<inkml:ink xmlns:inkml="http://www.w3.org/2003/InkML">
+  <inkml:definitions>
+    <inkml:context xml:id="ctx0">
+      <inkml:inkSource xml:id="inkSrc0">
+        <inkml:traceFormat>
+          <inkml:channel name="X" type="integer" min="-2.14748E9" max="2.14748E9" units="cm"/>
+          <inkml:channel name="Y" type="integer" min="-2.14748E9" max="2.14748E9" units="cm"/>
+          <inkml:channel name="F" type="integer" max="32767" units="dev"/>
+        </inkml:traceFormat>
+        <inkml:channelProperties>
+          <inkml:channelProperty channel="X" name="resolution" value="1000" units="1/cm"/>
+          <inkml:channelProperty channel="Y" name="resolution" value="1000" units="1/cm"/>
+          <inkml:channelProperty channel="F" name="resolution" value="0" units="1/dev"/>
+        </inkml:channelProperties>
+      </inkml:inkSource>
+      <inkml:timestamp xml:id="ts0" timeString="2021-12-03T08:53:34.514"/>
+    </inkml:context>
+    <inkml:brush xml:id="br0">
+      <inkml:brushProperty name="width" value="0.05" units="cm"/>
+      <inkml:brushProperty name="height" value="0.05" units="cm"/>
+    </inkml:brush>
+  </inkml:definitions>
+  <inkml:trace contextRef="#ctx0" brushRef="#br0">666 1 24575,'-8'5'0,"1"0"0,1 1 0,-1 0 0,1 0 0,0 1 0,1-1 0,-1 1 0,1 1 0,-5 8 0,-8 12 0,-236 352 0,199-294 0,17-32-341,-3-2 0,-2-1-1,-69 63 1,97-99-6485</inkml:trace>
+  <inkml:trace contextRef="#ctx0" brushRef="#br0" timeOffset="1958.79">5 528 24575,'-3'43'0,"1"31"0,2-68 0,0 0 0,1-1 0,0 1 0,0-1 0,0 1 0,0-1 0,1 0 0,0 1 0,4 6 0,-3-9 0,0 1 0,0-1 0,0 0 0,0 0 0,1 0 0,0-1 0,-1 1 0,1-1 0,0 0 0,0 0 0,0 0 0,0-1 0,1 1 0,-1-1 0,0 0 0,1 0 0,-1-1 0,7 1 0,14 0 0,-1 0 0,30-5 0,-19 2 0,375 0-1365,-388 2-5461</inkml:trace>
+</inkml:ink>
+</file>
+
+<file path=word/ink/ink28.xml><?xml version="1.0" encoding="utf-8"?>
+<inkml:ink xmlns:inkml="http://www.w3.org/2003/InkML">
+  <inkml:definitions>
+    <inkml:context xml:id="ctx0">
+      <inkml:inkSource xml:id="inkSrc0">
+        <inkml:traceFormat>
+          <inkml:channel name="X" type="integer" min="-2.14748E9" max="2.14748E9" units="cm"/>
+          <inkml:channel name="Y" type="integer" min="-2.14748E9" max="2.14748E9" units="cm"/>
+          <inkml:channel name="F" type="integer" max="32767" units="dev"/>
+        </inkml:traceFormat>
+        <inkml:channelProperties>
+          <inkml:channelProperty channel="X" name="resolution" value="1000" units="1/cm"/>
+          <inkml:channelProperty channel="Y" name="resolution" value="1000" units="1/cm"/>
+          <inkml:channelProperty channel="F" name="resolution" value="0" units="1/dev"/>
+        </inkml:channelProperties>
+      </inkml:inkSource>
+      <inkml:timestamp xml:id="ts0" timeString="2021-12-03T08:54:10.953"/>
+    </inkml:context>
+    <inkml:brush xml:id="br0">
+      <inkml:brushProperty name="width" value="0.05" units="cm"/>
+      <inkml:brushProperty name="height" value="0.05" units="cm"/>
+    </inkml:brush>
+  </inkml:definitions>
+  <inkml:trace contextRef="#ctx0" brushRef="#br0">1 1146 24575,'8'-1'0,"0"0"0,1 0 0,-1 0 0,0-1 0,0 0 0,0-1 0,0 0 0,0 0 0,9-6 0,65-46 0,-38 24 0,8-7 0,56-52 0,-12 9 0,-86 72 0,6-3 0,0 0 0,-2-2 0,1 0 0,19-25 0,150-182 0,-180 216 0,0 0 0,-1 0 0,1 0 0,-1 0 0,0-1 0,0 0 0,-1 1 0,0-1 0,0 0 0,0 0 0,-1 0 0,1 0 0,-1-1 0,-1 1 0,1-11 0,-3-7 0,0 1 0,-10-45 0,0-1 0,12 65 0,0-1 0,-1 1 0,1-1 0,-1 1 0,0-1 0,0 1 0,-1 0 0,1-1 0,-1 1 0,0 0 0,0 0 0,0 0 0,-1 0 0,1 0 0,-1 1 0,0-1 0,0 1 0,0 0 0,-1 0 0,1 0 0,-1 0 0,1 0 0,-1 1 0,0-1 0,0 1 0,0 0 0,0 1 0,-1-1 0,1 1 0,0 0 0,-1-1 0,1 2 0,-1-1 0,1 1 0,-8-1 0,6 1 0,0-1 0,0 1 0,1 0 0,-1 1 0,0-1 0,0 1 0,0 0 0,0 0 0,0 1 0,0 0 0,-5 3 0,8-3 0,0 0 0,1 0 0,0 0 0,-1 0 0,1 1 0,0-1 0,0 1 0,0-1 0,0 1 0,1 0 0,-1 0 0,1 0 0,-1 0 0,1 0 0,0 0 0,0 0 0,1 1 0,-1-1 0,1 0 0,-1 0 0,1 5 0,0-1 0,-1-13 0,3-30 0,2-53 0,-3 86 0,-1 1 0,1-1 0,0 0 0,0 0 0,0 0 0,0 1 0,0-1 0,1 0 0,-1 1 0,1-1 0,0 1 0,-1-1 0,1 1 0,0 0 0,1 0 0,-1 0 0,0 0 0,0 0 0,1 1 0,-1-1 0,1 1 0,0-1 0,-1 1 0,1 0 0,0 0 0,0 0 0,0 0 0,-1 1 0,7-1 0,10-2 0,-1 2 0,0 0 0,33 4 0,-27-2 0,207 3-1365,-209-4-5461</inkml:trace>
+</inkml:ink>
+</file>
+
+<file path=word/ink/ink29.xml><?xml version="1.0" encoding="utf-8"?>
+<inkml:ink xmlns:inkml="http://www.w3.org/2003/InkML">
+  <inkml:definitions>
+    <inkml:context xml:id="ctx0">
+      <inkml:inkSource xml:id="inkSrc0">
+        <inkml:traceFormat>
+          <inkml:channel name="X" type="integer" min="-2.14748E9" max="2.14748E9" units="cm"/>
+          <inkml:channel name="Y" type="integer" min="-2.14748E9" max="2.14748E9" units="cm"/>
+          <inkml:channel name="F" type="integer" max="32767" units="dev"/>
+        </inkml:traceFormat>
+        <inkml:channelProperties>
+          <inkml:channelProperty channel="X" name="resolution" value="1000" units="1/cm"/>
+          <inkml:channelProperty channel="Y" name="resolution" value="1000" units="1/cm"/>
+          <inkml:channelProperty channel="F" name="resolution" value="0" units="1/dev"/>
+        </inkml:channelProperties>
+      </inkml:inkSource>
+      <inkml:timestamp xml:id="ts0" timeString="2021-12-03T08:53:38.297"/>
+    </inkml:context>
+    <inkml:brush xml:id="br0">
+      <inkml:brushProperty name="width" value="0.05" units="cm"/>
+      <inkml:brushProperty name="height" value="0.05" units="cm"/>
+    </inkml:brush>
+  </inkml:definitions>
+  <inkml:trace contextRef="#ctx0" brushRef="#br0">583 1 24575,'-2'8'0,"1"1"0,-1 0 0,0-1 0,-1 1 0,0-1 0,0 0 0,-5 9 0,-6 17 0,10-24 0,-86 234 0,73-205 0,-2 0 0,-1-1 0,-3-2 0,-27 36 0,43-62 0,1 0 0,1 0 0,0 0 0,0 1 0,-5 20 0,-11 22 0,11-31-1365,2-3-5461</inkml:trace>
+  <inkml:trace contextRef="#ctx0" brushRef="#br0" timeOffset="1802.57">1 449 24575,'1'10'0,"1"0"0,1 0 0,0 0 0,0-1 0,1 1 0,1-1 0,-1 0 0,8 12 0,-3-6 0,45 74 0,-36-64 0,-2 1 0,-1 1 0,18 43 0,-32-67 0,0 0 0,1 0 0,0 1 0,0-1 0,0 0 0,0-1 0,0 1 0,0 0 0,1-1 0,0 1 0,-1-1 0,1 0 0,0 1 0,0-1 0,0-1 0,0 1 0,1 0 0,-1-1 0,0 0 0,1 0 0,-1 0 0,1 0 0,-1 0 0,1-1 0,-1 1 0,1-1 0,5 0 0,11-1 0,0-1 0,0 0 0,37-10 0,-15 3 0,84-9-1365,-103 12-5461</inkml:trace>
+</inkml:ink>
+</file>
+
 <file path=word/ink/ink3.xml><?xml version="1.0" encoding="utf-8"?>
 <inkml:ink xmlns:inkml="http://www.w3.org/2003/InkML">
   <inkml:definitions>
@@ -5518,6 +11217,282 @@
     </inkml:brush>
   </inkml:definitions>
   <inkml:trace contextRef="#ctx0" brushRef="#br0">1 1 24575,'4'0'0,"7"0"0,5 0 0,5 0 0,3 0 0,2 0 0,1 0 0,-3 4 0,-3 2 0,1 5 0,0 4 0,2 4 0,-4 4 0,-5 2 0,-5-3-8191</inkml:trace>
+</inkml:ink>
+</file>
+
+<file path=word/ink/ink30.xml><?xml version="1.0" encoding="utf-8"?>
+<inkml:ink xmlns:inkml="http://www.w3.org/2003/InkML">
+  <inkml:definitions>
+    <inkml:context xml:id="ctx0">
+      <inkml:inkSource xml:id="inkSrc0">
+        <inkml:traceFormat>
+          <inkml:channel name="X" type="integer" min="-2.14748E9" max="2.14748E9" units="cm"/>
+          <inkml:channel name="Y" type="integer" min="-2.14748E9" max="2.14748E9" units="cm"/>
+          <inkml:channel name="F" type="integer" max="32767" units="dev"/>
+        </inkml:traceFormat>
+        <inkml:channelProperties>
+          <inkml:channelProperty channel="X" name="resolution" value="1000" units="1/cm"/>
+          <inkml:channelProperty channel="Y" name="resolution" value="1000" units="1/cm"/>
+          <inkml:channelProperty channel="F" name="resolution" value="0" units="1/dev"/>
+        </inkml:channelProperties>
+      </inkml:inkSource>
+      <inkml:timestamp xml:id="ts0" timeString="2021-12-03T08:54:07.232"/>
+    </inkml:context>
+    <inkml:brush xml:id="br0">
+      <inkml:brushProperty name="width" value="0.05" units="cm"/>
+      <inkml:brushProperty name="height" value="0.05" units="cm"/>
+    </inkml:brush>
+  </inkml:definitions>
+  <inkml:trace contextRef="#ctx0" brushRef="#br0">1 1428 24575,'51'-2'0,"1"-2"0,-1-2 0,0-2 0,0-2 0,-1-3 0,0-1 0,50-24 0,-5 2 0,-51 21 0,1-3 0,-2-1 0,69-43 0,-54 23 0,-6 6 0,-2-2 0,-2-3 0,46-46 0,-77 67 0,-10 11 0,-1 0 0,1-1 0,-1 1 0,0-1 0,-1 0 0,1-1 0,-1 1 0,-1-1 0,0 0 0,0 0 0,0 0 0,-1-1 0,0 1 0,-1-1 0,2-12 0,-2 10 0,0-1 0,-1 1 0,0 0 0,-1-1 0,-1 1 0,0 0 0,0-1 0,-1 1 0,0 0 0,-1 0 0,0 0 0,-1 1 0,0-1 0,-1 1 0,0 0 0,-1 0 0,0 0 0,-12-14 0,4 5 0,-2 1 0,0 1 0,-1 0 0,-1 2 0,-36-26 0,13 15 0,-67-29 0,91 48 0,0 0 0,0 2 0,-1 0 0,0 1 0,0 1 0,0 1 0,-23 0 0,5 0 0,24 1 0,-1 0 0,0 1 0,1 0 0,-1 1 0,1 0 0,-1 1 0,-16 5 0,28-6 0,0-1 0,0 1 0,0 0 0,0 0 0,1-1 0,-1 1 0,0 0 0,0 0 0,1 0 0,-1 0 0,0 0 0,1 0 0,-1 0 0,1 0 0,0 1 0,-1-1 0,1 0 0,0 0 0,0 0 0,0 0 0,0 1 0,-1-1 0,2 0 0,-1 0 0,0 0 0,0 0 0,0 1 0,0-1 0,1 0 0,-1 0 0,1 0 0,-1 0 0,1 0 0,0 2 0,26 45 0,-21-38 0,-3-4 0,1 0 0,0 0 0,0 0 0,1-1 0,-1 0 0,1 0 0,0 0 0,1 0 0,-1-1 0,10 6 0,-13-13 0,-6-6 0,-7-9 0,1 4 0,0 0 0,1-1 0,1 0 0,0-1 0,1 0 0,-8-26 0,14 38 0,0-1 0,0 0 0,1 0 0,-1 0 0,1 1 0,0-1 0,0 0 0,1 0 0,0 0 0,-1 0 0,2 1 0,-1-1 0,0 0 0,1 1 0,0-1 0,0 1 0,0-1 0,1 1 0,-1 0 0,1 0 0,0 0 0,0 0 0,1 1 0,-1-1 0,1 1 0,0 0 0,7-5 0,12-9 27,-2-2 1,39-41-1,-46 44-234,1 0 0,1 1 1,0 1-1,1 0 0,0 1 1,25-14-1,-23 19-6619</inkml:trace>
+</inkml:ink>
+</file>
+
+<file path=word/ink/ink31.xml><?xml version="1.0" encoding="utf-8"?>
+<inkml:ink xmlns:inkml="http://www.w3.org/2003/InkML">
+  <inkml:definitions>
+    <inkml:context xml:id="ctx0">
+      <inkml:inkSource xml:id="inkSrc0">
+        <inkml:traceFormat>
+          <inkml:channel name="X" type="integer" min="-2.14748E9" max="2.14748E9" units="cm"/>
+          <inkml:channel name="Y" type="integer" min="-2.14748E9" max="2.14748E9" units="cm"/>
+          <inkml:channel name="F" type="integer" max="32767" units="dev"/>
+        </inkml:traceFormat>
+        <inkml:channelProperties>
+          <inkml:channelProperty channel="X" name="resolution" value="1000" units="1/cm"/>
+          <inkml:channelProperty channel="Y" name="resolution" value="1000" units="1/cm"/>
+          <inkml:channelProperty channel="F" name="resolution" value="0" units="1/dev"/>
+        </inkml:channelProperties>
+      </inkml:inkSource>
+      <inkml:timestamp xml:id="ts0" timeString="2021-12-03T08:53:42.244"/>
+    </inkml:context>
+    <inkml:brush xml:id="br0">
+      <inkml:brushProperty name="width" value="0.05" units="cm"/>
+      <inkml:brushProperty name="height" value="0.05" units="cm"/>
+    </inkml:brush>
+  </inkml:definitions>
+  <inkml:trace contextRef="#ctx0" brushRef="#br0">477 1 24575,'-69'128'0,"-65"143"0,105-199 0,-44 116 0,61-134-1365,9-31-5461</inkml:trace>
+  <inkml:trace contextRef="#ctx0" brushRef="#br0" timeOffset="1728.93">1 266 24575,'1'6'0,"1"1"0,0-1 0,0 0 0,1 0 0,0 0 0,0 0 0,1 0 0,-1 0 0,1-1 0,8 9 0,10 18 0,-9-7 0,1-1 0,1 0 0,0-1 0,2-1 0,27 28 0,-38-44 0,0 1 0,-1-1 0,0 2 0,0-1 0,-1 0 0,1 1 0,-2 0 0,1 0 0,-1 0 0,0 0 0,2 16 0,14 34 0,-18-56 0,0 0 0,-1 0 0,1 0 0,0 0 0,0 0 0,0 0 0,0 0 0,1 0 0,-1-1 0,0 1 0,1 0 0,-1-1 0,1 1 0,0-1 0,-1 0 0,1 1 0,0-1 0,0 0 0,0 0 0,0 0 0,0 0 0,0-1 0,0 1 0,0 0 0,0-1 0,0 0 0,1 1 0,-1-1 0,0 0 0,0 0 0,0 0 0,1 0 0,-1-1 0,0 1 0,0-1 0,0 1 0,0-1 0,0 0 0,4-1 0,7-5 0,0-1 0,-1 0 0,0-1 0,22-19 0,-8 6 0,7-3 0,156-108 0,-171 124-1365,-2 2-5461</inkml:trace>
+</inkml:ink>
+</file>
+
+<file path=word/ink/ink32.xml><?xml version="1.0" encoding="utf-8"?>
+<inkml:ink xmlns:inkml="http://www.w3.org/2003/InkML">
+  <inkml:definitions>
+    <inkml:context xml:id="ctx0">
+      <inkml:inkSource xml:id="inkSrc0">
+        <inkml:traceFormat>
+          <inkml:channel name="X" type="integer" min="-2.14748E9" max="2.14748E9" units="cm"/>
+          <inkml:channel name="Y" type="integer" min="-2.14748E9" max="2.14748E9" units="cm"/>
+          <inkml:channel name="F" type="integer" max="32767" units="dev"/>
+        </inkml:traceFormat>
+        <inkml:channelProperties>
+          <inkml:channelProperty channel="X" name="resolution" value="1000" units="1/cm"/>
+          <inkml:channelProperty channel="Y" name="resolution" value="1000" units="1/cm"/>
+          <inkml:channelProperty channel="F" name="resolution" value="0" units="1/dev"/>
+        </inkml:channelProperties>
+      </inkml:inkSource>
+      <inkml:timestamp xml:id="ts0" timeString="2021-12-03T08:54:02.785"/>
+    </inkml:context>
+    <inkml:brush xml:id="br0">
+      <inkml:brushProperty name="width" value="0.05" units="cm"/>
+      <inkml:brushProperty name="height" value="0.05" units="cm"/>
+    </inkml:brush>
+  </inkml:definitions>
+  <inkml:trace contextRef="#ctx0" brushRef="#br0">1 1535 24575,'57'-2'0,"1"-2"0,-1-2 0,0-3 0,80-23 0,-95 19 0,-1-1 0,0-2 0,-1-2 0,-1-1 0,-1-2 0,0-2 0,-2-1 0,-1-2 0,35-34 0,-11 10 0,-33 29 0,-1 0 0,28-32 0,-47 45 0,0 1 0,0-1 0,-1 0 0,0 0 0,0-1 0,-1 0 0,0 1 0,0-1 0,-1-1 0,-1 1 0,1 0 0,0-13 0,1-50 0,-9-116 0,-1 154 0,-1 0 0,-1 0 0,-2 1 0,-2 0 0,0 0 0,-18-30 0,15 30 0,5 14 0,0 0 0,-1 1 0,-1 0 0,-1 1 0,0 1 0,-1 0 0,-1 0 0,0 2 0,-1-1 0,-1 2 0,0 1 0,-30-17 0,37 25 0,0 0 0,0 0 0,-1 1 0,0 1 0,1 0 0,-1 0 0,0 1 0,-13 1 0,-87 6 0,108-5 0,0-1 0,0 1 0,1 0 0,-1 0 0,0 0 0,0 0 0,1 0 0,-1 1 0,1-1 0,-1 1 0,1 0 0,0 0 0,-1 0 0,1 0 0,0 0 0,0 0 0,0 0 0,1 1 0,-1-1 0,1 1 0,-1-1 0,1 1 0,0 0 0,0-1 0,0 1 0,0 0 0,0 0 0,1 0 0,-1 0 0,1 3 0,-2 14 0,1-1 0,1 0 0,4 33 0,-1-14 0,-2-20 0,0 5 0,-1-46 0,-2-67 0,4-104 0,-1 191 0,-1 0 0,1 0 0,0 0 0,0 1 0,0-1 0,0 0 0,0 1 0,1-1 0,-1 1 0,1 0 0,-1-1 0,1 1 0,0 0 0,0 0 0,0 0 0,0 0 0,0 0 0,1 1 0,-1-1 0,0 1 0,1-1 0,-1 1 0,1 0 0,0 0 0,-1 0 0,1 0 0,0 0 0,0 1 0,0-1 0,5 1 0,12-2 0,0 1 0,0 1 0,30 4 0,-14-1 0,-28-2 0,-1 0 0,1-1 0,-1 0 0,1 0 0,-1-1 0,0 0 0,1 0 0,-1-1 0,0 0 0,0 0 0,0 0 0,0-1 0,0 0 0,0-1 0,-1 0 0,0 0 0,1 0 0,7-8 0,-10 8-136,0 1-1,0-1 1,0 1-1,1 0 1,-1 1-1,1-1 1,0 1-1,-1 0 0,6-2 1,8-1-6690</inkml:trace>
+</inkml:ink>
+</file>
+
+<file path=word/ink/ink33.xml><?xml version="1.0" encoding="utf-8"?>
+<inkml:ink xmlns:inkml="http://www.w3.org/2003/InkML">
+  <inkml:definitions>
+    <inkml:context xml:id="ctx0">
+      <inkml:inkSource xml:id="inkSrc0">
+        <inkml:traceFormat>
+          <inkml:channel name="X" type="integer" min="-2.14748E9" max="2.14748E9" units="cm"/>
+          <inkml:channel name="Y" type="integer" min="-2.14748E9" max="2.14748E9" units="cm"/>
+          <inkml:channel name="F" type="integer" max="32767" units="dev"/>
+        </inkml:traceFormat>
+        <inkml:channelProperties>
+          <inkml:channelProperty channel="X" name="resolution" value="1000" units="1/cm"/>
+          <inkml:channelProperty channel="Y" name="resolution" value="1000" units="1/cm"/>
+          <inkml:channelProperty channel="F" name="resolution" value="0" units="1/dev"/>
+        </inkml:channelProperties>
+      </inkml:inkSource>
+      <inkml:timestamp xml:id="ts0" timeString="2021-12-03T08:53:45.688"/>
+    </inkml:context>
+    <inkml:brush xml:id="br0">
+      <inkml:brushProperty name="width" value="0.05" units="cm"/>
+      <inkml:brushProperty name="height" value="0.05" units="cm"/>
+    </inkml:brush>
+  </inkml:definitions>
+  <inkml:trace contextRef="#ctx0" brushRef="#br0">504 1 24575,'-2'11'0,"0"1"0,0 0 0,-1-1 0,0 0 0,-7 15 0,0 2 0,-4 9 0,-2-2 0,-1 1 0,-2-2 0,-26 35 0,27-42 0,0 0 0,2 0 0,1 2 0,2 0 0,0 0 0,-16 62 0,24-73 7,-1-1-1,0 0 0,-1 0 0,-1-1 1,-1 0-1,-18 27 0,-10 17-1415,24-34-5417</inkml:trace>
+  <inkml:trace contextRef="#ctx0" brushRef="#br0" timeOffset="2557.27">1 661 24575,'48'59'0,"-39"-46"0,1 0 0,0-1 0,17 16 0,-23-24 0,1-1 0,0 1 0,1-1 0,-1 0 0,0 0 0,1-1 0,0 1 0,-1-1 0,1 0 0,0-1 0,0 0 0,11 2 0,-11-3 0,13 3 0,1-1 0,-1-1 0,1-1 0,-1-1 0,1-1 0,36-8 0,-40 1-1365,-4-3-5461</inkml:trace>
+</inkml:ink>
+</file>
+
+<file path=word/ink/ink34.xml><?xml version="1.0" encoding="utf-8"?>
+<inkml:ink xmlns:inkml="http://www.w3.org/2003/InkML">
+  <inkml:definitions>
+    <inkml:context xml:id="ctx0">
+      <inkml:inkSource xml:id="inkSrc0">
+        <inkml:traceFormat>
+          <inkml:channel name="X" type="integer" min="-2.14748E9" max="2.14748E9" units="cm"/>
+          <inkml:channel name="Y" type="integer" min="-2.14748E9" max="2.14748E9" units="cm"/>
+          <inkml:channel name="F" type="integer" max="32767" units="dev"/>
+        </inkml:traceFormat>
+        <inkml:channelProperties>
+          <inkml:channelProperty channel="X" name="resolution" value="1000" units="1/cm"/>
+          <inkml:channelProperty channel="Y" name="resolution" value="1000" units="1/cm"/>
+          <inkml:channelProperty channel="F" name="resolution" value="0" units="1/dev"/>
+        </inkml:channelProperties>
+      </inkml:inkSource>
+      <inkml:timestamp xml:id="ts0" timeString="2021-12-03T08:53:54.950"/>
+    </inkml:context>
+    <inkml:brush xml:id="br0">
+      <inkml:brushProperty name="width" value="0.05" units="cm"/>
+      <inkml:brushProperty name="height" value="0.05" units="cm"/>
+    </inkml:brush>
+  </inkml:definitions>
+  <inkml:trace contextRef="#ctx0" brushRef="#br0">1 935 24575,'5'3'0,"1"1"0,0-1 0,0 0 0,0 0 0,0 0 0,1-1 0,12 3 0,17 7 0,2 5 0,1-2 0,0-2 0,1-1 0,74 11 0,-38-14 0,129-2 0,-177-6 0,0 1 0,-1 2 0,1 1 0,26 9 0,-24-6 0,-1-2 0,1 0 0,31 0 0,224-6 0,-118-1 0,-153 0 0,0 0 0,-1-1 0,1-1 0,0 0 0,-1-1 0,0 0 0,0-1 0,0 0 0,23-14 0,5-7 0,56-47 0,-71 53 0,-11 5 0,-1 0 0,0 0 0,-1-1 0,17-28 0,-11 17 0,-4 6 0,-1 0 0,-1-1 0,-1 0 0,0-1 0,-2-1 0,-1 1 0,-1-2 0,-1 1 0,-1-1 0,-1 0 0,-1 0 0,0-51 0,-3-29 0,-5-90 0,3 190 7,1 1-1,-1-1 0,0 0 0,0 1 1,0-1-1,0 1 0,-1-1 1,0 1-1,0 0 0,0 0 1,0 0-1,-1 0 0,0 0 0,0 0 1,0 1-1,0-1 0,0 1 1,-5-4-1,2 4-130,1-1 0,-1 1 1,0 1-1,-1-1 0,1 1 0,0 0 1,-1 0-1,1 1 0,-1-1 0,0 2 1,-12-1-1,-3 0-6702</inkml:trace>
+  <inkml:trace contextRef="#ctx0" brushRef="#br0" timeOffset="2506.83">1773 9 24575,'0'160'0,"-2"-189"0,1 16 0,1 1 0,0-1 0,1 0 0,3-18 0,-4 29 0,1-1 0,0 0 0,-1 1 0,1-1 0,0 1 0,1-1 0,-1 1 0,0-1 0,1 1 0,0 0 0,-1 0 0,1 0 0,0 0 0,0 0 0,0 0 0,0 0 0,0 0 0,1 1 0,-1 0 0,0-1 0,1 1 0,-1 0 0,1 0 0,-1 0 0,6-1 0,15-1 8,1 1 0,0 1 0,-1 1 0,31 4-1,11-1-1411,-42-2-5422</inkml:trace>
+</inkml:ink>
+</file>
+
+<file path=word/ink/ink35.xml><?xml version="1.0" encoding="utf-8"?>
+<inkml:ink xmlns:inkml="http://www.w3.org/2003/InkML">
+  <inkml:definitions>
+    <inkml:context xml:id="ctx0">
+      <inkml:inkSource xml:id="inkSrc0">
+        <inkml:traceFormat>
+          <inkml:channel name="X" type="integer" min="-2.14748E9" max="2.14748E9" units="cm"/>
+          <inkml:channel name="Y" type="integer" min="-2.14748E9" max="2.14748E9" units="cm"/>
+          <inkml:channel name="F" type="integer" max="32767" units="dev"/>
+        </inkml:traceFormat>
+        <inkml:channelProperties>
+          <inkml:channelProperty channel="X" name="resolution" value="1000" units="1/cm"/>
+          <inkml:channelProperty channel="Y" name="resolution" value="1000" units="1/cm"/>
+          <inkml:channelProperty channel="F" name="resolution" value="0" units="1/dev"/>
+        </inkml:channelProperties>
+      </inkml:inkSource>
+      <inkml:timestamp xml:id="ts0" timeString="2021-12-03T08:53:49.806"/>
+    </inkml:context>
+    <inkml:brush xml:id="br0">
+      <inkml:brushProperty name="width" value="0.05" units="cm"/>
+      <inkml:brushProperty name="height" value="0.05" units="cm"/>
+    </inkml:brush>
+  </inkml:definitions>
+  <inkml:trace contextRef="#ctx0" brushRef="#br0">503 1 24575,'-3'20'0,"0"1"0,-1-1 0,0 0 0,-2 0 0,-1-1 0,0 1 0,-1-1 0,-16 25 0,-5 18 0,7-17 0,-34 52 0,-14 26 0,65-110 13,0 0-1,1 1 1,-3 18-1,-1 1-1427,2-10-5411</inkml:trace>
+  <inkml:trace contextRef="#ctx0" brushRef="#br0" timeOffset="2068.47">1 555 24575,'110'136'0,"-64"-76"0,-42-56 0,0 0 0,1 1 0,-1-2 0,1 1 0,0 0 0,0-1 0,0 0 0,0 0 0,1-1 0,-1 1 0,1-1 0,0-1 0,-1 1 0,1-1 0,0 0 0,0 0 0,0 0 0,0-1 0,0 0 0,10-1 0,-6 0 0,-1 0 0,1-1 0,0 0 0,0-1 0,-1 0 0,1 0 0,-1-1 0,0 0 0,0-1 0,0 0 0,12-10 0,13-8-1365,-19 15-5461</inkml:trace>
+</inkml:ink>
+</file>
+
+<file path=word/ink/ink36.xml><?xml version="1.0" encoding="utf-8"?>
+<inkml:ink xmlns:inkml="http://www.w3.org/2003/InkML">
+  <inkml:definitions>
+    <inkml:context xml:id="ctx0">
+      <inkml:inkSource xml:id="inkSrc0">
+        <inkml:traceFormat>
+          <inkml:channel name="X" type="integer" min="-2.14748E9" max="2.14748E9" units="cm"/>
+          <inkml:channel name="Y" type="integer" min="-2.14748E9" max="2.14748E9" units="cm"/>
+          <inkml:channel name="F" type="integer" max="32767" units="dev"/>
+        </inkml:traceFormat>
+        <inkml:channelProperties>
+          <inkml:channelProperty channel="X" name="resolution" value="1000" units="1/cm"/>
+          <inkml:channelProperty channel="Y" name="resolution" value="1000" units="1/cm"/>
+          <inkml:channelProperty channel="F" name="resolution" value="0" units="1/dev"/>
+        </inkml:channelProperties>
+      </inkml:inkSource>
+      <inkml:timestamp xml:id="ts0" timeString="2021-12-03T09:27:04.045"/>
+    </inkml:context>
+    <inkml:brush xml:id="br0">
+      <inkml:brushProperty name="width" value="0.025" units="cm"/>
+      <inkml:brushProperty name="height" value="0.025" units="cm"/>
+    </inkml:brush>
+  </inkml:definitions>
+  <inkml:trace contextRef="#ctx0" brushRef="#br0">1 1 24575,'0'2'0,"2"0"0,-1 1 0,0-1 0,0 0 0,1 0 0,-1 0 0,1 0 0,-1 0 0,1 0 0,0 0 0,0 0 0,0-1 0,4 3 0,0 2 0,78 63 0,147 94 0,108 36 0,-137-83 0,-133-72 0,-2 2 0,-3 3 0,-2 3 0,56 61 0,-86-81 0,2 0 0,1-3 0,45 31 0,-72-56 11,0-1 0,0 1 0,0-1 0,0-1 0,0 0 0,0 0 0,1-1 0,8 1-1,30 6-1473,-30-3-5363</inkml:trace>
+</inkml:ink>
+</file>
+
+<file path=word/ink/ink37.xml><?xml version="1.0" encoding="utf-8"?>
+<inkml:ink xmlns:inkml="http://www.w3.org/2003/InkML">
+  <inkml:definitions>
+    <inkml:context xml:id="ctx0">
+      <inkml:inkSource xml:id="inkSrc0">
+        <inkml:traceFormat>
+          <inkml:channel name="X" type="integer" min="-2.14748E9" max="2.14748E9" units="cm"/>
+          <inkml:channel name="Y" type="integer" min="-2.14748E9" max="2.14748E9" units="cm"/>
+          <inkml:channel name="F" type="integer" max="32767" units="dev"/>
+        </inkml:traceFormat>
+        <inkml:channelProperties>
+          <inkml:channelProperty channel="X" name="resolution" value="1000" units="1/cm"/>
+          <inkml:channelProperty channel="Y" name="resolution" value="1000" units="1/cm"/>
+          <inkml:channelProperty channel="F" name="resolution" value="0" units="1/dev"/>
+        </inkml:channelProperties>
+      </inkml:inkSource>
+      <inkml:timestamp xml:id="ts0" timeString="2021-12-03T09:26:28.941"/>
+    </inkml:context>
+    <inkml:brush xml:id="br0">
+      <inkml:brushProperty name="width" value="0.025" units="cm"/>
+      <inkml:brushProperty name="height" value="0.025" units="cm"/>
+    </inkml:brush>
+  </inkml:definitions>
+  <inkml:trace contextRef="#ctx0" brushRef="#br0">1534 1 24575,'-20'11'0,"0"2"0,2 1 0,-27 23 0,3-1 0,-9 4 0,-259 193 0,249-193 0,-1-2 0,-2-4 0,-93 37 0,108-54 0,1 3 0,1 2 0,-62 40 0,-89 53 0,20-13 0,142-86-1365,17-12-5461</inkml:trace>
+</inkml:ink>
+</file>
+
+<file path=word/ink/ink38.xml><?xml version="1.0" encoding="utf-8"?>
+<inkml:ink xmlns:inkml="http://www.w3.org/2003/InkML">
+  <inkml:definitions>
+    <inkml:context xml:id="ctx0">
+      <inkml:inkSource xml:id="inkSrc0">
+        <inkml:traceFormat>
+          <inkml:channel name="X" type="integer" min="-2.14748E9" max="2.14748E9" units="cm"/>
+          <inkml:channel name="Y" type="integer" min="-2.14748E9" max="2.14748E9" units="cm"/>
+          <inkml:channel name="F" type="integer" max="32767" units="dev"/>
+        </inkml:traceFormat>
+        <inkml:channelProperties>
+          <inkml:channelProperty channel="X" name="resolution" value="1000" units="1/cm"/>
+          <inkml:channelProperty channel="Y" name="resolution" value="1000" units="1/cm"/>
+          <inkml:channelProperty channel="F" name="resolution" value="0" units="1/dev"/>
+        </inkml:channelProperties>
+      </inkml:inkSource>
+      <inkml:timestamp xml:id="ts0" timeString="2021-12-03T09:26:37.209"/>
+    </inkml:context>
+    <inkml:brush xml:id="br0">
+      <inkml:brushProperty name="width" value="0.025" units="cm"/>
+      <inkml:brushProperty name="height" value="0.025" units="cm"/>
+    </inkml:brush>
+  </inkml:definitions>
+  <inkml:trace contextRef="#ctx0" brushRef="#br0">368 1 24575,'-4'49'0,"-2"1"0,-2-1 0,-2 0 0,-30 83 0,10-30 0,-108 330 0,121-383 66,-33 72 1,-9 22-1565,54-126-5328</inkml:trace>
+  <inkml:trace contextRef="#ctx0" brushRef="#br0" timeOffset="1894.13">818 54 24575,'6'0'0,"0"1"0,-1 1 0,1-1 0,0 1 0,0 0 0,-1 0 0,1 1 0,-1-1 0,7 6 0,3 0 0,282 158 0,-79-41 0,-17-2 0,-124-73 0,157 76 0,-180-101 0,61 40 0,-103-57 0,47 18 0,-50-23 0,-1 0 0,0 0 0,0 1 0,0 0 0,0 0 0,-1 1 0,1 0 0,-1 0 0,11 12 0,25 34-1365,-30-38-5461</inkml:trace>
+</inkml:ink>
+</file>
+
+<file path=word/ink/ink39.xml><?xml version="1.0" encoding="utf-8"?>
+<inkml:ink xmlns:inkml="http://www.w3.org/2003/InkML">
+  <inkml:definitions>
+    <inkml:context xml:id="ctx0">
+      <inkml:inkSource xml:id="inkSrc0">
+        <inkml:traceFormat>
+          <inkml:channel name="X" type="integer" min="-2.14748E9" max="2.14748E9" units="cm"/>
+          <inkml:channel name="Y" type="integer" min="-2.14748E9" max="2.14748E9" units="cm"/>
+          <inkml:channel name="F" type="integer" max="32767" units="dev"/>
+        </inkml:traceFormat>
+        <inkml:channelProperties>
+          <inkml:channelProperty channel="X" name="resolution" value="1000" units="1/cm"/>
+          <inkml:channelProperty channel="Y" name="resolution" value="1000" units="1/cm"/>
+          <inkml:channelProperty channel="F" name="resolution" value="0" units="1/dev"/>
+        </inkml:channelProperties>
+      </inkml:inkSource>
+      <inkml:timestamp xml:id="ts0" timeString="2021-12-03T09:26:32.791"/>
+    </inkml:context>
+    <inkml:brush xml:id="br0">
+      <inkml:brushProperty name="width" value="0.025" units="cm"/>
+      <inkml:brushProperty name="height" value="0.025" units="cm"/>
+    </inkml:brush>
+  </inkml:definitions>
+  <inkml:trace contextRef="#ctx0" brushRef="#br0">1222 1 24575,'-258'137'0,"39"-19"0,153-82 0,2 2 0,2 4 0,-68 58 0,-153 165 0,161-137-1365,105-111-5461</inkml:trace>
+  <inkml:trace contextRef="#ctx0" brushRef="#br0" timeOffset="2667.15">1618 27 24575,'96'119'0,"-74"-89"0,0-1 0,2 0 0,52 46 0,-48-49 0,-1 0 0,-1 2 0,27 38 0,-23-29 0,47 48 0,-65-72 0,-1 1 0,0 0 0,-1 0 0,-1 1 0,14 29 0,-15-28 0,-1-1 0,2-1 0,0 0 0,0 0 0,2 0 0,-1-1 0,16 13 0,-13-15 0,0 0 0,0 0 0,-1 1 0,-1 0 0,0 1 0,-1 1 0,0 0 0,-1 0 0,8 16 0,-14-23 19,2 1 0,-1-1 0,1 1 0,0-2 0,0 1 0,12 11 0,20 27-1517,-27-28-5328</inkml:trace>
 </inkml:ink>
 </file>
 
@@ -5546,6 +11521,118 @@
   </inkml:definitions>
   <inkml:trace contextRef="#ctx0" brushRef="#br0">401 1 24575,'-1'2'0,"1"0"0,-1 0 0,1 0 0,-1 0 0,0 0 0,0 0 0,0 0 0,0 0 0,0 0 0,0-1 0,-1 1 0,1 0 0,-1-1 0,1 1 0,-1-1 0,1 1 0,-1-1 0,0 0 0,-3 2 0,-45 24 0,27-16 0,-33 25 0,35-22 0,-1 0 0,0-2 0,0 0 0,-27 8 0,36-15-120,-55 22-1125,55-19-5581</inkml:trace>
   <inkml:trace contextRef="#ctx0" brushRef="#br0" timeOffset="2704.81">5 1 24575,'-2'41'0,"1"-28"0,0 0 0,1 0 0,0 0 0,1-1 0,0 1 0,6 21 0,-5-32 0,-1 1 0,1 0 0,0-1 0,0 1 0,0-1 0,0 0 0,1 1 0,-1-1 0,0 0 0,1 0 0,0-1 0,-1 1 0,1-1 0,0 1 0,0-1 0,0 0 0,0 0 0,0 0 0,0 0 0,0-1 0,1 1 0,-1-1 0,3 0 0,14 2 0,1-1 0,29-3 0,-29 0 0,194-2-1365,-192 4-5461</inkml:trace>
+</inkml:ink>
+</file>
+
+<file path=word/ink/ink40.xml><?xml version="1.0" encoding="utf-8"?>
+<inkml:ink xmlns:inkml="http://www.w3.org/2003/InkML">
+  <inkml:definitions>
+    <inkml:context xml:id="ctx0">
+      <inkml:inkSource xml:id="inkSrc0">
+        <inkml:traceFormat>
+          <inkml:channel name="X" type="integer" min="-2.14748E9" max="2.14748E9" units="cm"/>
+          <inkml:channel name="Y" type="integer" min="-2.14748E9" max="2.14748E9" units="cm"/>
+          <inkml:channel name="F" type="integer" max="32767" units="dev"/>
+        </inkml:traceFormat>
+        <inkml:channelProperties>
+          <inkml:channelProperty channel="X" name="resolution" value="1000" units="1/cm"/>
+          <inkml:channelProperty channel="Y" name="resolution" value="1000" units="1/cm"/>
+          <inkml:channelProperty channel="F" name="resolution" value="0" units="1/dev"/>
+        </inkml:channelProperties>
+      </inkml:inkSource>
+      <inkml:timestamp xml:id="ts0" timeString="2021-12-03T09:26:52.610"/>
+    </inkml:context>
+    <inkml:brush xml:id="br0">
+      <inkml:brushProperty name="width" value="0.025" units="cm"/>
+      <inkml:brushProperty name="height" value="0.025" units="cm"/>
+    </inkml:brush>
+  </inkml:definitions>
+  <inkml:trace contextRef="#ctx0" brushRef="#br0">1 1 24575,'67'176'0,"16"27"0,-56-128 0,4-2 0,45 81 0,-16-41-1365,-51-99-5461</inkml:trace>
+  <inkml:trace contextRef="#ctx0" brushRef="#br0" timeOffset="1899.37">371 27 24575,'14'2'0,"-1"0"0,1 2 0,0 0 0,-1 0 0,1 1 0,-2 1 0,1 0 0,0 1 0,22 16 0,24 12 0,245 103 0,80 42 0,-226-78 0,-9-6 0,-122-79 0,-1 1 0,38 34 0,13 9 0,-61-52-212,1 1-1,34 12 0,-41-18-514,8 3-6099</inkml:trace>
+</inkml:ink>
+</file>
+
+<file path=word/ink/ink41.xml><?xml version="1.0" encoding="utf-8"?>
+<inkml:ink xmlns:inkml="http://www.w3.org/2003/InkML">
+  <inkml:definitions>
+    <inkml:context xml:id="ctx0">
+      <inkml:inkSource xml:id="inkSrc0">
+        <inkml:traceFormat>
+          <inkml:channel name="X" type="integer" min="-2.14748E9" max="2.14748E9" units="cm"/>
+          <inkml:channel name="Y" type="integer" min="-2.14748E9" max="2.14748E9" units="cm"/>
+          <inkml:channel name="F" type="integer" max="32767" units="dev"/>
+        </inkml:traceFormat>
+        <inkml:channelProperties>
+          <inkml:channelProperty channel="X" name="resolution" value="1000" units="1/cm"/>
+          <inkml:channelProperty channel="Y" name="resolution" value="1000" units="1/cm"/>
+          <inkml:channelProperty channel="F" name="resolution" value="0" units="1/dev"/>
+        </inkml:channelProperties>
+      </inkml:inkSource>
+      <inkml:timestamp xml:id="ts0" timeString="2021-12-03T09:26:48.591"/>
+    </inkml:context>
+    <inkml:brush xml:id="br0">
+      <inkml:brushProperty name="width" value="0.025" units="cm"/>
+      <inkml:brushProperty name="height" value="0.025" units="cm"/>
+    </inkml:brush>
+  </inkml:definitions>
+  <inkml:trace contextRef="#ctx0" brushRef="#br0">425 1 24575,'-2'11'0,"0"1"0,-1 0 0,0 0 0,-1-1 0,0 0 0,-1 0 0,-8 16 0,-3 6 0,-103 266 0,67-208 0,17-32 0,-13 21 0,27-48 0,-20 43 0,35-62 0,1 1 0,1-1 0,0 1 0,0 0 0,1 0 0,-1 28 0,4-35-151,-1 0-1,1 0 0,-1 0 0,0 0 1,-1 0-1,1 0 0,-1 0 1,-6 12-1,-3-2-6674</inkml:trace>
+  <inkml:trace contextRef="#ctx0" brushRef="#br0" timeOffset="2255.38">823 1 24575,'1'8'0,"1"1"0,0-1 0,0 0 0,1 0 0,0 0 0,0 0 0,7 11 0,4 11 0,26 60 0,-23-53 0,-1 1 0,16 55 0,-7-1 0,4 0 0,70 149 0,-88-221 27,2-1-1,0 0 1,1 0 0,24 23-1,-18-20-775,30 42 0,-40-48-6077</inkml:trace>
+</inkml:ink>
+</file>
+
+<file path=word/ink/ink42.xml><?xml version="1.0" encoding="utf-8"?>
+<inkml:ink xmlns:inkml="http://www.w3.org/2003/InkML">
+  <inkml:definitions>
+    <inkml:context xml:id="ctx0">
+      <inkml:inkSource xml:id="inkSrc0">
+        <inkml:traceFormat>
+          <inkml:channel name="X" type="integer" min="-2.14748E9" max="2.14748E9" units="cm"/>
+          <inkml:channel name="Y" type="integer" min="-2.14748E9" max="2.14748E9" units="cm"/>
+          <inkml:channel name="F" type="integer" max="32767" units="dev"/>
+        </inkml:traceFormat>
+        <inkml:channelProperties>
+          <inkml:channelProperty channel="X" name="resolution" value="1000" units="1/cm"/>
+          <inkml:channelProperty channel="Y" name="resolution" value="1000" units="1/cm"/>
+          <inkml:channelProperty channel="F" name="resolution" value="0" units="1/dev"/>
+        </inkml:channelProperties>
+      </inkml:inkSource>
+      <inkml:timestamp xml:id="ts0" timeString="2021-12-03T09:26:44.669"/>
+    </inkml:context>
+    <inkml:brush xml:id="br0">
+      <inkml:brushProperty name="width" value="0.025" units="cm"/>
+      <inkml:brushProperty name="height" value="0.025" units="cm"/>
+    </inkml:brush>
+  </inkml:definitions>
+  <inkml:trace contextRef="#ctx0" brushRef="#br0">414 27 24575,'-1'22'0,"-1"0"0,0 0 0,-2-1 0,0 1 0,-1 0 0,-2-1 0,0 0 0,-1-1 0,-17 32 0,-20 45 0,30-61 0,-1 0 0,-2-2 0,-2 0 0,-32 43 0,33-51 0,1 1 0,1 1 0,1 0 0,-17 44 0,-5 9 0,6-35-1365,23-32-5461</inkml:trace>
+  <inkml:trace contextRef="#ctx0" brushRef="#br0" timeOffset="2287">864 1 24575,'3'1'0,"0"0"0,0 0 0,1 1 0,-1 0 0,0 0 0,0 0 0,-1 0 0,1 0 0,0 0 0,-1 1 0,1-1 0,-1 1 0,0 0 0,0 0 0,0 0 0,0 0 0,0 0 0,1 3 0,7 10 0,9 9 0,2 1 0,-2 0 0,29 52 0,-34-54 0,0 0 0,2-2 0,21 25 0,-23-30 0,1 1 0,-2 1 0,-1 0 0,0 0 0,13 31 0,-16-30 0,1 1 0,1-1 0,27 35 0,-23-33 0,0 0 0,15 31 0,70 173-1365,-94-210-5461</inkml:trace>
+</inkml:ink>
+</file>
+
+<file path=word/ink/ink43.xml><?xml version="1.0" encoding="utf-8"?>
+<inkml:ink xmlns:inkml="http://www.w3.org/2003/InkML">
+  <inkml:definitions>
+    <inkml:context xml:id="ctx0">
+      <inkml:inkSource xml:id="inkSrc0">
+        <inkml:traceFormat>
+          <inkml:channel name="X" type="integer" min="-2.14748E9" max="2.14748E9" units="cm"/>
+          <inkml:channel name="Y" type="integer" min="-2.14748E9" max="2.14748E9" units="cm"/>
+          <inkml:channel name="F" type="integer" max="32767" units="dev"/>
+        </inkml:traceFormat>
+        <inkml:channelProperties>
+          <inkml:channelProperty channel="X" name="resolution" value="1000" units="1/cm"/>
+          <inkml:channelProperty channel="Y" name="resolution" value="1000" units="1/cm"/>
+          <inkml:channelProperty channel="F" name="resolution" value="0" units="1/dev"/>
+        </inkml:channelProperties>
+      </inkml:inkSource>
+      <inkml:timestamp xml:id="ts0" timeString="2021-12-03T09:26:41.456"/>
+    </inkml:context>
+    <inkml:brush xml:id="br0">
+      <inkml:brushProperty name="width" value="0.025" units="cm"/>
+      <inkml:brushProperty name="height" value="0.025" units="cm"/>
+    </inkml:brush>
+  </inkml:definitions>
+  <inkml:trace contextRef="#ctx0" brushRef="#br0">1404 1 24575,'-11'1'0,"1"2"0,-1 0 0,1 0 0,0 0 0,0 2 0,1-1 0,-1 1 0,1 0 0,-10 8 0,-11 5 0,-484 252 0,151-88 0,269-134 0,46-25 0,-58 37 0,96-51 24,-1-1-1,1 2 0,-14 15 1,17-17-233,0 0 1,-1 0-1,0-1 1,0 0 0,-1 0-1,-10 6 1,1-5-6618</inkml:trace>
+  <inkml:trace contextRef="#ctx0" brushRef="#br0" timeOffset="1478.17">2066 133 24575,'-4'74'0,"-20"116"0,11-99 0,1-26 0,-35 110 0,26-105 0,1 57-1365,15-111-5461</inkml:trace>
 </inkml:ink>
 </file>
 
